--- a/StackRanking Documentation.docx
+++ b/StackRanking Documentation.docx
@@ -1,6 +1,6 @@
 
 <file path=word/document.xml><?xml version="1.0" encoding="utf-8"?>
-<w:document xmlns:ve="http://schemas.openxmlformats.org/markup-compatibility/2006" xmlns:o="urn:schemas-microsoft-com:office:office" xmlns:r="http://schemas.openxmlformats.org/officeDocument/2006/relationships" xmlns:m="http://schemas.openxmlformats.org/officeDocument/2006/math" xmlns:v="urn:schemas-microsoft-com:vml" xmlns:wp="http://schemas.openxmlformats.org/drawingml/2006/wordprocessingDrawing" xmlns:w10="urn:schemas-microsoft-com:office:word" xmlns:w="http://schemas.openxmlformats.org/wordprocessingml/2006/main" xmlns:wne="http://schemas.microsoft.com/office/word/2006/wordml">
+<w:document xmlns:wpc="http://schemas.microsoft.com/office/word/2010/wordprocessingCanvas" xmlns:cx="http://schemas.microsoft.com/office/drawing/2014/chartex" xmlns:cx1="http://schemas.microsoft.com/office/drawing/2015/9/8/chartex" xmlns:cx2="http://schemas.microsoft.com/office/drawing/2015/10/21/chartex" xmlns:cx3="http://schemas.microsoft.com/office/drawing/2016/5/9/chartex" xmlns:cx4="http://schemas.microsoft.com/office/drawing/2016/5/10/chartex" xmlns:cx5="http://schemas.microsoft.com/office/drawing/2016/5/11/chartex" xmlns:cx6="http://schemas.microsoft.com/office/drawing/2016/5/12/chartex" xmlns:cx7="http://schemas.microsoft.com/office/drawing/2016/5/13/chartex" xmlns:cx8="http://schemas.microsoft.com/office/drawing/2016/5/14/chartex" xmlns:mc="http://schemas.openxmlformats.org/markup-compatibility/2006" xmlns:aink="http://schemas.microsoft.com/office/drawing/2016/ink" xmlns:am3d="http://schemas.microsoft.com/office/drawing/2017/model3d" xmlns:o="urn:schemas-microsoft-com:office:office" xmlns:r="http://schemas.openxmlformats.org/officeDocument/2006/relationships" xmlns:m="http://schemas.openxmlformats.org/officeDocument/2006/math" xmlns:v="urn:schemas-microsoft-com:vml" xmlns:wp14="http://schemas.microsoft.com/office/word/2010/wordprocessingDrawing" xmlns:wp="http://schemas.openxmlformats.org/drawingml/2006/wordprocessingDrawing" xmlns:w10="urn:schemas-microsoft-com:office:word" xmlns:w="http://schemas.openxmlformats.org/wordprocessingml/2006/main" xmlns:w14="http://schemas.microsoft.com/office/word/2010/wordml" xmlns:w15="http://schemas.microsoft.com/office/word/2012/wordml" xmlns:w16cid="http://schemas.microsoft.com/office/word/2016/wordml/cid" xmlns:w16se="http://schemas.microsoft.com/office/word/2015/wordml/symex" xmlns:wpg="http://schemas.microsoft.com/office/word/2010/wordprocessingGroup" xmlns:wpi="http://schemas.microsoft.com/office/word/2010/wordprocessingInk" xmlns:wne="http://schemas.microsoft.com/office/word/2006/wordml" xmlns:wps="http://schemas.microsoft.com/office/word/2010/wordprocessingShape" mc:Ignorable="w14 w15 w16se w16cid wp14">
   <w:body>
     <w:p>
       <w:pPr>
@@ -137,13 +137,25 @@
     <w:p>
       <w:r>
         <w:tab/>
-        <w:t>Exact Skills Match - 80%</w:t>
-      </w:r>
-    </w:p>
-    <w:p>
-      <w:r>
-        <w:tab/>
-        <w:t>Extra Skills - 20%</w:t>
+        <w:t xml:space="preserve">Exact Skills Match - </w:t>
+      </w:r>
+      <w:r>
+        <w:t>75</w:t>
+      </w:r>
+      <w:r>
+        <w:t>%</w:t>
+      </w:r>
+    </w:p>
+    <w:p>
+      <w:r>
+        <w:tab/>
+        <w:t>Extra Skills - 2</w:t>
+      </w:r>
+      <w:r>
+        <w:t>5</w:t>
+      </w:r>
+      <w:r>
+        <w:t>%</w:t>
       </w:r>
     </w:p>
     <w:p>
@@ -167,7 +179,13 @@
         </w:numPr>
       </w:pPr>
       <w:r>
-        <w:t>If there are no child skills for that skill in JD 80% of score of skill is given.</w:t>
+        <w:t xml:space="preserve">If there are no child skills for that skill in JD </w:t>
+      </w:r>
+      <w:r>
+        <w:t>75</w:t>
+      </w:r>
+      <w:r>
+        <w:t>% of score of skill is given.</w:t>
       </w:r>
     </w:p>
     <w:p>
@@ -182,10 +200,24 @@
         <w:t xml:space="preserve">Else if candidate has no child skills </w:t>
       </w:r>
       <w:r>
-        <w:t>80% of  (skill_score/(child</w:t>
-      </w:r>
-      <w:r>
-        <w:t>skill_count+1)) is given.</w:t>
+        <w:t>75</w:t>
+      </w:r>
+      <w:r>
+        <w:t>% of  (</w:t>
+      </w:r>
+      <w:proofErr w:type="spellStart"/>
+      <w:r>
+        <w:t>skill_score</w:t>
+      </w:r>
+      <w:proofErr w:type="spellEnd"/>
+      <w:r>
+        <w:t>/</w:t>
+      </w:r>
+      <w:r>
+        <w:t>2</w:t>
+      </w:r>
+      <w:r>
+        <w:t>) is given.</w:t>
       </w:r>
     </w:p>
     <w:p>
@@ -197,14 +229,38 @@
         </w:numPr>
       </w:pPr>
       <w:r>
-        <w:t xml:space="preserve">else if candidate has extra skills 20% of </w:t>
-      </w:r>
+        <w:t>else if candidate has extra skills 2</w:t>
+      </w:r>
+      <w:r>
+        <w:t>5</w:t>
+      </w:r>
+      <w:r>
+        <w:t xml:space="preserve">% of </w:t>
+      </w:r>
+      <w:proofErr w:type="spellStart"/>
       <w:r>
         <w:t>skill_va</w:t>
       </w:r>
       <w:r>
-        <w:t>l * tanh(nonmatch_child_count/5</w:t>
-      </w:r>
+        <w:t>l</w:t>
+      </w:r>
+      <w:proofErr w:type="spellEnd"/>
+      <w:r>
+        <w:t xml:space="preserve"> * tanh(</w:t>
+      </w:r>
+      <w:proofErr w:type="spellStart"/>
+      <w:r>
+        <w:t>nonmatch_child_count</w:t>
+      </w:r>
+      <w:proofErr w:type="spellEnd"/>
+      <w:r>
+        <w:t>/</w:t>
+      </w:r>
+      <w:r>
+        <w:t>5</w:t>
+      </w:r>
+      <w:bookmarkStart w:id="0" w:name="_GoBack"/>
+      <w:bookmarkEnd w:id="0"/>
       <w:r>
         <w:t>).</w:t>
       </w:r>
@@ -218,7 +274,23 @@
         </w:numPr>
       </w:pPr>
       <w:r>
-        <w:t>If there are no skills in a subtaxonomy in JD score of subtaxonomy is given.</w:t>
+        <w:t xml:space="preserve">If there are no skills in a </w:t>
+      </w:r>
+      <w:proofErr w:type="spellStart"/>
+      <w:r>
+        <w:t>subtaxonomy</w:t>
+      </w:r>
+      <w:proofErr w:type="spellEnd"/>
+      <w:r>
+        <w:t xml:space="preserve"> in JD score of </w:t>
+      </w:r>
+      <w:proofErr w:type="spellStart"/>
+      <w:r>
+        <w:t>subtaxonomy</w:t>
+      </w:r>
+      <w:proofErr w:type="spellEnd"/>
+      <w:r>
+        <w:t xml:space="preserve"> is given.</w:t>
       </w:r>
     </w:p>
     <w:p>
@@ -230,10 +302,37 @@
         </w:numPr>
       </w:pPr>
       <w:r>
-        <w:t>If candidate doesnt have any skills in a subtaxonomy</w:t>
-      </w:r>
-      <w:r>
-        <w:t xml:space="preserve"> 80% of (subtaxonomy_score/(subtaxonomy_skill_count+1))</w:t>
+        <w:t xml:space="preserve">If candidate </w:t>
+      </w:r>
+      <w:proofErr w:type="spellStart"/>
+      <w:r>
+        <w:t>doesnt</w:t>
+      </w:r>
+      <w:proofErr w:type="spellEnd"/>
+      <w:r>
+        <w:t xml:space="preserve"> have any skills in a </w:t>
+      </w:r>
+      <w:proofErr w:type="spellStart"/>
+      <w:r>
+        <w:t>subtaxonomy</w:t>
+      </w:r>
+      <w:proofErr w:type="spellEnd"/>
+      <w:r>
+        <w:t xml:space="preserve"> </w:t>
+      </w:r>
+      <w:r>
+        <w:t>75</w:t>
+      </w:r>
+      <w:r>
+        <w:t>% of (</w:t>
+      </w:r>
+      <w:proofErr w:type="spellStart"/>
+      <w:r>
+        <w:t>subtaxonomy_score</w:t>
+      </w:r>
+      <w:proofErr w:type="spellEnd"/>
+      <w:r>
+        <w:t>/(subtaxonomy_skill_count+1))</w:t>
       </w:r>
       <w:r>
         <w:t>.</w:t>
@@ -251,7 +350,29 @@
         <w:t>If candidate has extra skills</w:t>
       </w:r>
       <w:r>
-        <w:t xml:space="preserve"> 20% of skill_val * tanh(nonmatch_child_count/10).</w:t>
+        <w:t xml:space="preserve"> 2</w:t>
+      </w:r>
+      <w:r>
+        <w:t>5</w:t>
+      </w:r>
+      <w:r>
+        <w:t xml:space="preserve">% of </w:t>
+      </w:r>
+      <w:proofErr w:type="spellStart"/>
+      <w:r>
+        <w:t>skill_val</w:t>
+      </w:r>
+      <w:proofErr w:type="spellEnd"/>
+      <w:r>
+        <w:t xml:space="preserve"> * tanh(</w:t>
+      </w:r>
+      <w:proofErr w:type="spellStart"/>
+      <w:r>
+        <w:t>nonmatch_child_count</w:t>
+      </w:r>
+      <w:proofErr w:type="spellEnd"/>
+      <w:r>
+        <w:t>/10).</w:t>
       </w:r>
     </w:p>
     <w:p/>
@@ -273,8 +394,13 @@
       <w:pPr>
         <w:pStyle w:val="ListParagraph"/>
       </w:pPr>
-      <w:r>
-        <w:t>Upto Highest Degree in JD - 90%</w:t>
+      <w:proofErr w:type="spellStart"/>
+      <w:r>
+        <w:t>Upto</w:t>
+      </w:r>
+      <w:proofErr w:type="spellEnd"/>
+      <w:r>
+        <w:t xml:space="preserve"> Highest Degree in JD - 90%</w:t>
       </w:r>
     </w:p>
     <w:p>
@@ -292,7 +418,22 @@
       </w:pPr>
       <w:r>
         <w:tab/>
-        <w:t>least_score=avgof scores of deg</w:t>
+      </w:r>
+      <w:proofErr w:type="spellStart"/>
+      <w:r>
+        <w:t>least_score</w:t>
+      </w:r>
+      <w:proofErr w:type="spellEnd"/>
+      <w:r>
+        <w:t>=</w:t>
+      </w:r>
+      <w:proofErr w:type="spellStart"/>
+      <w:r>
+        <w:t>avgof</w:t>
+      </w:r>
+      <w:proofErr w:type="spellEnd"/>
+      <w:r>
+        <w:t xml:space="preserve"> scores of deg</w:t>
       </w:r>
     </w:p>
     <w:p>
@@ -302,7 +443,15 @@
       </w:pPr>
       <w:r>
         <w:tab/>
-        <w:t>if score not mentioned for any degree least_score=60</w:t>
+        <w:t xml:space="preserve">if score not mentioned for any degree </w:t>
+      </w:r>
+      <w:proofErr w:type="spellStart"/>
+      <w:r>
+        <w:t>least_score</w:t>
+      </w:r>
+      <w:proofErr w:type="spellEnd"/>
+      <w:r>
+        <w:t>=60</w:t>
       </w:r>
     </w:p>
     <w:p>
@@ -319,8 +468,13 @@
         <w:pStyle w:val="ListParagraph"/>
         <w:ind w:left="0"/>
       </w:pPr>
-      <w:r>
-        <w:t>scoreofDegree= index of degree/sum of indexes *90</w:t>
+      <w:proofErr w:type="spellStart"/>
+      <w:r>
+        <w:t>scoreofDegree</w:t>
+      </w:r>
+      <w:proofErr w:type="spellEnd"/>
+      <w:r>
+        <w:t>= index of degree/sum of indexes *90</w:t>
       </w:r>
     </w:p>
     <w:p>
@@ -329,7 +483,23 @@
         <w:ind w:left="0"/>
       </w:pPr>
       <w:r>
-        <w:t>If DegreeType matches check for DegreeName:</w:t>
+        <w:t xml:space="preserve">If </w:t>
+      </w:r>
+      <w:proofErr w:type="spellStart"/>
+      <w:r>
+        <w:t>DegreeType</w:t>
+      </w:r>
+      <w:proofErr w:type="spellEnd"/>
+      <w:r>
+        <w:t xml:space="preserve"> matches check for </w:t>
+      </w:r>
+      <w:proofErr w:type="spellStart"/>
+      <w:r>
+        <w:t>DegreeName</w:t>
+      </w:r>
+      <w:proofErr w:type="spellEnd"/>
+      <w:r>
+        <w:t>:</w:t>
       </w:r>
     </w:p>
     <w:p>
@@ -339,7 +509,23 @@
       </w:pPr>
       <w:r>
         <w:tab/>
-        <w:t>If DegreeName matches check for DegreeMajor:</w:t>
+        <w:t xml:space="preserve">If </w:t>
+      </w:r>
+      <w:proofErr w:type="spellStart"/>
+      <w:r>
+        <w:t>DegreeName</w:t>
+      </w:r>
+      <w:proofErr w:type="spellEnd"/>
+      <w:r>
+        <w:t xml:space="preserve"> matches check for </w:t>
+      </w:r>
+      <w:proofErr w:type="spellStart"/>
+      <w:r>
+        <w:t>DegreeMajor</w:t>
+      </w:r>
+      <w:proofErr w:type="spellEnd"/>
+      <w:r>
+        <w:t>:</w:t>
       </w:r>
     </w:p>
     <w:p>
@@ -352,7 +538,15 @@
       </w:r>
       <w:r>
         <w:tab/>
-        <w:t>If DegreeMajor matches:</w:t>
+        <w:t xml:space="preserve">If </w:t>
+      </w:r>
+      <w:proofErr w:type="spellStart"/>
+      <w:r>
+        <w:t>DegreeMajor</w:t>
+      </w:r>
+      <w:proofErr w:type="spellEnd"/>
+      <w:r>
+        <w:t xml:space="preserve"> matches:</w:t>
       </w:r>
     </w:p>
     <w:p>
@@ -368,7 +562,14 @@
       </w:r>
       <w:r>
         <w:tab/>
-        <w:t>DegreeScore - 50%</w:t>
+      </w:r>
+      <w:proofErr w:type="spellStart"/>
+      <w:r>
+        <w:t>DegreeScore</w:t>
+      </w:r>
+      <w:proofErr w:type="spellEnd"/>
+      <w:r>
+        <w:t xml:space="preserve"> - 50%</w:t>
       </w:r>
     </w:p>
     <w:p>
@@ -401,8 +602,13 @@
       <w:r>
         <w:tab/>
       </w:r>
-      <w:r>
-        <w:t>CollegeTier - 20%</w:t>
+      <w:proofErr w:type="spellStart"/>
+      <w:r>
+        <w:t>CollegeTier</w:t>
+      </w:r>
+      <w:proofErr w:type="spellEnd"/>
+      <w:r>
+        <w:t xml:space="preserve"> - 20%</w:t>
       </w:r>
     </w:p>
     <w:p>
@@ -418,7 +624,23 @@
       </w:r>
       <w:r>
         <w:tab/>
-        <w:t>If score satisfies req.score : score_penalize=25</w:t>
+        <w:t xml:space="preserve">If score satisfies </w:t>
+      </w:r>
+      <w:proofErr w:type="spellStart"/>
+      <w:r>
+        <w:t>req.score</w:t>
+      </w:r>
+      <w:proofErr w:type="spellEnd"/>
+      <w:r>
+        <w:t xml:space="preserve"> : </w:t>
+      </w:r>
+      <w:proofErr w:type="spellStart"/>
+      <w:r>
+        <w:t>score_penalize</w:t>
+      </w:r>
+      <w:proofErr w:type="spellEnd"/>
+      <w:r>
+        <w:t>=25</w:t>
       </w:r>
     </w:p>
     <w:p>
@@ -434,7 +656,15 @@
       </w:r>
       <w:r>
         <w:tab/>
-        <w:t>else :  score_penalize=20</w:t>
+        <w:t xml:space="preserve">else :  </w:t>
+      </w:r>
+      <w:proofErr w:type="spellStart"/>
+      <w:r>
+        <w:t>score_penalize</w:t>
+      </w:r>
+      <w:proofErr w:type="spellEnd"/>
+      <w:r>
+        <w:t>=20</w:t>
       </w:r>
     </w:p>
     <w:p>
@@ -450,7 +680,23 @@
       </w:r>
       <w:r>
         <w:tab/>
-        <w:t>If tier satisfies req.tier : tier_penalize=1.5</w:t>
+        <w:t xml:space="preserve">If tier satisfies </w:t>
+      </w:r>
+      <w:proofErr w:type="spellStart"/>
+      <w:r>
+        <w:t>req.tier</w:t>
+      </w:r>
+      <w:proofErr w:type="spellEnd"/>
+      <w:r>
+        <w:t xml:space="preserve"> : </w:t>
+      </w:r>
+      <w:proofErr w:type="spellStart"/>
+      <w:r>
+        <w:t>tier_penalize</w:t>
+      </w:r>
+      <w:proofErr w:type="spellEnd"/>
+      <w:r>
+        <w:t>=1.5</w:t>
       </w:r>
     </w:p>
     <w:p>
@@ -466,7 +712,15 @@
       </w:r>
       <w:r>
         <w:tab/>
-        <w:t>else :  score_penalize=1</w:t>
+        <w:t xml:space="preserve">else :  </w:t>
+      </w:r>
+      <w:proofErr w:type="spellStart"/>
+      <w:r>
+        <w:t>score_penalize</w:t>
+      </w:r>
+      <w:proofErr w:type="spellEnd"/>
+      <w:r>
+        <w:t>=1</w:t>
       </w:r>
     </w:p>
     <w:p>
@@ -482,13 +736,37 @@
       </w:r>
       <w:r>
         <w:tab/>
-        <w:t>list[degree]=0.50*scoreofDegree + 0.30*</w:t>
+        <w:t>list[degree]=0.50*</w:t>
+      </w:r>
+      <w:proofErr w:type="spellStart"/>
+      <w:r>
+        <w:t>scoreofDegree</w:t>
+      </w:r>
+      <w:proofErr w:type="spellEnd"/>
+      <w:r>
+        <w:t xml:space="preserve"> + 0.30*</w:t>
       </w:r>
       <w:r>
         <w:t xml:space="preserve"> </w:t>
       </w:r>
       <w:r>
-        <w:t>tanh((score -req.scr)/score_penalize)</w:t>
+        <w:t>tanh((score -</w:t>
+      </w:r>
+      <w:proofErr w:type="spellStart"/>
+      <w:r>
+        <w:t>req.scr</w:t>
+      </w:r>
+      <w:proofErr w:type="spellEnd"/>
+      <w:r>
+        <w:t>)/</w:t>
+      </w:r>
+      <w:proofErr w:type="spellStart"/>
+      <w:r>
+        <w:t>score_penalize</w:t>
+      </w:r>
+      <w:proofErr w:type="spellEnd"/>
+      <w:r>
+        <w:t>)</w:t>
       </w:r>
     </w:p>
     <w:p>
@@ -504,7 +782,23 @@
       </w:r>
       <w:r>
         <w:tab/>
-        <w:t>+ 0.20*tanh((req.tier-tier)/tier_penalize)</w:t>
+        <w:t>+ 0.20*tanh((</w:t>
+      </w:r>
+      <w:proofErr w:type="spellStart"/>
+      <w:r>
+        <w:t>req.tier</w:t>
+      </w:r>
+      <w:proofErr w:type="spellEnd"/>
+      <w:r>
+        <w:t>-tier)/</w:t>
+      </w:r>
+      <w:proofErr w:type="spellStart"/>
+      <w:r>
+        <w:t>tier_penalize</w:t>
+      </w:r>
+      <w:proofErr w:type="spellEnd"/>
+      <w:r>
+        <w:t>)</w:t>
       </w:r>
     </w:p>
     <w:p>
@@ -539,8 +833,13 @@
         <w:t xml:space="preserve"> </w:t>
       </w:r>
       <w:r>
-        <w:t>0.35*scoreofDegree</w:t>
-      </w:r>
+        <w:t>0.35*</w:t>
+      </w:r>
+      <w:proofErr w:type="spellStart"/>
+      <w:r>
+        <w:t>scoreofDegree</w:t>
+      </w:r>
+      <w:proofErr w:type="spellEnd"/>
     </w:p>
     <w:p>
       <w:pPr>
@@ -568,8 +867,13 @@
         <w:t xml:space="preserve"> </w:t>
       </w:r>
       <w:r>
-        <w:t>0.25*scoreofDegree</w:t>
-      </w:r>
+        <w:t>0.25*</w:t>
+      </w:r>
+      <w:proofErr w:type="spellStart"/>
+      <w:r>
+        <w:t>scoreofDegree</w:t>
+      </w:r>
+      <w:proofErr w:type="spellEnd"/>
     </w:p>
     <w:p>
       <w:pPr>
@@ -602,7 +906,310 @@
     <w:p>
       <w:pPr>
         <w:pStyle w:val="ListParagraph"/>
-      </w:pPr>
+        <w:ind w:left="1440"/>
+      </w:pPr>
+      <w:r>
+        <w:t>total-70% which is divided as</w:t>
+      </w:r>
+    </w:p>
+    <w:p>
+      <w:pPr>
+        <w:pStyle w:val="ListParagraph"/>
+        <w:ind w:left="1440"/>
+      </w:pPr>
+      <w:r>
+        <w:t>if matches-60%</w:t>
+      </w:r>
+    </w:p>
+    <w:p>
+      <w:pPr>
+        <w:pStyle w:val="ListParagraph"/>
+        <w:ind w:left="1440"/>
+      </w:pPr>
+      <w:r>
+        <w:tab/>
+        <w:t>exp-40%</w:t>
+      </w:r>
+    </w:p>
+    <w:p>
+      <w:pPr>
+        <w:pStyle w:val="ListParagraph"/>
+        <w:ind w:left="1440"/>
+      </w:pPr>
+      <w:r>
+        <w:tab/>
+        <w:t>tier-10%</w:t>
+      </w:r>
+    </w:p>
+    <w:p>
+      <w:pPr>
+        <w:pStyle w:val="ListParagraph"/>
+        <w:ind w:left="1440"/>
+      </w:pPr>
+      <w:r>
+        <w:tab/>
+        <w:t>recent-10%</w:t>
+      </w:r>
+    </w:p>
+    <w:p>
+      <w:pPr>
+        <w:pStyle w:val="ListParagraph"/>
+        <w:ind w:left="1440"/>
+      </w:pPr>
+      <w:r>
+        <w:t>not match-10%</w:t>
+      </w:r>
+    </w:p>
+    <w:p>
+      <w:pPr>
+        <w:pStyle w:val="ListParagraph"/>
+        <w:ind w:left="1440"/>
+      </w:pPr>
+      <w:r>
+        <w:t xml:space="preserve">if tier not in resume then </w:t>
+      </w:r>
+      <w:proofErr w:type="spellStart"/>
+      <w:r>
+        <w:t>company_</w:t>
+      </w:r>
+      <w:r>
+        <w:t>tier</w:t>
+      </w:r>
+      <w:proofErr w:type="spellEnd"/>
+      <w:r>
+        <w:t>=3</w:t>
+      </w:r>
+    </w:p>
+    <w:p>
+      <w:pPr>
+        <w:pStyle w:val="ListParagraph"/>
+        <w:ind w:left="1440"/>
+      </w:pPr>
+      <w:r>
+        <w:t>exp=last date-start date</w:t>
+      </w:r>
+    </w:p>
+    <w:p>
+      <w:pPr>
+        <w:pStyle w:val="ListParagraph"/>
+        <w:ind w:left="1440"/>
+      </w:pPr>
+      <w:r>
+        <w:t>company exp penalize (k)=5</w:t>
+      </w:r>
+    </w:p>
+    <w:p>
+      <w:pPr>
+        <w:pStyle w:val="ListParagraph"/>
+        <w:ind w:left="1440"/>
+      </w:pPr>
+      <w:r>
+        <w:t>tier penalize=1.5</w:t>
+      </w:r>
+    </w:p>
+    <w:p>
+      <w:pPr>
+        <w:pStyle w:val="ListParagraph"/>
+        <w:ind w:left="1440"/>
+      </w:pPr>
+      <w:r>
+        <w:t xml:space="preserve">recent =current date-last date of the role </w:t>
+      </w:r>
+    </w:p>
+    <w:p>
+      <w:pPr>
+        <w:pStyle w:val="ListParagraph"/>
+        <w:numPr>
+          <w:ilvl w:val="0"/>
+          <w:numId w:val="10"/>
+        </w:numPr>
+      </w:pPr>
+      <w:r>
+        <w:t>If  role matches then</w:t>
+      </w:r>
+    </w:p>
+    <w:p>
+      <w:pPr>
+        <w:pStyle w:val="ListParagraph"/>
+        <w:ind w:left="2160"/>
+      </w:pPr>
+      <w:r>
+        <w:t>Count (for match)</w:t>
+      </w:r>
+    </w:p>
+    <w:p>
+      <w:pPr>
+        <w:pStyle w:val="ListParagraph"/>
+        <w:ind w:left="2160"/>
+      </w:pPr>
+      <w:r>
+        <w:t xml:space="preserve">Matched </w:t>
+      </w:r>
+      <w:r>
+        <w:t xml:space="preserve">Score=35+tanh((exp-exp in </w:t>
+      </w:r>
+      <w:proofErr w:type="spellStart"/>
+      <w:r>
+        <w:t>jd</w:t>
+      </w:r>
+      <w:proofErr w:type="spellEnd"/>
+      <w:r>
+        <w:t>)/k)</w:t>
+      </w:r>
+    </w:p>
+    <w:p>
+      <w:pPr>
+        <w:pStyle w:val="ListParagraph"/>
+        <w:ind w:left="2160"/>
+      </w:pPr>
+      <w:r>
+        <w:t>For tier score:</w:t>
+      </w:r>
+    </w:p>
+    <w:p>
+      <w:pPr>
+        <w:pStyle w:val="ListParagraph"/>
+        <w:ind w:left="2160"/>
+      </w:pPr>
+      <w:r>
+        <w:tab/>
+        <w:t>Matched Score=10+tanh((</w:t>
+      </w:r>
+      <w:proofErr w:type="spellStart"/>
+      <w:r>
+        <w:t>company_tier-jdtier</w:t>
+      </w:r>
+      <w:proofErr w:type="spellEnd"/>
+      <w:r>
+        <w:t>)/1.5)</w:t>
+      </w:r>
+    </w:p>
+    <w:p>
+      <w:r>
+        <w:t xml:space="preserve">                               </w:t>
+      </w:r>
+    </w:p>
+    <w:p/>
+    <w:p>
+      <w:pPr>
+        <w:ind w:left="720" w:firstLine="720"/>
+      </w:pPr>
+      <w:r>
+        <w:t>For recent score:</w:t>
+      </w:r>
+    </w:p>
+    <w:p>
+      <w:pPr>
+        <w:pStyle w:val="ListParagraph"/>
+        <w:ind w:left="2160"/>
+      </w:pPr>
+      <w:r>
+        <w:t>Matched Score=</w:t>
+      </w:r>
+      <w:r>
+        <w:t xml:space="preserve"> </w:t>
+      </w:r>
+      <w:r>
+        <w:t>Matched score+10/(1+0.2*recent)</w:t>
+      </w:r>
+    </w:p>
+    <w:p>
+      <w:r>
+        <w:t xml:space="preserve">             </w:t>
+      </w:r>
+      <w:bookmarkStart w:id="1" w:name="_Hlk32756012"/>
+      <w:r>
+        <w:t xml:space="preserve">Matched </w:t>
+      </w:r>
+      <w:bookmarkEnd w:id="1"/>
+      <w:r>
+        <w:t>Score=score/count</w:t>
+      </w:r>
+    </w:p>
+    <w:p>
+      <w:r>
+        <w:tab/>
+        <w:t xml:space="preserve">For </w:t>
+      </w:r>
+      <w:proofErr w:type="spellStart"/>
+      <w:r>
+        <w:t>unmatch</w:t>
+      </w:r>
+      <w:proofErr w:type="spellEnd"/>
+      <w:r>
+        <w:t xml:space="preserve"> :</w:t>
+      </w:r>
+    </w:p>
+    <w:p>
+      <w:r>
+        <w:t xml:space="preserve"> </w:t>
+      </w:r>
+      <w:r>
+        <w:tab/>
+      </w:r>
+      <w:r>
+        <w:tab/>
+        <w:t>Un match count</w:t>
+      </w:r>
+    </w:p>
+    <w:p>
+      <w:r>
+        <w:tab/>
+      </w:r>
+      <w:r>
+        <w:tab/>
+        <w:t>unmatched Score=</w:t>
+      </w:r>
+      <w:r>
+        <w:t xml:space="preserve"> </w:t>
+      </w:r>
+      <w:r>
+        <w:t>unmatched score+10</w:t>
+      </w:r>
+    </w:p>
+    <w:p>
+      <w:r>
+        <w:t xml:space="preserve">             Unmatched Score=</w:t>
+      </w:r>
+      <w:r>
+        <w:t xml:space="preserve"> </w:t>
+      </w:r>
+      <w:r>
+        <w:t xml:space="preserve">un </w:t>
+      </w:r>
+      <w:proofErr w:type="spellStart"/>
+      <w:r>
+        <w:t>matchedscore</w:t>
+      </w:r>
+      <w:proofErr w:type="spellEnd"/>
+      <w:r>
+        <w:t>/</w:t>
+      </w:r>
+      <w:proofErr w:type="spellStart"/>
+      <w:r>
+        <w:t>unmatch</w:t>
+      </w:r>
+      <w:proofErr w:type="spellEnd"/>
+      <w:r>
+        <w:t xml:space="preserve"> count</w:t>
+      </w:r>
+    </w:p>
+    <w:p>
+      <w:r>
+        <w:t xml:space="preserve"> </w:t>
+      </w:r>
+      <w:r>
+        <w:tab/>
+        <w:t xml:space="preserve">Score=matched </w:t>
+      </w:r>
+      <w:proofErr w:type="spellStart"/>
+      <w:r>
+        <w:t>score+unmatched</w:t>
+      </w:r>
+      <w:proofErr w:type="spellEnd"/>
+      <w:r>
+        <w:t xml:space="preserve"> score</w:t>
+      </w:r>
     </w:p>
     <w:p>
       <w:pPr>
@@ -610,6 +1217,15 @@
       </w:pPr>
       <w:r>
         <w:t>ii, Skill Experience score:</w:t>
+      </w:r>
+    </w:p>
+    <w:p>
+      <w:pPr>
+        <w:pStyle w:val="ListParagraph"/>
+      </w:pPr>
+      <w:r>
+        <w:tab/>
+        <w:t>total-30%</w:t>
       </w:r>
     </w:p>
     <w:p>
@@ -621,7 +1237,15 @@
         </w:numPr>
       </w:pPr>
       <w:r>
-        <w:t>If candidate did not mention val for skill experience and skill matches 70%of skill is given.</w:t>
+        <w:t xml:space="preserve">If candidate did not mention </w:t>
+      </w:r>
+      <w:proofErr w:type="spellStart"/>
+      <w:r>
+        <w:t>val</w:t>
+      </w:r>
+      <w:proofErr w:type="spellEnd"/>
+      <w:r>
+        <w:t xml:space="preserve"> for skill experience and skill matches 70%of skill is given.</w:t>
       </w:r>
     </w:p>
     <w:p>
@@ -633,16 +1257,45 @@
         </w:numPr>
       </w:pPr>
       <w:r>
-        <w:t>else 70% of skill score + 0.30*skillscore*tanh(</w:t>
-      </w:r>
-      <w:r>
-        <w:t>diff in months/time_penalize</w:t>
-      </w:r>
+        <w:t>else 70% of skill score + 0.30*</w:t>
+      </w:r>
+      <w:proofErr w:type="spellStart"/>
+      <w:r>
+        <w:t>skillscore</w:t>
+      </w:r>
+      <w:proofErr w:type="spellEnd"/>
+      <w:r>
+        <w:t>*tanh(</w:t>
+      </w:r>
+      <w:r>
+        <w:t>diff in months/</w:t>
+      </w:r>
+      <w:proofErr w:type="spellStart"/>
+      <w:r>
+        <w:t>time_penalize</w:t>
+      </w:r>
+      <w:proofErr w:type="spellEnd"/>
       <w:r>
         <w:t>)</w:t>
       </w:r>
       <w:r>
-        <w:t xml:space="preserve"> time_penalize=18 if criteria is satisfied, else time_penalize=12</w:t>
+        <w:t xml:space="preserve"> </w:t>
+      </w:r>
+      <w:proofErr w:type="spellStart"/>
+      <w:r>
+        <w:t>time_penalize</w:t>
+      </w:r>
+      <w:proofErr w:type="spellEnd"/>
+      <w:r>
+        <w:t xml:space="preserve">=18 if criteria is satisfied, else </w:t>
+      </w:r>
+      <w:proofErr w:type="spellStart"/>
+      <w:r>
+        <w:t>time_penalize</w:t>
+      </w:r>
+      <w:proofErr w:type="spellEnd"/>
+      <w:r>
+        <w:t>=12</w:t>
       </w:r>
     </w:p>
     <w:p>
@@ -650,6 +1303,9 @@
         <w:pStyle w:val="ListParagraph"/>
         <w:ind w:left="0"/>
       </w:pPr>
+      <w:r>
+        <w:t xml:space="preserve"> </w:t>
+      </w:r>
     </w:p>
     <w:sectPr>
       <w:pgSz w:w="11907" w:h="16839" w:code="9"/>
@@ -662,8 +1318,8 @@
 </file>
 
 <file path=word/numbering.xml><?xml version="1.0" encoding="utf-8"?>
-<w:numbering xmlns:ve="http://schemas.openxmlformats.org/markup-compatibility/2006" xmlns:o="urn:schemas-microsoft-com:office:office" xmlns:r="http://schemas.openxmlformats.org/officeDocument/2006/relationships" xmlns:m="http://schemas.openxmlformats.org/officeDocument/2006/math" xmlns:v="urn:schemas-microsoft-com:vml" xmlns:wp="http://schemas.openxmlformats.org/drawingml/2006/wordprocessingDrawing" xmlns:w10="urn:schemas-microsoft-com:office:word" xmlns:w="http://schemas.openxmlformats.org/wordprocessingml/2006/main" xmlns:wne="http://schemas.microsoft.com/office/word/2006/wordml">
-  <w:abstractNum w:abstractNumId="0">
+<w:numbering xmlns:wpc="http://schemas.microsoft.com/office/word/2010/wordprocessingCanvas" xmlns:cx="http://schemas.microsoft.com/office/drawing/2014/chartex" xmlns:cx1="http://schemas.microsoft.com/office/drawing/2015/9/8/chartex" xmlns:cx2="http://schemas.microsoft.com/office/drawing/2015/10/21/chartex" xmlns:cx3="http://schemas.microsoft.com/office/drawing/2016/5/9/chartex" xmlns:cx4="http://schemas.microsoft.com/office/drawing/2016/5/10/chartex" xmlns:cx5="http://schemas.microsoft.com/office/drawing/2016/5/11/chartex" xmlns:cx6="http://schemas.microsoft.com/office/drawing/2016/5/12/chartex" xmlns:cx7="http://schemas.microsoft.com/office/drawing/2016/5/13/chartex" xmlns:cx8="http://schemas.microsoft.com/office/drawing/2016/5/14/chartex" xmlns:mc="http://schemas.openxmlformats.org/markup-compatibility/2006" xmlns:aink="http://schemas.microsoft.com/office/drawing/2016/ink" xmlns:am3d="http://schemas.microsoft.com/office/drawing/2017/model3d" xmlns:o="urn:schemas-microsoft-com:office:office" xmlns:r="http://schemas.openxmlformats.org/officeDocument/2006/relationships" xmlns:m="http://schemas.openxmlformats.org/officeDocument/2006/math" xmlns:v="urn:schemas-microsoft-com:vml" xmlns:wp14="http://schemas.microsoft.com/office/word/2010/wordprocessingDrawing" xmlns:wp="http://schemas.openxmlformats.org/drawingml/2006/wordprocessingDrawing" xmlns:w10="urn:schemas-microsoft-com:office:word" xmlns:w="http://schemas.openxmlformats.org/wordprocessingml/2006/main" xmlns:w14="http://schemas.microsoft.com/office/word/2010/wordml" xmlns:w15="http://schemas.microsoft.com/office/word/2012/wordml" xmlns:w16cid="http://schemas.microsoft.com/office/word/2016/wordml/cid" xmlns:w16se="http://schemas.microsoft.com/office/word/2015/wordml/symex" xmlns:wpg="http://schemas.microsoft.com/office/word/2010/wordprocessingGroup" xmlns:wpi="http://schemas.microsoft.com/office/word/2010/wordprocessingInk" xmlns:wne="http://schemas.microsoft.com/office/word/2006/wordml" xmlns:wps="http://schemas.microsoft.com/office/word/2010/wordprocessingShape" mc:Ignorable="w14 w15 w16se w16cid wp14">
+  <w:abstractNum w:abstractNumId="0" w15:restartNumberingAfterBreak="0">
     <w:nsid w:val="04DE58A4"/>
     <w:multiLevelType w:val="hybridMultilevel"/>
     <w:tmpl w:val="92DA1E2C"/>
@@ -776,7 +1432,7 @@
       </w:rPr>
     </w:lvl>
   </w:abstractNum>
-  <w:abstractNum w:abstractNumId="1">
+  <w:abstractNum w:abstractNumId="1" w15:restartNumberingAfterBreak="0">
     <w:nsid w:val="054C68E9"/>
     <w:multiLevelType w:val="hybridMultilevel"/>
     <w:tmpl w:val="0E24E6B4"/>
@@ -889,7 +1545,7 @@
       </w:rPr>
     </w:lvl>
   </w:abstractNum>
-  <w:abstractNum w:abstractNumId="2">
+  <w:abstractNum w:abstractNumId="2" w15:restartNumberingAfterBreak="0">
     <w:nsid w:val="05F5469F"/>
     <w:multiLevelType w:val="hybridMultilevel"/>
     <w:tmpl w:val="08865B1A"/>
@@ -975,7 +1631,120 @@
       </w:pPr>
     </w:lvl>
   </w:abstractNum>
-  <w:abstractNum w:abstractNumId="3">
+  <w:abstractNum w:abstractNumId="3" w15:restartNumberingAfterBreak="0">
+    <w:nsid w:val="0A9D5A66"/>
+    <w:multiLevelType w:val="hybridMultilevel"/>
+    <w:tmpl w:val="A9941F50"/>
+    <w:lvl w:ilvl="0" w:tplc="4009000B">
+      <w:start w:val="1"/>
+      <w:numFmt w:val="bullet"/>
+      <w:lvlText w:val=""/>
+      <w:lvlJc w:val="left"/>
+      <w:pPr>
+        <w:ind w:left="1440" w:hanging="360"/>
+      </w:pPr>
+      <w:rPr>
+        <w:rFonts w:ascii="Wingdings" w:hAnsi="Wingdings" w:hint="default"/>
+      </w:rPr>
+    </w:lvl>
+    <w:lvl w:ilvl="1" w:tplc="40090003" w:tentative="1">
+      <w:start w:val="1"/>
+      <w:numFmt w:val="bullet"/>
+      <w:lvlText w:val="o"/>
+      <w:lvlJc w:val="left"/>
+      <w:pPr>
+        <w:ind w:left="2160" w:hanging="360"/>
+      </w:pPr>
+      <w:rPr>
+        <w:rFonts w:ascii="Courier New" w:hAnsi="Courier New" w:cs="Courier New" w:hint="default"/>
+      </w:rPr>
+    </w:lvl>
+    <w:lvl w:ilvl="2" w:tplc="40090005" w:tentative="1">
+      <w:start w:val="1"/>
+      <w:numFmt w:val="bullet"/>
+      <w:lvlText w:val=""/>
+      <w:lvlJc w:val="left"/>
+      <w:pPr>
+        <w:ind w:left="2880" w:hanging="360"/>
+      </w:pPr>
+      <w:rPr>
+        <w:rFonts w:ascii="Wingdings" w:hAnsi="Wingdings" w:hint="default"/>
+      </w:rPr>
+    </w:lvl>
+    <w:lvl w:ilvl="3" w:tplc="40090001" w:tentative="1">
+      <w:start w:val="1"/>
+      <w:numFmt w:val="bullet"/>
+      <w:lvlText w:val=""/>
+      <w:lvlJc w:val="left"/>
+      <w:pPr>
+        <w:ind w:left="3600" w:hanging="360"/>
+      </w:pPr>
+      <w:rPr>
+        <w:rFonts w:ascii="Symbol" w:hAnsi="Symbol" w:hint="default"/>
+      </w:rPr>
+    </w:lvl>
+    <w:lvl w:ilvl="4" w:tplc="40090003" w:tentative="1">
+      <w:start w:val="1"/>
+      <w:numFmt w:val="bullet"/>
+      <w:lvlText w:val="o"/>
+      <w:lvlJc w:val="left"/>
+      <w:pPr>
+        <w:ind w:left="4320" w:hanging="360"/>
+      </w:pPr>
+      <w:rPr>
+        <w:rFonts w:ascii="Courier New" w:hAnsi="Courier New" w:cs="Courier New" w:hint="default"/>
+      </w:rPr>
+    </w:lvl>
+    <w:lvl w:ilvl="5" w:tplc="40090005" w:tentative="1">
+      <w:start w:val="1"/>
+      <w:numFmt w:val="bullet"/>
+      <w:lvlText w:val=""/>
+      <w:lvlJc w:val="left"/>
+      <w:pPr>
+        <w:ind w:left="5040" w:hanging="360"/>
+      </w:pPr>
+      <w:rPr>
+        <w:rFonts w:ascii="Wingdings" w:hAnsi="Wingdings" w:hint="default"/>
+      </w:rPr>
+    </w:lvl>
+    <w:lvl w:ilvl="6" w:tplc="40090001" w:tentative="1">
+      <w:start w:val="1"/>
+      <w:numFmt w:val="bullet"/>
+      <w:lvlText w:val=""/>
+      <w:lvlJc w:val="left"/>
+      <w:pPr>
+        <w:ind w:left="5760" w:hanging="360"/>
+      </w:pPr>
+      <w:rPr>
+        <w:rFonts w:ascii="Symbol" w:hAnsi="Symbol" w:hint="default"/>
+      </w:rPr>
+    </w:lvl>
+    <w:lvl w:ilvl="7" w:tplc="40090003" w:tentative="1">
+      <w:start w:val="1"/>
+      <w:numFmt w:val="bullet"/>
+      <w:lvlText w:val="o"/>
+      <w:lvlJc w:val="left"/>
+      <w:pPr>
+        <w:ind w:left="6480" w:hanging="360"/>
+      </w:pPr>
+      <w:rPr>
+        <w:rFonts w:ascii="Courier New" w:hAnsi="Courier New" w:cs="Courier New" w:hint="default"/>
+      </w:rPr>
+    </w:lvl>
+    <w:lvl w:ilvl="8" w:tplc="40090005" w:tentative="1">
+      <w:start w:val="1"/>
+      <w:numFmt w:val="bullet"/>
+      <w:lvlText w:val=""/>
+      <w:lvlJc w:val="left"/>
+      <w:pPr>
+        <w:ind w:left="7200" w:hanging="360"/>
+      </w:pPr>
+      <w:rPr>
+        <w:rFonts w:ascii="Wingdings" w:hAnsi="Wingdings" w:hint="default"/>
+      </w:rPr>
+    </w:lvl>
+  </w:abstractNum>
+  <w:abstractNum w:abstractNumId="4" w15:restartNumberingAfterBreak="0">
     <w:nsid w:val="0B5D2F08"/>
     <w:multiLevelType w:val="hybridMultilevel"/>
     <w:tmpl w:val="B8808B7A"/>
@@ -1064,7 +1833,7 @@
       </w:pPr>
     </w:lvl>
   </w:abstractNum>
-  <w:abstractNum w:abstractNumId="4">
+  <w:abstractNum w:abstractNumId="5" w15:restartNumberingAfterBreak="0">
     <w:nsid w:val="288667A5"/>
     <w:multiLevelType w:val="hybridMultilevel"/>
     <w:tmpl w:val="4CC812BC"/>
@@ -1150,7 +1919,7 @@
       </w:pPr>
     </w:lvl>
   </w:abstractNum>
-  <w:abstractNum w:abstractNumId="5">
+  <w:abstractNum w:abstractNumId="6" w15:restartNumberingAfterBreak="0">
     <w:nsid w:val="3C8B6F2B"/>
     <w:multiLevelType w:val="hybridMultilevel"/>
     <w:tmpl w:val="27068100"/>
@@ -1263,7 +2032,120 @@
       </w:rPr>
     </w:lvl>
   </w:abstractNum>
-  <w:abstractNum w:abstractNumId="6">
+  <w:abstractNum w:abstractNumId="7" w15:restartNumberingAfterBreak="0">
+    <w:nsid w:val="49337778"/>
+    <w:multiLevelType w:val="hybridMultilevel"/>
+    <w:tmpl w:val="23D62B46"/>
+    <w:lvl w:ilvl="0" w:tplc="4009000B">
+      <w:start w:val="1"/>
+      <w:numFmt w:val="bullet"/>
+      <w:lvlText w:val=""/>
+      <w:lvlJc w:val="left"/>
+      <w:pPr>
+        <w:ind w:left="2160" w:hanging="360"/>
+      </w:pPr>
+      <w:rPr>
+        <w:rFonts w:ascii="Wingdings" w:hAnsi="Wingdings" w:hint="default"/>
+      </w:rPr>
+    </w:lvl>
+    <w:lvl w:ilvl="1" w:tplc="40090003" w:tentative="1">
+      <w:start w:val="1"/>
+      <w:numFmt w:val="bullet"/>
+      <w:lvlText w:val="o"/>
+      <w:lvlJc w:val="left"/>
+      <w:pPr>
+        <w:ind w:left="2880" w:hanging="360"/>
+      </w:pPr>
+      <w:rPr>
+        <w:rFonts w:ascii="Courier New" w:hAnsi="Courier New" w:cs="Courier New" w:hint="default"/>
+      </w:rPr>
+    </w:lvl>
+    <w:lvl w:ilvl="2" w:tplc="40090005" w:tentative="1">
+      <w:start w:val="1"/>
+      <w:numFmt w:val="bullet"/>
+      <w:lvlText w:val=""/>
+      <w:lvlJc w:val="left"/>
+      <w:pPr>
+        <w:ind w:left="3600" w:hanging="360"/>
+      </w:pPr>
+      <w:rPr>
+        <w:rFonts w:ascii="Wingdings" w:hAnsi="Wingdings" w:hint="default"/>
+      </w:rPr>
+    </w:lvl>
+    <w:lvl w:ilvl="3" w:tplc="40090001" w:tentative="1">
+      <w:start w:val="1"/>
+      <w:numFmt w:val="bullet"/>
+      <w:lvlText w:val=""/>
+      <w:lvlJc w:val="left"/>
+      <w:pPr>
+        <w:ind w:left="4320" w:hanging="360"/>
+      </w:pPr>
+      <w:rPr>
+        <w:rFonts w:ascii="Symbol" w:hAnsi="Symbol" w:hint="default"/>
+      </w:rPr>
+    </w:lvl>
+    <w:lvl w:ilvl="4" w:tplc="40090003" w:tentative="1">
+      <w:start w:val="1"/>
+      <w:numFmt w:val="bullet"/>
+      <w:lvlText w:val="o"/>
+      <w:lvlJc w:val="left"/>
+      <w:pPr>
+        <w:ind w:left="5040" w:hanging="360"/>
+      </w:pPr>
+      <w:rPr>
+        <w:rFonts w:ascii="Courier New" w:hAnsi="Courier New" w:cs="Courier New" w:hint="default"/>
+      </w:rPr>
+    </w:lvl>
+    <w:lvl w:ilvl="5" w:tplc="40090005" w:tentative="1">
+      <w:start w:val="1"/>
+      <w:numFmt w:val="bullet"/>
+      <w:lvlText w:val=""/>
+      <w:lvlJc w:val="left"/>
+      <w:pPr>
+        <w:ind w:left="5760" w:hanging="360"/>
+      </w:pPr>
+      <w:rPr>
+        <w:rFonts w:ascii="Wingdings" w:hAnsi="Wingdings" w:hint="default"/>
+      </w:rPr>
+    </w:lvl>
+    <w:lvl w:ilvl="6" w:tplc="40090001" w:tentative="1">
+      <w:start w:val="1"/>
+      <w:numFmt w:val="bullet"/>
+      <w:lvlText w:val=""/>
+      <w:lvlJc w:val="left"/>
+      <w:pPr>
+        <w:ind w:left="6480" w:hanging="360"/>
+      </w:pPr>
+      <w:rPr>
+        <w:rFonts w:ascii="Symbol" w:hAnsi="Symbol" w:hint="default"/>
+      </w:rPr>
+    </w:lvl>
+    <w:lvl w:ilvl="7" w:tplc="40090003" w:tentative="1">
+      <w:start w:val="1"/>
+      <w:numFmt w:val="bullet"/>
+      <w:lvlText w:val="o"/>
+      <w:lvlJc w:val="left"/>
+      <w:pPr>
+        <w:ind w:left="7200" w:hanging="360"/>
+      </w:pPr>
+      <w:rPr>
+        <w:rFonts w:ascii="Courier New" w:hAnsi="Courier New" w:cs="Courier New" w:hint="default"/>
+      </w:rPr>
+    </w:lvl>
+    <w:lvl w:ilvl="8" w:tplc="40090005" w:tentative="1">
+      <w:start w:val="1"/>
+      <w:numFmt w:val="bullet"/>
+      <w:lvlText w:val=""/>
+      <w:lvlJc w:val="left"/>
+      <w:pPr>
+        <w:ind w:left="7920" w:hanging="360"/>
+      </w:pPr>
+      <w:rPr>
+        <w:rFonts w:ascii="Wingdings" w:hAnsi="Wingdings" w:hint="default"/>
+      </w:rPr>
+    </w:lvl>
+  </w:abstractNum>
+  <w:abstractNum w:abstractNumId="8" w15:restartNumberingAfterBreak="0">
     <w:nsid w:val="55B54174"/>
     <w:multiLevelType w:val="hybridMultilevel"/>
     <w:tmpl w:val="5BDEC98E"/>
@@ -1376,7 +2258,7 @@
       </w:rPr>
     </w:lvl>
   </w:abstractNum>
-  <w:abstractNum w:abstractNumId="7">
+  <w:abstractNum w:abstractNumId="9" w15:restartNumberingAfterBreak="0">
     <w:nsid w:val="5B871598"/>
     <w:multiLevelType w:val="hybridMultilevel"/>
     <w:tmpl w:val="3684EE92"/>
@@ -1493,10 +2375,10 @@
     <w:abstractNumId w:val="2"/>
   </w:num>
   <w:num w:numId="2">
-    <w:abstractNumId w:val="3"/>
+    <w:abstractNumId w:val="4"/>
   </w:num>
   <w:num w:numId="3">
-    <w:abstractNumId w:val="4"/>
+    <w:abstractNumId w:val="5"/>
   </w:num>
   <w:num w:numId="4">
     <w:abstractNumId w:val="1"/>
@@ -1505,19 +2387,25 @@
     <w:abstractNumId w:val="0"/>
   </w:num>
   <w:num w:numId="6">
+    <w:abstractNumId w:val="8"/>
+  </w:num>
+  <w:num w:numId="7">
+    <w:abstractNumId w:val="9"/>
+  </w:num>
+  <w:num w:numId="8">
     <w:abstractNumId w:val="6"/>
   </w:num>
-  <w:num w:numId="7">
+  <w:num w:numId="9">
+    <w:abstractNumId w:val="3"/>
+  </w:num>
+  <w:num w:numId="10">
     <w:abstractNumId w:val="7"/>
-  </w:num>
-  <w:num w:numId="8">
-    <w:abstractNumId w:val="5"/>
   </w:num>
 </w:numbering>
 </file>
 
 <file path=word/styles.xml><?xml version="1.0" encoding="utf-8"?>
-<w:styles xmlns:r="http://schemas.openxmlformats.org/officeDocument/2006/relationships" xmlns:w="http://schemas.openxmlformats.org/wordprocessingml/2006/main">
+<w:styles xmlns:mc="http://schemas.openxmlformats.org/markup-compatibility/2006" xmlns:r="http://schemas.openxmlformats.org/officeDocument/2006/relationships" xmlns:w="http://schemas.openxmlformats.org/wordprocessingml/2006/main" xmlns:w14="http://schemas.microsoft.com/office/word/2010/wordml" xmlns:w15="http://schemas.microsoft.com/office/word/2012/wordml" xmlns:w16cid="http://schemas.microsoft.com/office/word/2016/wordml/cid" xmlns:w16se="http://schemas.microsoft.com/office/word/2015/wordml/symex" mc:Ignorable="w14 w15 w16se w16cid">
   <w:docDefaults>
     <w:rPrDefault>
       <w:rPr>
@@ -1532,144 +2420,381 @@
       </w:pPr>
     </w:pPrDefault>
   </w:docDefaults>
-  <w:latentStyles w:defLockedState="0" w:defUIPriority="99" w:defSemiHidden="1" w:defUnhideWhenUsed="1" w:defQFormat="0" w:count="267">
-    <w:lsdException w:name="Normal" w:semiHidden="0" w:uiPriority="0" w:unhideWhenUsed="0" w:qFormat="1"/>
-    <w:lsdException w:name="heading 1" w:semiHidden="0" w:uiPriority="9" w:unhideWhenUsed="0" w:qFormat="1"/>
-    <w:lsdException w:name="heading 2" w:uiPriority="9" w:qFormat="1"/>
-    <w:lsdException w:name="heading 3" w:uiPriority="9" w:qFormat="1"/>
-    <w:lsdException w:name="heading 4" w:uiPriority="9" w:qFormat="1"/>
-    <w:lsdException w:name="heading 5" w:uiPriority="9" w:qFormat="1"/>
-    <w:lsdException w:name="heading 6" w:uiPriority="9" w:qFormat="1"/>
-    <w:lsdException w:name="heading 7" w:uiPriority="9" w:qFormat="1"/>
-    <w:lsdException w:name="heading 8" w:uiPriority="9" w:qFormat="1"/>
-    <w:lsdException w:name="heading 9" w:uiPriority="9" w:qFormat="1"/>
-    <w:lsdException w:name="toc 1" w:uiPriority="39"/>
-    <w:lsdException w:name="toc 2" w:uiPriority="39"/>
-    <w:lsdException w:name="toc 3" w:uiPriority="39"/>
-    <w:lsdException w:name="toc 4" w:uiPriority="39"/>
-    <w:lsdException w:name="toc 5" w:uiPriority="39"/>
-    <w:lsdException w:name="toc 6" w:uiPriority="39"/>
-    <w:lsdException w:name="toc 7" w:uiPriority="39"/>
-    <w:lsdException w:name="toc 8" w:uiPriority="39"/>
-    <w:lsdException w:name="toc 9" w:uiPriority="39"/>
-    <w:lsdException w:name="caption" w:uiPriority="35" w:qFormat="1"/>
-    <w:lsdException w:name="Title" w:semiHidden="0" w:uiPriority="10" w:unhideWhenUsed="0" w:qFormat="1"/>
-    <w:lsdException w:name="Default Paragraph Font" w:uiPriority="1"/>
-    <w:lsdException w:name="Subtitle" w:semiHidden="0" w:uiPriority="11" w:unhideWhenUsed="0" w:qFormat="1"/>
-    <w:lsdException w:name="Strong" w:semiHidden="0" w:uiPriority="22" w:unhideWhenUsed="0" w:qFormat="1"/>
-    <w:lsdException w:name="Emphasis" w:semiHidden="0" w:uiPriority="20" w:unhideWhenUsed="0" w:qFormat="1"/>
-    <w:lsdException w:name="Table Grid" w:semiHidden="0" w:uiPriority="59" w:unhideWhenUsed="0"/>
-    <w:lsdException w:name="Placeholder Text" w:unhideWhenUsed="0"/>
-    <w:lsdException w:name="No Spacing" w:semiHidden="0" w:uiPriority="1" w:unhideWhenUsed="0" w:qFormat="1"/>
-    <w:lsdException w:name="Light Shading" w:semiHidden="0" w:uiPriority="60" w:unhideWhenUsed="0"/>
-    <w:lsdException w:name="Light List" w:semiHidden="0" w:uiPriority="61" w:unhideWhenUsed="0"/>
-    <w:lsdException w:name="Light Grid" w:semiHidden="0" w:uiPriority="62" w:unhideWhenUsed="0"/>
-    <w:lsdException w:name="Medium Shading 1" w:semiHidden="0" w:uiPriority="63" w:unhideWhenUsed="0"/>
-    <w:lsdException w:name="Medium Shading 2" w:semiHidden="0" w:uiPriority="64" w:unhideWhenUsed="0"/>
-    <w:lsdException w:name="Medium List 1" w:semiHidden="0" w:uiPriority="65" w:unhideWhenUsed="0"/>
-    <w:lsdException w:name="Medium List 2" w:semiHidden="0" w:uiPriority="66" w:unhideWhenUsed="0"/>
-    <w:lsdException w:name="Medium Grid 1" w:semiHidden="0" w:uiPriority="67" w:unhideWhenUsed="0"/>
-    <w:lsdException w:name="Medium Grid 2" w:semiHidden="0" w:uiPriority="68" w:unhideWhenUsed="0"/>
-    <w:lsdException w:name="Medium Grid 3" w:semiHidden="0" w:uiPriority="69" w:unhideWhenUsed="0"/>
-    <w:lsdException w:name="Dark List" w:semiHidden="0" w:uiPriority="70" w:unhideWhenUsed="0"/>
-    <w:lsdException w:name="Colorful Shading" w:semiHidden="0" w:uiPriority="71" w:unhideWhenUsed="0"/>
-    <w:lsdException w:name="Colorful List" w:semiHidden="0" w:uiPriority="72" w:unhideWhenUsed="0"/>
-    <w:lsdException w:name="Colorful Grid" w:semiHidden="0" w:uiPriority="73" w:unhideWhenUsed="0"/>
-    <w:lsdException w:name="Light Shading Accent 1" w:semiHidden="0" w:uiPriority="60" w:unhideWhenUsed="0"/>
-    <w:lsdException w:name="Light List Accent 1" w:semiHidden="0" w:uiPriority="61" w:unhideWhenUsed="0"/>
-    <w:lsdException w:name="Light Grid Accent 1" w:semiHidden="0" w:uiPriority="62" w:unhideWhenUsed="0"/>
-    <w:lsdException w:name="Medium Shading 1 Accent 1" w:semiHidden="0" w:uiPriority="63" w:unhideWhenUsed="0"/>
-    <w:lsdException w:name="Medium Shading 2 Accent 1" w:semiHidden="0" w:uiPriority="64" w:unhideWhenUsed="0"/>
-    <w:lsdException w:name="Medium List 1 Accent 1" w:semiHidden="0" w:uiPriority="65" w:unhideWhenUsed="0"/>
-    <w:lsdException w:name="Revision" w:unhideWhenUsed="0"/>
-    <w:lsdException w:name="List Paragraph" w:semiHidden="0" w:uiPriority="34" w:unhideWhenUsed="0" w:qFormat="1"/>
-    <w:lsdException w:name="Quote" w:semiHidden="0" w:uiPriority="29" w:unhideWhenUsed="0" w:qFormat="1"/>
-    <w:lsdException w:name="Intense Quote" w:semiHidden="0" w:uiPriority="30" w:unhideWhenUsed="0" w:qFormat="1"/>
-    <w:lsdException w:name="Medium List 2 Accent 1" w:semiHidden="0" w:uiPriority="66" w:unhideWhenUsed="0"/>
-    <w:lsdException w:name="Medium Grid 1 Accent 1" w:semiHidden="0" w:uiPriority="67" w:unhideWhenUsed="0"/>
-    <w:lsdException w:name="Medium Grid 2 Accent 1" w:semiHidden="0" w:uiPriority="68" w:unhideWhenUsed="0"/>
-    <w:lsdException w:name="Medium Grid 3 Accent 1" w:semiHidden="0" w:uiPriority="69" w:unhideWhenUsed="0"/>
-    <w:lsdException w:name="Dark List Accent 1" w:semiHidden="0" w:uiPriority="70" w:unhideWhenUsed="0"/>
-    <w:lsdException w:name="Colorful Shading Accent 1" w:semiHidden="0" w:uiPriority="71" w:unhideWhenUsed="0"/>
-    <w:lsdException w:name="Colorful List Accent 1" w:semiHidden="0" w:uiPriority="72" w:unhideWhenUsed="0"/>
-    <w:lsdException w:name="Colorful Grid Accent 1" w:semiHidden="0" w:uiPriority="73" w:unhideWhenUsed="0"/>
-    <w:lsdException w:name="Light Shading Accent 2" w:semiHidden="0" w:uiPriority="60" w:unhideWhenUsed="0"/>
-    <w:lsdException w:name="Light List Accent 2" w:semiHidden="0" w:uiPriority="61" w:unhideWhenUsed="0"/>
-    <w:lsdException w:name="Light Grid Accent 2" w:semiHidden="0" w:uiPriority="62" w:unhideWhenUsed="0"/>
-    <w:lsdException w:name="Medium Shading 1 Accent 2" w:semiHidden="0" w:uiPriority="63" w:unhideWhenUsed="0"/>
-    <w:lsdException w:name="Medium Shading 2 Accent 2" w:semiHidden="0" w:uiPriority="64" w:unhideWhenUsed="0"/>
-    <w:lsdException w:name="Medium List 1 Accent 2" w:semiHidden="0" w:uiPriority="65" w:unhideWhenUsed="0"/>
-    <w:lsdException w:name="Medium List 2 Accent 2" w:semiHidden="0" w:uiPriority="66" w:unhideWhenUsed="0"/>
-    <w:lsdException w:name="Medium Grid 1 Accent 2" w:semiHidden="0" w:uiPriority="67" w:unhideWhenUsed="0"/>
-    <w:lsdException w:name="Medium Grid 2 Accent 2" w:semiHidden="0" w:uiPriority="68" w:unhideWhenUsed="0"/>
-    <w:lsdException w:name="Medium Grid 3 Accent 2" w:semiHidden="0" w:uiPriority="69" w:unhideWhenUsed="0"/>
-    <w:lsdException w:name="Dark List Accent 2" w:semiHidden="0" w:uiPriority="70" w:unhideWhenUsed="0"/>
-    <w:lsdException w:name="Colorful Shading Accent 2" w:semiHidden="0" w:uiPriority="71" w:unhideWhenUsed="0"/>
-    <w:lsdException w:name="Colorful List Accent 2" w:semiHidden="0" w:uiPriority="72" w:unhideWhenUsed="0"/>
-    <w:lsdException w:name="Colorful Grid Accent 2" w:semiHidden="0" w:uiPriority="73" w:unhideWhenUsed="0"/>
-    <w:lsdException w:name="Light Shading Accent 3" w:semiHidden="0" w:uiPriority="60" w:unhideWhenUsed="0"/>
-    <w:lsdException w:name="Light List Accent 3" w:semiHidden="0" w:uiPriority="61" w:unhideWhenUsed="0"/>
-    <w:lsdException w:name="Light Grid Accent 3" w:semiHidden="0" w:uiPriority="62" w:unhideWhenUsed="0"/>
-    <w:lsdException w:name="Medium Shading 1 Accent 3" w:semiHidden="0" w:uiPriority="63" w:unhideWhenUsed="0"/>
-    <w:lsdException w:name="Medium Shading 2 Accent 3" w:semiHidden="0" w:uiPriority="64" w:unhideWhenUsed="0"/>
-    <w:lsdException w:name="Medium List 1 Accent 3" w:semiHidden="0" w:uiPriority="65" w:unhideWhenUsed="0"/>
-    <w:lsdException w:name="Medium List 2 Accent 3" w:semiHidden="0" w:uiPriority="66" w:unhideWhenUsed="0"/>
-    <w:lsdException w:name="Medium Grid 1 Accent 3" w:semiHidden="0" w:uiPriority="67" w:unhideWhenUsed="0"/>
-    <w:lsdException w:name="Medium Grid 2 Accent 3" w:semiHidden="0" w:uiPriority="68" w:unhideWhenUsed="0"/>
-    <w:lsdException w:name="Medium Grid 3 Accent 3" w:semiHidden="0" w:uiPriority="69" w:unhideWhenUsed="0"/>
-    <w:lsdException w:name="Dark List Accent 3" w:semiHidden="0" w:uiPriority="70" w:unhideWhenUsed="0"/>
-    <w:lsdException w:name="Colorful Shading Accent 3" w:semiHidden="0" w:uiPriority="71" w:unhideWhenUsed="0"/>
-    <w:lsdException w:name="Colorful List Accent 3" w:semiHidden="0" w:uiPriority="72" w:unhideWhenUsed="0"/>
-    <w:lsdException w:name="Colorful Grid Accent 3" w:semiHidden="0" w:uiPriority="73" w:unhideWhenUsed="0"/>
-    <w:lsdException w:name="Light Shading Accent 4" w:semiHidden="0" w:uiPriority="60" w:unhideWhenUsed="0"/>
-    <w:lsdException w:name="Light List Accent 4" w:semiHidden="0" w:uiPriority="61" w:unhideWhenUsed="0"/>
-    <w:lsdException w:name="Light Grid Accent 4" w:semiHidden="0" w:uiPriority="62" w:unhideWhenUsed="0"/>
-    <w:lsdException w:name="Medium Shading 1 Accent 4" w:semiHidden="0" w:uiPriority="63" w:unhideWhenUsed="0"/>
-    <w:lsdException w:name="Medium Shading 2 Accent 4" w:semiHidden="0" w:uiPriority="64" w:unhideWhenUsed="0"/>
-    <w:lsdException w:name="Medium List 1 Accent 4" w:semiHidden="0" w:uiPriority="65" w:unhideWhenUsed="0"/>
-    <w:lsdException w:name="Medium List 2 Accent 4" w:semiHidden="0" w:uiPriority="66" w:unhideWhenUsed="0"/>
-    <w:lsdException w:name="Medium Grid 1 Accent 4" w:semiHidden="0" w:uiPriority="67" w:unhideWhenUsed="0"/>
-    <w:lsdException w:name="Medium Grid 2 Accent 4" w:semiHidden="0" w:uiPriority="68" w:unhideWhenUsed="0"/>
-    <w:lsdException w:name="Medium Grid 3 Accent 4" w:semiHidden="0" w:uiPriority="69" w:unhideWhenUsed="0"/>
-    <w:lsdException w:name="Dark List Accent 4" w:semiHidden="0" w:uiPriority="70" w:unhideWhenUsed="0"/>
-    <w:lsdException w:name="Colorful Shading Accent 4" w:semiHidden="0" w:uiPriority="71" w:unhideWhenUsed="0"/>
-    <w:lsdException w:name="Colorful List Accent 4" w:semiHidden="0" w:uiPriority="72" w:unhideWhenUsed="0"/>
-    <w:lsdException w:name="Colorful Grid Accent 4" w:semiHidden="0" w:uiPriority="73" w:unhideWhenUsed="0"/>
-    <w:lsdException w:name="Light Shading Accent 5" w:semiHidden="0" w:uiPriority="60" w:unhideWhenUsed="0"/>
-    <w:lsdException w:name="Light List Accent 5" w:semiHidden="0" w:uiPriority="61" w:unhideWhenUsed="0"/>
-    <w:lsdException w:name="Light Grid Accent 5" w:semiHidden="0" w:uiPriority="62" w:unhideWhenUsed="0"/>
-    <w:lsdException w:name="Medium Shading 1 Accent 5" w:semiHidden="0" w:uiPriority="63" w:unhideWhenUsed="0"/>
-    <w:lsdException w:name="Medium Shading 2 Accent 5" w:semiHidden="0" w:uiPriority="64" w:unhideWhenUsed="0"/>
-    <w:lsdException w:name="Medium List 1 Accent 5" w:semiHidden="0" w:uiPriority="65" w:unhideWhenUsed="0"/>
-    <w:lsdException w:name="Medium List 2 Accent 5" w:semiHidden="0" w:uiPriority="66" w:unhideWhenUsed="0"/>
-    <w:lsdException w:name="Medium Grid 1 Accent 5" w:semiHidden="0" w:uiPriority="67" w:unhideWhenUsed="0"/>
-    <w:lsdException w:name="Medium Grid 2 Accent 5" w:semiHidden="0" w:uiPriority="68" w:unhideWhenUsed="0"/>
-    <w:lsdException w:name="Medium Grid 3 Accent 5" w:semiHidden="0" w:uiPriority="69" w:unhideWhenUsed="0"/>
-    <w:lsdException w:name="Dark List Accent 5" w:semiHidden="0" w:uiPriority="70" w:unhideWhenUsed="0"/>
-    <w:lsdException w:name="Colorful Shading Accent 5" w:semiHidden="0" w:uiPriority="71" w:unhideWhenUsed="0"/>
-    <w:lsdException w:name="Colorful List Accent 5" w:semiHidden="0" w:uiPriority="72" w:unhideWhenUsed="0"/>
-    <w:lsdException w:name="Colorful Grid Accent 5" w:semiHidden="0" w:uiPriority="73" w:unhideWhenUsed="0"/>
-    <w:lsdException w:name="Light Shading Accent 6" w:semiHidden="0" w:uiPriority="60" w:unhideWhenUsed="0"/>
-    <w:lsdException w:name="Light List Accent 6" w:semiHidden="0" w:uiPriority="61" w:unhideWhenUsed="0"/>
-    <w:lsdException w:name="Light Grid Accent 6" w:semiHidden="0" w:uiPriority="62" w:unhideWhenUsed="0"/>
-    <w:lsdException w:name="Medium Shading 1 Accent 6" w:semiHidden="0" w:uiPriority="63" w:unhideWhenUsed="0"/>
-    <w:lsdException w:name="Medium Shading 2 Accent 6" w:semiHidden="0" w:uiPriority="64" w:unhideWhenUsed="0"/>
-    <w:lsdException w:name="Medium List 1 Accent 6" w:semiHidden="0" w:uiPriority="65" w:unhideWhenUsed="0"/>
-    <w:lsdException w:name="Medium List 2 Accent 6" w:semiHidden="0" w:uiPriority="66" w:unhideWhenUsed="0"/>
-    <w:lsdException w:name="Medium Grid 1 Accent 6" w:semiHidden="0" w:uiPriority="67" w:unhideWhenUsed="0"/>
-    <w:lsdException w:name="Medium Grid 2 Accent 6" w:semiHidden="0" w:uiPriority="68" w:unhideWhenUsed="0"/>
-    <w:lsdException w:name="Medium Grid 3 Accent 6" w:semiHidden="0" w:uiPriority="69" w:unhideWhenUsed="0"/>
-    <w:lsdException w:name="Dark List Accent 6" w:semiHidden="0" w:uiPriority="70" w:unhideWhenUsed="0"/>
-    <w:lsdException w:name="Colorful Shading Accent 6" w:semiHidden="0" w:uiPriority="71" w:unhideWhenUsed="0"/>
-    <w:lsdException w:name="Colorful List Accent 6" w:semiHidden="0" w:uiPriority="72" w:unhideWhenUsed="0"/>
-    <w:lsdException w:name="Colorful Grid Accent 6" w:semiHidden="0" w:uiPriority="73" w:unhideWhenUsed="0"/>
-    <w:lsdException w:name="Subtle Emphasis" w:semiHidden="0" w:uiPriority="19" w:unhideWhenUsed="0" w:qFormat="1"/>
-    <w:lsdException w:name="Intense Emphasis" w:semiHidden="0" w:uiPriority="21" w:unhideWhenUsed="0" w:qFormat="1"/>
-    <w:lsdException w:name="Subtle Reference" w:semiHidden="0" w:uiPriority="31" w:unhideWhenUsed="0" w:qFormat="1"/>
-    <w:lsdException w:name="Intense Reference" w:semiHidden="0" w:uiPriority="32" w:unhideWhenUsed="0" w:qFormat="1"/>
-    <w:lsdException w:name="Book Title" w:semiHidden="0" w:uiPriority="33" w:unhideWhenUsed="0" w:qFormat="1"/>
-    <w:lsdException w:name="Bibliography" w:uiPriority="37"/>
-    <w:lsdException w:name="TOC Heading" w:uiPriority="39" w:qFormat="1"/>
+  <w:latentStyles w:defLockedState="0" w:defUIPriority="99" w:defSemiHidden="0" w:defUnhideWhenUsed="0" w:defQFormat="0" w:count="377">
+    <w:lsdException w:name="Normal" w:uiPriority="0" w:qFormat="1"/>
+    <w:lsdException w:name="heading 1" w:uiPriority="9" w:qFormat="1"/>
+    <w:lsdException w:name="heading 2" w:semiHidden="1" w:uiPriority="9" w:unhideWhenUsed="1" w:qFormat="1"/>
+    <w:lsdException w:name="heading 3" w:semiHidden="1" w:uiPriority="9" w:unhideWhenUsed="1" w:qFormat="1"/>
+    <w:lsdException w:name="heading 4" w:semiHidden="1" w:uiPriority="9" w:unhideWhenUsed="1" w:qFormat="1"/>
+    <w:lsdException w:name="heading 5" w:semiHidden="1" w:uiPriority="9" w:unhideWhenUsed="1" w:qFormat="1"/>
+    <w:lsdException w:name="heading 6" w:semiHidden="1" w:uiPriority="9" w:unhideWhenUsed="1" w:qFormat="1"/>
+    <w:lsdException w:name="heading 7" w:semiHidden="1" w:uiPriority="9" w:unhideWhenUsed="1" w:qFormat="1"/>
+    <w:lsdException w:name="heading 8" w:semiHidden="1" w:uiPriority="9" w:unhideWhenUsed="1" w:qFormat="1"/>
+    <w:lsdException w:name="heading 9" w:semiHidden="1" w:uiPriority="9" w:unhideWhenUsed="1" w:qFormat="1"/>
+    <w:lsdException w:name="index 1" w:semiHidden="1" w:unhideWhenUsed="1"/>
+    <w:lsdException w:name="index 2" w:semiHidden="1" w:unhideWhenUsed="1"/>
+    <w:lsdException w:name="index 3" w:semiHidden="1" w:unhideWhenUsed="1"/>
+    <w:lsdException w:name="index 4" w:semiHidden="1" w:unhideWhenUsed="1"/>
+    <w:lsdException w:name="index 5" w:semiHidden="1" w:unhideWhenUsed="1"/>
+    <w:lsdException w:name="index 6" w:semiHidden="1" w:unhideWhenUsed="1"/>
+    <w:lsdException w:name="index 7" w:semiHidden="1" w:unhideWhenUsed="1"/>
+    <w:lsdException w:name="index 8" w:semiHidden="1" w:unhideWhenUsed="1"/>
+    <w:lsdException w:name="index 9" w:semiHidden="1" w:unhideWhenUsed="1"/>
+    <w:lsdException w:name="toc 1" w:semiHidden="1" w:uiPriority="39" w:unhideWhenUsed="1"/>
+    <w:lsdException w:name="toc 2" w:semiHidden="1" w:uiPriority="39" w:unhideWhenUsed="1"/>
+    <w:lsdException w:name="toc 3" w:semiHidden="1" w:uiPriority="39" w:unhideWhenUsed="1"/>
+    <w:lsdException w:name="toc 4" w:semiHidden="1" w:uiPriority="39" w:unhideWhenUsed="1"/>
+    <w:lsdException w:name="toc 5" w:semiHidden="1" w:uiPriority="39" w:unhideWhenUsed="1"/>
+    <w:lsdException w:name="toc 6" w:semiHidden="1" w:uiPriority="39" w:unhideWhenUsed="1"/>
+    <w:lsdException w:name="toc 7" w:semiHidden="1" w:uiPriority="39" w:unhideWhenUsed="1"/>
+    <w:lsdException w:name="toc 8" w:semiHidden="1" w:uiPriority="39" w:unhideWhenUsed="1"/>
+    <w:lsdException w:name="toc 9" w:semiHidden="1" w:uiPriority="39" w:unhideWhenUsed="1"/>
+    <w:lsdException w:name="Normal Indent" w:semiHidden="1" w:unhideWhenUsed="1"/>
+    <w:lsdException w:name="footnote text" w:semiHidden="1" w:unhideWhenUsed="1"/>
+    <w:lsdException w:name="annotation text" w:semiHidden="1" w:unhideWhenUsed="1"/>
+    <w:lsdException w:name="header" w:semiHidden="1" w:unhideWhenUsed="1"/>
+    <w:lsdException w:name="footer" w:semiHidden="1" w:unhideWhenUsed="1"/>
+    <w:lsdException w:name="index heading" w:semiHidden="1" w:unhideWhenUsed="1"/>
+    <w:lsdException w:name="caption" w:semiHidden="1" w:uiPriority="35" w:unhideWhenUsed="1" w:qFormat="1"/>
+    <w:lsdException w:name="table of figures" w:semiHidden="1" w:unhideWhenUsed="1"/>
+    <w:lsdException w:name="envelope address" w:semiHidden="1" w:unhideWhenUsed="1"/>
+    <w:lsdException w:name="envelope return" w:semiHidden="1" w:unhideWhenUsed="1"/>
+    <w:lsdException w:name="footnote reference" w:semiHidden="1" w:unhideWhenUsed="1"/>
+    <w:lsdException w:name="annotation reference" w:semiHidden="1" w:unhideWhenUsed="1"/>
+    <w:lsdException w:name="line number" w:semiHidden="1" w:unhideWhenUsed="1"/>
+    <w:lsdException w:name="page number" w:semiHidden="1" w:unhideWhenUsed="1"/>
+    <w:lsdException w:name="endnote reference" w:semiHidden="1" w:unhideWhenUsed="1"/>
+    <w:lsdException w:name="endnote text" w:semiHidden="1" w:unhideWhenUsed="1"/>
+    <w:lsdException w:name="table of authorities" w:semiHidden="1" w:unhideWhenUsed="1"/>
+    <w:lsdException w:name="macro" w:semiHidden="1" w:unhideWhenUsed="1"/>
+    <w:lsdException w:name="toa heading" w:semiHidden="1" w:unhideWhenUsed="1"/>
+    <w:lsdException w:name="List" w:semiHidden="1" w:unhideWhenUsed="1"/>
+    <w:lsdException w:name="List Bullet" w:semiHidden="1" w:unhideWhenUsed="1"/>
+    <w:lsdException w:name="List Number" w:semiHidden="1" w:unhideWhenUsed="1"/>
+    <w:lsdException w:name="List 2" w:semiHidden="1" w:unhideWhenUsed="1"/>
+    <w:lsdException w:name="List 3" w:semiHidden="1" w:unhideWhenUsed="1"/>
+    <w:lsdException w:name="List 4" w:semiHidden="1" w:unhideWhenUsed="1"/>
+    <w:lsdException w:name="List 5" w:semiHidden="1" w:unhideWhenUsed="1"/>
+    <w:lsdException w:name="List Bullet 2" w:semiHidden="1" w:unhideWhenUsed="1"/>
+    <w:lsdException w:name="List Bullet 3" w:semiHidden="1" w:unhideWhenUsed="1"/>
+    <w:lsdException w:name="List Bullet 4" w:semiHidden="1" w:unhideWhenUsed="1"/>
+    <w:lsdException w:name="List Bullet 5" w:semiHidden="1" w:unhideWhenUsed="1"/>
+    <w:lsdException w:name="List Number 2" w:semiHidden="1" w:unhideWhenUsed="1"/>
+    <w:lsdException w:name="List Number 3" w:semiHidden="1" w:unhideWhenUsed="1"/>
+    <w:lsdException w:name="List Number 4" w:semiHidden="1" w:unhideWhenUsed="1"/>
+    <w:lsdException w:name="List Number 5" w:semiHidden="1" w:unhideWhenUsed="1"/>
+    <w:lsdException w:name="Title" w:uiPriority="10" w:qFormat="1"/>
+    <w:lsdException w:name="Closing" w:semiHidden="1" w:unhideWhenUsed="1"/>
+    <w:lsdException w:name="Signature" w:semiHidden="1" w:unhideWhenUsed="1"/>
+    <w:lsdException w:name="Default Paragraph Font" w:semiHidden="1" w:uiPriority="1" w:unhideWhenUsed="1"/>
+    <w:lsdException w:name="Body Text" w:semiHidden="1" w:unhideWhenUsed="1"/>
+    <w:lsdException w:name="Body Text Indent" w:semiHidden="1" w:unhideWhenUsed="1"/>
+    <w:lsdException w:name="List Continue" w:semiHidden="1" w:unhideWhenUsed="1"/>
+    <w:lsdException w:name="List Continue 2" w:semiHidden="1" w:unhideWhenUsed="1"/>
+    <w:lsdException w:name="List Continue 3" w:semiHidden="1" w:unhideWhenUsed="1"/>
+    <w:lsdException w:name="List Continue 4" w:semiHidden="1" w:unhideWhenUsed="1"/>
+    <w:lsdException w:name="List Continue 5" w:semiHidden="1" w:unhideWhenUsed="1"/>
+    <w:lsdException w:name="Message Header" w:semiHidden="1" w:unhideWhenUsed="1"/>
+    <w:lsdException w:name="Subtitle" w:uiPriority="11" w:qFormat="1"/>
+    <w:lsdException w:name="Salutation" w:semiHidden="1" w:unhideWhenUsed="1"/>
+    <w:lsdException w:name="Date" w:semiHidden="1" w:unhideWhenUsed="1"/>
+    <w:lsdException w:name="Body Text First Indent" w:semiHidden="1" w:unhideWhenUsed="1"/>
+    <w:lsdException w:name="Body Text First Indent 2" w:semiHidden="1" w:unhideWhenUsed="1"/>
+    <w:lsdException w:name="Note Heading" w:semiHidden="1" w:unhideWhenUsed="1"/>
+    <w:lsdException w:name="Body Text 2" w:semiHidden="1" w:unhideWhenUsed="1"/>
+    <w:lsdException w:name="Body Text 3" w:semiHidden="1" w:unhideWhenUsed="1"/>
+    <w:lsdException w:name="Body Text Indent 2" w:semiHidden="1" w:unhideWhenUsed="1"/>
+    <w:lsdException w:name="Body Text Indent 3" w:semiHidden="1" w:unhideWhenUsed="1"/>
+    <w:lsdException w:name="Block Text" w:semiHidden="1" w:unhideWhenUsed="1"/>
+    <w:lsdException w:name="Hyperlink" w:semiHidden="1" w:unhideWhenUsed="1"/>
+    <w:lsdException w:name="FollowedHyperlink" w:semiHidden="1" w:unhideWhenUsed="1"/>
+    <w:lsdException w:name="Strong" w:uiPriority="22" w:qFormat="1"/>
+    <w:lsdException w:name="Emphasis" w:uiPriority="20" w:qFormat="1"/>
+    <w:lsdException w:name="Document Map" w:semiHidden="1" w:unhideWhenUsed="1"/>
+    <w:lsdException w:name="Plain Text" w:semiHidden="1" w:unhideWhenUsed="1"/>
+    <w:lsdException w:name="E-mail Signature" w:semiHidden="1" w:unhideWhenUsed="1"/>
+    <w:lsdException w:name="HTML Top of Form" w:semiHidden="1" w:unhideWhenUsed="1"/>
+    <w:lsdException w:name="HTML Bottom of Form" w:semiHidden="1" w:unhideWhenUsed="1"/>
+    <w:lsdException w:name="Normal (Web)" w:semiHidden="1" w:unhideWhenUsed="1"/>
+    <w:lsdException w:name="HTML Acronym" w:semiHidden="1" w:unhideWhenUsed="1"/>
+    <w:lsdException w:name="HTML Address" w:semiHidden="1" w:unhideWhenUsed="1"/>
+    <w:lsdException w:name="HTML Cite" w:semiHidden="1" w:unhideWhenUsed="1"/>
+    <w:lsdException w:name="HTML Code" w:semiHidden="1" w:unhideWhenUsed="1"/>
+    <w:lsdException w:name="HTML Definition" w:semiHidden="1" w:unhideWhenUsed="1"/>
+    <w:lsdException w:name="HTML Keyboard" w:semiHidden="1" w:unhideWhenUsed="1"/>
+    <w:lsdException w:name="HTML Preformatted" w:semiHidden="1" w:unhideWhenUsed="1"/>
+    <w:lsdException w:name="HTML Sample" w:semiHidden="1" w:unhideWhenUsed="1"/>
+    <w:lsdException w:name="HTML Typewriter" w:semiHidden="1" w:unhideWhenUsed="1"/>
+    <w:lsdException w:name="HTML Variable" w:semiHidden="1" w:unhideWhenUsed="1"/>
+    <w:lsdException w:name="annotation subject" w:semiHidden="1" w:unhideWhenUsed="1"/>
+    <w:lsdException w:name="No List" w:semiHidden="1" w:unhideWhenUsed="1"/>
+    <w:lsdException w:name="Outline List 1" w:semiHidden="1" w:unhideWhenUsed="1"/>
+    <w:lsdException w:name="Outline List 2" w:semiHidden="1" w:unhideWhenUsed="1"/>
+    <w:lsdException w:name="Outline List 3" w:semiHidden="1" w:unhideWhenUsed="1"/>
+    <w:lsdException w:name="Table Simple 1" w:semiHidden="1" w:unhideWhenUsed="1"/>
+    <w:lsdException w:name="Table Simple 2" w:semiHidden="1" w:unhideWhenUsed="1"/>
+    <w:lsdException w:name="Table Simple 3" w:semiHidden="1" w:unhideWhenUsed="1"/>
+    <w:lsdException w:name="Table Classic 1" w:semiHidden="1" w:unhideWhenUsed="1"/>
+    <w:lsdException w:name="Table Classic 2" w:semiHidden="1" w:unhideWhenUsed="1"/>
+    <w:lsdException w:name="Table Classic 3" w:semiHidden="1" w:unhideWhenUsed="1"/>
+    <w:lsdException w:name="Table Classic 4" w:semiHidden="1" w:unhideWhenUsed="1"/>
+    <w:lsdException w:name="Table Colorful 1" w:semiHidden="1" w:unhideWhenUsed="1"/>
+    <w:lsdException w:name="Table Colorful 2" w:semiHidden="1" w:unhideWhenUsed="1"/>
+    <w:lsdException w:name="Table Colorful 3" w:semiHidden="1" w:unhideWhenUsed="1"/>
+    <w:lsdException w:name="Table Columns 1" w:semiHidden="1" w:unhideWhenUsed="1"/>
+    <w:lsdException w:name="Table Columns 2" w:semiHidden="1" w:unhideWhenUsed="1"/>
+    <w:lsdException w:name="Table Columns 3" w:semiHidden="1" w:unhideWhenUsed="1"/>
+    <w:lsdException w:name="Table Columns 4" w:semiHidden="1" w:unhideWhenUsed="1"/>
+    <w:lsdException w:name="Table Columns 5" w:semiHidden="1" w:unhideWhenUsed="1"/>
+    <w:lsdException w:name="Table Grid 1" w:semiHidden="1" w:unhideWhenUsed="1"/>
+    <w:lsdException w:name="Table Grid 2" w:semiHidden="1" w:unhideWhenUsed="1"/>
+    <w:lsdException w:name="Table Grid 3" w:semiHidden="1" w:unhideWhenUsed="1"/>
+    <w:lsdException w:name="Table Grid 4" w:semiHidden="1" w:unhideWhenUsed="1"/>
+    <w:lsdException w:name="Table Grid 5" w:semiHidden="1" w:unhideWhenUsed="1"/>
+    <w:lsdException w:name="Table Grid 6" w:semiHidden="1" w:unhideWhenUsed="1"/>
+    <w:lsdException w:name="Table Grid 7" w:semiHidden="1" w:unhideWhenUsed="1"/>
+    <w:lsdException w:name="Table Grid 8" w:semiHidden="1" w:unhideWhenUsed="1"/>
+    <w:lsdException w:name="Table List 1" w:semiHidden="1" w:unhideWhenUsed="1"/>
+    <w:lsdException w:name="Table List 2" w:semiHidden="1" w:unhideWhenUsed="1"/>
+    <w:lsdException w:name="Table List 3" w:semiHidden="1" w:unhideWhenUsed="1"/>
+    <w:lsdException w:name="Table List 4" w:semiHidden="1" w:unhideWhenUsed="1"/>
+    <w:lsdException w:name="Table List 5" w:semiHidden="1" w:unhideWhenUsed="1"/>
+    <w:lsdException w:name="Table List 6" w:semiHidden="1" w:unhideWhenUsed="1"/>
+    <w:lsdException w:name="Table List 7" w:semiHidden="1" w:unhideWhenUsed="1"/>
+    <w:lsdException w:name="Table List 8" w:semiHidden="1" w:unhideWhenUsed="1"/>
+    <w:lsdException w:name="Table 3D effects 1" w:semiHidden="1" w:unhideWhenUsed="1"/>
+    <w:lsdException w:name="Table 3D effects 2" w:semiHidden="1" w:unhideWhenUsed="1"/>
+    <w:lsdException w:name="Table 3D effects 3" w:semiHidden="1" w:unhideWhenUsed="1"/>
+    <w:lsdException w:name="Table Contemporary" w:semiHidden="1" w:unhideWhenUsed="1"/>
+    <w:lsdException w:name="Table Elegant" w:semiHidden="1" w:unhideWhenUsed="1"/>
+    <w:lsdException w:name="Table Professional" w:semiHidden="1" w:unhideWhenUsed="1"/>
+    <w:lsdException w:name="Table Subtle 1" w:semiHidden="1" w:unhideWhenUsed="1"/>
+    <w:lsdException w:name="Table Subtle 2" w:semiHidden="1" w:unhideWhenUsed="1"/>
+    <w:lsdException w:name="Table Web 1" w:semiHidden="1" w:unhideWhenUsed="1"/>
+    <w:lsdException w:name="Table Web 2" w:semiHidden="1" w:unhideWhenUsed="1"/>
+    <w:lsdException w:name="Balloon Text" w:semiHidden="1" w:unhideWhenUsed="1"/>
+    <w:lsdException w:name="Table Grid" w:uiPriority="59"/>
+    <w:lsdException w:name="Placeholder Text" w:semiHidden="1"/>
+    <w:lsdException w:name="No Spacing" w:uiPriority="1" w:qFormat="1"/>
+    <w:lsdException w:name="Light Shading" w:uiPriority="60"/>
+    <w:lsdException w:name="Light List" w:uiPriority="61"/>
+    <w:lsdException w:name="Light Grid" w:uiPriority="62"/>
+    <w:lsdException w:name="Medium Shading 1" w:uiPriority="63"/>
+    <w:lsdException w:name="Medium Shading 2" w:uiPriority="64"/>
+    <w:lsdException w:name="Medium List 1" w:uiPriority="65"/>
+    <w:lsdException w:name="Medium List 2" w:uiPriority="66"/>
+    <w:lsdException w:name="Medium Grid 1" w:uiPriority="67"/>
+    <w:lsdException w:name="Medium Grid 2" w:uiPriority="68"/>
+    <w:lsdException w:name="Medium Grid 3" w:uiPriority="69"/>
+    <w:lsdException w:name="Dark List" w:uiPriority="70"/>
+    <w:lsdException w:name="Colorful Shading" w:uiPriority="71"/>
+    <w:lsdException w:name="Colorful List" w:uiPriority="72"/>
+    <w:lsdException w:name="Colorful Grid" w:uiPriority="73"/>
+    <w:lsdException w:name="Light Shading Accent 1" w:uiPriority="60"/>
+    <w:lsdException w:name="Light List Accent 1" w:uiPriority="61"/>
+    <w:lsdException w:name="Light Grid Accent 1" w:uiPriority="62"/>
+    <w:lsdException w:name="Medium Shading 1 Accent 1" w:uiPriority="63"/>
+    <w:lsdException w:name="Medium Shading 2 Accent 1" w:uiPriority="64"/>
+    <w:lsdException w:name="Medium List 1 Accent 1" w:uiPriority="65"/>
+    <w:lsdException w:name="Revision" w:semiHidden="1"/>
+    <w:lsdException w:name="List Paragraph" w:uiPriority="34" w:qFormat="1"/>
+    <w:lsdException w:name="Quote" w:uiPriority="29" w:qFormat="1"/>
+    <w:lsdException w:name="Intense Quote" w:uiPriority="30" w:qFormat="1"/>
+    <w:lsdException w:name="Medium List 2 Accent 1" w:uiPriority="66"/>
+    <w:lsdException w:name="Medium Grid 1 Accent 1" w:uiPriority="67"/>
+    <w:lsdException w:name="Medium Grid 2 Accent 1" w:uiPriority="68"/>
+    <w:lsdException w:name="Medium Grid 3 Accent 1" w:uiPriority="69"/>
+    <w:lsdException w:name="Dark List Accent 1" w:uiPriority="70"/>
+    <w:lsdException w:name="Colorful Shading Accent 1" w:uiPriority="71"/>
+    <w:lsdException w:name="Colorful List Accent 1" w:uiPriority="72"/>
+    <w:lsdException w:name="Colorful Grid Accent 1" w:uiPriority="73"/>
+    <w:lsdException w:name="Light Shading Accent 2" w:uiPriority="60"/>
+    <w:lsdException w:name="Light List Accent 2" w:uiPriority="61"/>
+    <w:lsdException w:name="Light Grid Accent 2" w:uiPriority="62"/>
+    <w:lsdException w:name="Medium Shading 1 Accent 2" w:uiPriority="63"/>
+    <w:lsdException w:name="Medium Shading 2 Accent 2" w:uiPriority="64"/>
+    <w:lsdException w:name="Medium List 1 Accent 2" w:uiPriority="65"/>
+    <w:lsdException w:name="Medium List 2 Accent 2" w:uiPriority="66"/>
+    <w:lsdException w:name="Medium Grid 1 Accent 2" w:uiPriority="67"/>
+    <w:lsdException w:name="Medium Grid 2 Accent 2" w:uiPriority="68"/>
+    <w:lsdException w:name="Medium Grid 3 Accent 2" w:uiPriority="69"/>
+    <w:lsdException w:name="Dark List Accent 2" w:uiPriority="70"/>
+    <w:lsdException w:name="Colorful Shading Accent 2" w:uiPriority="71"/>
+    <w:lsdException w:name="Colorful List Accent 2" w:uiPriority="72"/>
+    <w:lsdException w:name="Colorful Grid Accent 2" w:uiPriority="73"/>
+    <w:lsdException w:name="Light Shading Accent 3" w:uiPriority="60"/>
+    <w:lsdException w:name="Light List Accent 3" w:uiPriority="61"/>
+    <w:lsdException w:name="Light Grid Accent 3" w:uiPriority="62"/>
+    <w:lsdException w:name="Medium Shading 1 Accent 3" w:uiPriority="63"/>
+    <w:lsdException w:name="Medium Shading 2 Accent 3" w:uiPriority="64"/>
+    <w:lsdException w:name="Medium List 1 Accent 3" w:uiPriority="65"/>
+    <w:lsdException w:name="Medium List 2 Accent 3" w:uiPriority="66"/>
+    <w:lsdException w:name="Medium Grid 1 Accent 3" w:uiPriority="67"/>
+    <w:lsdException w:name="Medium Grid 2 Accent 3" w:uiPriority="68"/>
+    <w:lsdException w:name="Medium Grid 3 Accent 3" w:uiPriority="69"/>
+    <w:lsdException w:name="Dark List Accent 3" w:uiPriority="70"/>
+    <w:lsdException w:name="Colorful Shading Accent 3" w:uiPriority="71"/>
+    <w:lsdException w:name="Colorful List Accent 3" w:uiPriority="72"/>
+    <w:lsdException w:name="Colorful Grid Accent 3" w:uiPriority="73"/>
+    <w:lsdException w:name="Light Shading Accent 4" w:uiPriority="60"/>
+    <w:lsdException w:name="Light List Accent 4" w:uiPriority="61"/>
+    <w:lsdException w:name="Light Grid Accent 4" w:uiPriority="62"/>
+    <w:lsdException w:name="Medium Shading 1 Accent 4" w:uiPriority="63"/>
+    <w:lsdException w:name="Medium Shading 2 Accent 4" w:uiPriority="64"/>
+    <w:lsdException w:name="Medium List 1 Accent 4" w:uiPriority="65"/>
+    <w:lsdException w:name="Medium List 2 Accent 4" w:uiPriority="66"/>
+    <w:lsdException w:name="Medium Grid 1 Accent 4" w:uiPriority="67"/>
+    <w:lsdException w:name="Medium Grid 2 Accent 4" w:uiPriority="68"/>
+    <w:lsdException w:name="Medium Grid 3 Accent 4" w:uiPriority="69"/>
+    <w:lsdException w:name="Dark List Accent 4" w:uiPriority="70"/>
+    <w:lsdException w:name="Colorful Shading Accent 4" w:uiPriority="71"/>
+    <w:lsdException w:name="Colorful List Accent 4" w:uiPriority="72"/>
+    <w:lsdException w:name="Colorful Grid Accent 4" w:uiPriority="73"/>
+    <w:lsdException w:name="Light Shading Accent 5" w:uiPriority="60"/>
+    <w:lsdException w:name="Light List Accent 5" w:uiPriority="61"/>
+    <w:lsdException w:name="Light Grid Accent 5" w:uiPriority="62"/>
+    <w:lsdException w:name="Medium Shading 1 Accent 5" w:uiPriority="63"/>
+    <w:lsdException w:name="Medium Shading 2 Accent 5" w:uiPriority="64"/>
+    <w:lsdException w:name="Medium List 1 Accent 5" w:uiPriority="65"/>
+    <w:lsdException w:name="Medium List 2 Accent 5" w:uiPriority="66"/>
+    <w:lsdException w:name="Medium Grid 1 Accent 5" w:uiPriority="67"/>
+    <w:lsdException w:name="Medium Grid 2 Accent 5" w:uiPriority="68"/>
+    <w:lsdException w:name="Medium Grid 3 Accent 5" w:uiPriority="69"/>
+    <w:lsdException w:name="Dark List Accent 5" w:uiPriority="70"/>
+    <w:lsdException w:name="Colorful Shading Accent 5" w:uiPriority="71"/>
+    <w:lsdException w:name="Colorful List Accent 5" w:uiPriority="72"/>
+    <w:lsdException w:name="Colorful Grid Accent 5" w:uiPriority="73"/>
+    <w:lsdException w:name="Light Shading Accent 6" w:uiPriority="60"/>
+    <w:lsdException w:name="Light List Accent 6" w:uiPriority="61"/>
+    <w:lsdException w:name="Light Grid Accent 6" w:uiPriority="62"/>
+    <w:lsdException w:name="Medium Shading 1 Accent 6" w:uiPriority="63"/>
+    <w:lsdException w:name="Medium Shading 2 Accent 6" w:uiPriority="64"/>
+    <w:lsdException w:name="Medium List 1 Accent 6" w:uiPriority="65"/>
+    <w:lsdException w:name="Medium List 2 Accent 6" w:uiPriority="66"/>
+    <w:lsdException w:name="Medium Grid 1 Accent 6" w:uiPriority="67"/>
+    <w:lsdException w:name="Medium Grid 2 Accent 6" w:uiPriority="68"/>
+    <w:lsdException w:name="Medium Grid 3 Accent 6" w:uiPriority="69"/>
+    <w:lsdException w:name="Dark List Accent 6" w:uiPriority="70"/>
+    <w:lsdException w:name="Colorful Shading Accent 6" w:uiPriority="71"/>
+    <w:lsdException w:name="Colorful List Accent 6" w:uiPriority="72"/>
+    <w:lsdException w:name="Colorful Grid Accent 6" w:uiPriority="73"/>
+    <w:lsdException w:name="Subtle Emphasis" w:uiPriority="19" w:qFormat="1"/>
+    <w:lsdException w:name="Intense Emphasis" w:uiPriority="21" w:qFormat="1"/>
+    <w:lsdException w:name="Subtle Reference" w:uiPriority="31" w:qFormat="1"/>
+    <w:lsdException w:name="Intense Reference" w:uiPriority="32" w:qFormat="1"/>
+    <w:lsdException w:name="Book Title" w:uiPriority="33" w:qFormat="1"/>
+    <w:lsdException w:name="Bibliography" w:semiHidden="1" w:uiPriority="37" w:unhideWhenUsed="1"/>
+    <w:lsdException w:name="TOC Heading" w:semiHidden="1" w:uiPriority="39" w:unhideWhenUsed="1" w:qFormat="1"/>
+    <w:lsdException w:name="Plain Table 1" w:uiPriority="41"/>
+    <w:lsdException w:name="Plain Table 2" w:uiPriority="42"/>
+    <w:lsdException w:name="Plain Table 3" w:uiPriority="43"/>
+    <w:lsdException w:name="Plain Table 4" w:uiPriority="44"/>
+    <w:lsdException w:name="Plain Table 5" w:uiPriority="45"/>
+    <w:lsdException w:name="Grid Table Light" w:uiPriority="40"/>
+    <w:lsdException w:name="Grid Table 1 Light" w:uiPriority="46"/>
+    <w:lsdException w:name="Grid Table 2" w:uiPriority="47"/>
+    <w:lsdException w:name="Grid Table 3" w:uiPriority="48"/>
+    <w:lsdException w:name="Grid Table 4" w:uiPriority="49"/>
+    <w:lsdException w:name="Grid Table 5 Dark" w:uiPriority="50"/>
+    <w:lsdException w:name="Grid Table 6 Colorful" w:uiPriority="51"/>
+    <w:lsdException w:name="Grid Table 7 Colorful" w:uiPriority="52"/>
+    <w:lsdException w:name="Grid Table 1 Light Accent 1" w:uiPriority="46"/>
+    <w:lsdException w:name="Grid Table 2 Accent 1" w:uiPriority="47"/>
+    <w:lsdException w:name="Grid Table 3 Accent 1" w:uiPriority="48"/>
+    <w:lsdException w:name="Grid Table 4 Accent 1" w:uiPriority="49"/>
+    <w:lsdException w:name="Grid Table 5 Dark Accent 1" w:uiPriority="50"/>
+    <w:lsdException w:name="Grid Table 6 Colorful Accent 1" w:uiPriority="51"/>
+    <w:lsdException w:name="Grid Table 7 Colorful Accent 1" w:uiPriority="52"/>
+    <w:lsdException w:name="Grid Table 1 Light Accent 2" w:uiPriority="46"/>
+    <w:lsdException w:name="Grid Table 2 Accent 2" w:uiPriority="47"/>
+    <w:lsdException w:name="Grid Table 3 Accent 2" w:uiPriority="48"/>
+    <w:lsdException w:name="Grid Table 4 Accent 2" w:uiPriority="49"/>
+    <w:lsdException w:name="Grid Table 5 Dark Accent 2" w:uiPriority="50"/>
+    <w:lsdException w:name="Grid Table 6 Colorful Accent 2" w:uiPriority="51"/>
+    <w:lsdException w:name="Grid Table 7 Colorful Accent 2" w:uiPriority="52"/>
+    <w:lsdException w:name="Grid Table 1 Light Accent 3" w:uiPriority="46"/>
+    <w:lsdException w:name="Grid Table 2 Accent 3" w:uiPriority="47"/>
+    <w:lsdException w:name="Grid Table 3 Accent 3" w:uiPriority="48"/>
+    <w:lsdException w:name="Grid Table 4 Accent 3" w:uiPriority="49"/>
+    <w:lsdException w:name="Grid Table 5 Dark Accent 3" w:uiPriority="50"/>
+    <w:lsdException w:name="Grid Table 6 Colorful Accent 3" w:uiPriority="51"/>
+    <w:lsdException w:name="Grid Table 7 Colorful Accent 3" w:uiPriority="52"/>
+    <w:lsdException w:name="Grid Table 1 Light Accent 4" w:uiPriority="46"/>
+    <w:lsdException w:name="Grid Table 2 Accent 4" w:uiPriority="47"/>
+    <w:lsdException w:name="Grid Table 3 Accent 4" w:uiPriority="48"/>
+    <w:lsdException w:name="Grid Table 4 Accent 4" w:uiPriority="49"/>
+    <w:lsdException w:name="Grid Table 5 Dark Accent 4" w:uiPriority="50"/>
+    <w:lsdException w:name="Grid Table 6 Colorful Accent 4" w:uiPriority="51"/>
+    <w:lsdException w:name="Grid Table 7 Colorful Accent 4" w:uiPriority="52"/>
+    <w:lsdException w:name="Grid Table 1 Light Accent 5" w:uiPriority="46"/>
+    <w:lsdException w:name="Grid Table 2 Accent 5" w:uiPriority="47"/>
+    <w:lsdException w:name="Grid Table 3 Accent 5" w:uiPriority="48"/>
+    <w:lsdException w:name="Grid Table 4 Accent 5" w:uiPriority="49"/>
+    <w:lsdException w:name="Grid Table 5 Dark Accent 5" w:uiPriority="50"/>
+    <w:lsdException w:name="Grid Table 6 Colorful Accent 5" w:uiPriority="51"/>
+    <w:lsdException w:name="Grid Table 7 Colorful Accent 5" w:uiPriority="52"/>
+    <w:lsdException w:name="Grid Table 1 Light Accent 6" w:uiPriority="46"/>
+    <w:lsdException w:name="Grid Table 2 Accent 6" w:uiPriority="47"/>
+    <w:lsdException w:name="Grid Table 3 Accent 6" w:uiPriority="48"/>
+    <w:lsdException w:name="Grid Table 4 Accent 6" w:uiPriority="49"/>
+    <w:lsdException w:name="Grid Table 5 Dark Accent 6" w:uiPriority="50"/>
+    <w:lsdException w:name="Grid Table 6 Colorful Accent 6" w:uiPriority="51"/>
+    <w:lsdException w:name="Grid Table 7 Colorful Accent 6" w:uiPriority="52"/>
+    <w:lsdException w:name="List Table 1 Light" w:uiPriority="46"/>
+    <w:lsdException w:name="List Table 2" w:uiPriority="47"/>
+    <w:lsdException w:name="List Table 3" w:uiPriority="48"/>
+    <w:lsdException w:name="List Table 4" w:uiPriority="49"/>
+    <w:lsdException w:name="List Table 5 Dark" w:uiPriority="50"/>
+    <w:lsdException w:name="List Table 6 Colorful" w:uiPriority="51"/>
+    <w:lsdException w:name="List Table 7 Colorful" w:uiPriority="52"/>
+    <w:lsdException w:name="List Table 1 Light Accent 1" w:uiPriority="46"/>
+    <w:lsdException w:name="List Table 2 Accent 1" w:uiPriority="47"/>
+    <w:lsdException w:name="List Table 3 Accent 1" w:uiPriority="48"/>
+    <w:lsdException w:name="List Table 4 Accent 1" w:uiPriority="49"/>
+    <w:lsdException w:name="List Table 5 Dark Accent 1" w:uiPriority="50"/>
+    <w:lsdException w:name="List Table 6 Colorful Accent 1" w:uiPriority="51"/>
+    <w:lsdException w:name="List Table 7 Colorful Accent 1" w:uiPriority="52"/>
+    <w:lsdException w:name="List Table 1 Light Accent 2" w:uiPriority="46"/>
+    <w:lsdException w:name="List Table 2 Accent 2" w:uiPriority="47"/>
+    <w:lsdException w:name="List Table 3 Accent 2" w:uiPriority="48"/>
+    <w:lsdException w:name="List Table 4 Accent 2" w:uiPriority="49"/>
+    <w:lsdException w:name="List Table 5 Dark Accent 2" w:uiPriority="50"/>
+    <w:lsdException w:name="List Table 6 Colorful Accent 2" w:uiPriority="51"/>
+    <w:lsdException w:name="List Table 7 Colorful Accent 2" w:uiPriority="52"/>
+    <w:lsdException w:name="List Table 1 Light Accent 3" w:uiPriority="46"/>
+    <w:lsdException w:name="List Table 2 Accent 3" w:uiPriority="47"/>
+    <w:lsdException w:name="List Table 3 Accent 3" w:uiPriority="48"/>
+    <w:lsdException w:name="List Table 4 Accent 3" w:uiPriority="49"/>
+    <w:lsdException w:name="List Table 5 Dark Accent 3" w:uiPriority="50"/>
+    <w:lsdException w:name="List Table 6 Colorful Accent 3" w:uiPriority="51"/>
+    <w:lsdException w:name="List Table 7 Colorful Accent 3" w:uiPriority="52"/>
+    <w:lsdException w:name="List Table 1 Light Accent 4" w:uiPriority="46"/>
+    <w:lsdException w:name="List Table 2 Accent 4" w:uiPriority="47"/>
+    <w:lsdException w:name="List Table 3 Accent 4" w:uiPriority="48"/>
+    <w:lsdException w:name="List Table 4 Accent 4" w:uiPriority="49"/>
+    <w:lsdException w:name="List Table 5 Dark Accent 4" w:uiPriority="50"/>
+    <w:lsdException w:name="List Table 6 Colorful Accent 4" w:uiPriority="51"/>
+    <w:lsdException w:name="List Table 7 Colorful Accent 4" w:uiPriority="52"/>
+    <w:lsdException w:name="List Table 1 Light Accent 5" w:uiPriority="46"/>
+    <w:lsdException w:name="List Table 2 Accent 5" w:uiPriority="47"/>
+    <w:lsdException w:name="List Table 3 Accent 5" w:uiPriority="48"/>
+    <w:lsdException w:name="List Table 4 Accent 5" w:uiPriority="49"/>
+    <w:lsdException w:name="List Table 5 Dark Accent 5" w:uiPriority="50"/>
+    <w:lsdException w:name="List Table 6 Colorful Accent 5" w:uiPriority="51"/>
+    <w:lsdException w:name="List Table 7 Colorful Accent 5" w:uiPriority="52"/>
+    <w:lsdException w:name="List Table 1 Light Accent 6" w:uiPriority="46"/>
+    <w:lsdException w:name="List Table 2 Accent 6" w:uiPriority="47"/>
+    <w:lsdException w:name="List Table 3 Accent 6" w:uiPriority="48"/>
+    <w:lsdException w:name="List Table 4 Accent 6" w:uiPriority="49"/>
+    <w:lsdException w:name="List Table 5 Dark Accent 6" w:uiPriority="50"/>
+    <w:lsdException w:name="List Table 6 Colorful Accent 6" w:uiPriority="51"/>
+    <w:lsdException w:name="List Table 7 Colorful Accent 6" w:uiPriority="52"/>
+    <w:lsdException w:name="Mention" w:semiHidden="1" w:unhideWhenUsed="1"/>
+    <w:lsdException w:name="Smart Hyperlink" w:semiHidden="1" w:unhideWhenUsed="1"/>
+    <w:lsdException w:name="Hashtag" w:semiHidden="1" w:unhideWhenUsed="1"/>
+    <w:lsdException w:name="Unresolved Mention" w:semiHidden="1" w:unhideWhenUsed="1"/>
+    <w:lsdException w:name="Smart Link" w:semiHidden="1" w:unhideWhenUsed="1"/>
+    <w:lsdException w:name="Smart Link Error" w:semiHidden="1" w:unhideWhenUsed="1"/>
   </w:latentStyles>
   <w:style w:type="paragraph" w:default="1" w:styleId="Normal">
     <w:name w:val="Normal"/>
@@ -1686,7 +2811,6 @@
     <w:uiPriority w:val="99"/>
     <w:semiHidden/>
     <w:unhideWhenUsed/>
-    <w:qFormat/>
     <w:tblPr>
       <w:tblInd w:w="0" w:type="dxa"/>
       <w:tblCellMar>
@@ -2005,7 +3129,7 @@
 </file>
 
 <file path=customXml/itemProps1.xml><?xml version="1.0" encoding="utf-8"?>
-<ds:datastoreItem xmlns:ds="http://schemas.openxmlformats.org/officeDocument/2006/customXml" ds:itemID="{5DF63198-DD72-4907-A8E5-C8B9B7861B25}">
+<ds:datastoreItem xmlns:ds="http://schemas.openxmlformats.org/officeDocument/2006/customXml" ds:itemID="{1CC42061-D3E7-4339-8E00-8FE23AB96796}">
   <ds:schemaRefs>
     <ds:schemaRef ds:uri="http://schemas.openxmlformats.org/officeDocument/2006/bibliography"/>
   </ds:schemaRefs>

--- a/StackRanking Documentation.docx
+++ b/StackRanking Documentation.docx
@@ -167,7 +167,15 @@
         </w:numPr>
       </w:pPr>
       <w:r>
-        <w:t>If child skill matches 80% of score of child skill is given.</w:t>
+        <w:t xml:space="preserve">If child skill matches </w:t>
+      </w:r>
+      <w:r>
+        <w:t>75</w:t>
+      </w:r>
+      <w:bookmarkStart w:id="0" w:name="_GoBack"/>
+      <w:bookmarkEnd w:id="0"/>
+      <w:r>
+        <w:t>% of score of child skill is given.</w:t>
       </w:r>
     </w:p>
     <w:p>
@@ -203,15 +211,7 @@
         <w:t>75</w:t>
       </w:r>
       <w:r>
-        <w:t>% of  (</w:t>
-      </w:r>
-      <w:proofErr w:type="spellStart"/>
-      <w:r>
-        <w:t>skill_score</w:t>
-      </w:r>
-      <w:proofErr w:type="spellEnd"/>
-      <w:r>
-        <w:t>/</w:t>
+        <w:t>% of  (skill_score/</w:t>
       </w:r>
       <w:r>
         <w:t>2</w:t>
@@ -237,30 +237,15 @@
       <w:r>
         <w:t xml:space="preserve">% of </w:t>
       </w:r>
-      <w:proofErr w:type="spellStart"/>
       <w:r>
         <w:t>skill_va</w:t>
       </w:r>
       <w:r>
-        <w:t>l</w:t>
-      </w:r>
-      <w:proofErr w:type="spellEnd"/>
-      <w:r>
-        <w:t xml:space="preserve"> * tanh(</w:t>
-      </w:r>
-      <w:proofErr w:type="spellStart"/>
-      <w:r>
-        <w:t>nonmatch_child_count</w:t>
-      </w:r>
-      <w:proofErr w:type="spellEnd"/>
-      <w:r>
-        <w:t>/</w:t>
+        <w:t>l * tanh(nonmatch_child_count/</w:t>
       </w:r>
       <w:r>
         <w:t>5</w:t>
       </w:r>
-      <w:bookmarkStart w:id="0" w:name="_GoBack"/>
-      <w:bookmarkEnd w:id="0"/>
       <w:r>
         <w:t>).</w:t>
       </w:r>
@@ -274,23 +259,7 @@
         </w:numPr>
       </w:pPr>
       <w:r>
-        <w:t xml:space="preserve">If there are no skills in a </w:t>
-      </w:r>
-      <w:proofErr w:type="spellStart"/>
-      <w:r>
-        <w:t>subtaxonomy</w:t>
-      </w:r>
-      <w:proofErr w:type="spellEnd"/>
-      <w:r>
-        <w:t xml:space="preserve"> in JD score of </w:t>
-      </w:r>
-      <w:proofErr w:type="spellStart"/>
-      <w:r>
-        <w:t>subtaxonomy</w:t>
-      </w:r>
-      <w:proofErr w:type="spellEnd"/>
-      <w:r>
-        <w:t xml:space="preserve"> is given.</w:t>
+        <w:t>If there are no skills in a subtaxonomy in JD score of subtaxonomy is given.</w:t>
       </w:r>
     </w:p>
     <w:p>
@@ -302,21 +271,8 @@
         </w:numPr>
       </w:pPr>
       <w:r>
-        <w:t xml:space="preserve">If candidate </w:t>
-      </w:r>
-      <w:proofErr w:type="spellStart"/>
-      <w:r>
-        <w:t>doesnt</w:t>
-      </w:r>
-      <w:proofErr w:type="spellEnd"/>
-      <w:r>
-        <w:t xml:space="preserve"> have any skills in a </w:t>
-      </w:r>
-      <w:proofErr w:type="spellStart"/>
-      <w:r>
-        <w:t>subtaxonomy</w:t>
-      </w:r>
-      <w:proofErr w:type="spellEnd"/>
+        <w:t>If candidate doesnt have any skills in a subtaxonomy</w:t>
+      </w:r>
       <w:r>
         <w:t xml:space="preserve"> </w:t>
       </w:r>
@@ -324,15 +280,7 @@
         <w:t>75</w:t>
       </w:r>
       <w:r>
-        <w:t>% of (</w:t>
-      </w:r>
-      <w:proofErr w:type="spellStart"/>
-      <w:r>
-        <w:t>subtaxonomy_score</w:t>
-      </w:r>
-      <w:proofErr w:type="spellEnd"/>
-      <w:r>
-        <w:t>/(subtaxonomy_skill_count+1))</w:t>
+        <w:t>% of (subtaxonomy_score/(subtaxonomy_skill_count+1))</w:t>
       </w:r>
       <w:r>
         <w:t>.</w:t>
@@ -356,23 +304,7 @@
         <w:t>5</w:t>
       </w:r>
       <w:r>
-        <w:t xml:space="preserve">% of </w:t>
-      </w:r>
-      <w:proofErr w:type="spellStart"/>
-      <w:r>
-        <w:t>skill_val</w:t>
-      </w:r>
-      <w:proofErr w:type="spellEnd"/>
-      <w:r>
-        <w:t xml:space="preserve"> * tanh(</w:t>
-      </w:r>
-      <w:proofErr w:type="spellStart"/>
-      <w:r>
-        <w:t>nonmatch_child_count</w:t>
-      </w:r>
-      <w:proofErr w:type="spellEnd"/>
-      <w:r>
-        <w:t>/10).</w:t>
+        <w:t>% of skill_val * tanh(nonmatch_child_count/10).</w:t>
       </w:r>
     </w:p>
     <w:p/>
@@ -394,13 +326,8 @@
       <w:pPr>
         <w:pStyle w:val="ListParagraph"/>
       </w:pPr>
-      <w:proofErr w:type="spellStart"/>
-      <w:r>
-        <w:t>Upto</w:t>
-      </w:r>
-      <w:proofErr w:type="spellEnd"/>
-      <w:r>
-        <w:t xml:space="preserve"> Highest Degree in JD - 90%</w:t>
+      <w:r>
+        <w:t>Upto Highest Degree in JD - 90%</w:t>
       </w:r>
     </w:p>
     <w:p>
@@ -418,22 +345,7 @@
       </w:pPr>
       <w:r>
         <w:tab/>
-      </w:r>
-      <w:proofErr w:type="spellStart"/>
-      <w:r>
-        <w:t>least_score</w:t>
-      </w:r>
-      <w:proofErr w:type="spellEnd"/>
-      <w:r>
-        <w:t>=</w:t>
-      </w:r>
-      <w:proofErr w:type="spellStart"/>
-      <w:r>
-        <w:t>avgof</w:t>
-      </w:r>
-      <w:proofErr w:type="spellEnd"/>
-      <w:r>
-        <w:t xml:space="preserve"> scores of deg</w:t>
+        <w:t>least_score=avgof scores of deg</w:t>
       </w:r>
     </w:p>
     <w:p>
@@ -443,15 +355,7 @@
       </w:pPr>
       <w:r>
         <w:tab/>
-        <w:t xml:space="preserve">if score not mentioned for any degree </w:t>
-      </w:r>
-      <w:proofErr w:type="spellStart"/>
-      <w:r>
-        <w:t>least_score</w:t>
-      </w:r>
-      <w:proofErr w:type="spellEnd"/>
-      <w:r>
-        <w:t>=60</w:t>
+        <w:t>if score not mentioned for any degree least_score=60</w:t>
       </w:r>
     </w:p>
     <w:p>
@@ -468,13 +372,8 @@
         <w:pStyle w:val="ListParagraph"/>
         <w:ind w:left="0"/>
       </w:pPr>
-      <w:proofErr w:type="spellStart"/>
-      <w:r>
-        <w:t>scoreofDegree</w:t>
-      </w:r>
-      <w:proofErr w:type="spellEnd"/>
-      <w:r>
-        <w:t>= index of degree/sum of indexes *90</w:t>
+      <w:r>
+        <w:t>scoreofDegree= index of degree/sum of indexes *90</w:t>
       </w:r>
     </w:p>
     <w:p>
@@ -483,23 +382,7 @@
         <w:ind w:left="0"/>
       </w:pPr>
       <w:r>
-        <w:t xml:space="preserve">If </w:t>
-      </w:r>
-      <w:proofErr w:type="spellStart"/>
-      <w:r>
-        <w:t>DegreeType</w:t>
-      </w:r>
-      <w:proofErr w:type="spellEnd"/>
-      <w:r>
-        <w:t xml:space="preserve"> matches check for </w:t>
-      </w:r>
-      <w:proofErr w:type="spellStart"/>
-      <w:r>
-        <w:t>DegreeName</w:t>
-      </w:r>
-      <w:proofErr w:type="spellEnd"/>
-      <w:r>
-        <w:t>:</w:t>
+        <w:t>If DegreeType matches check for DegreeName:</w:t>
       </w:r>
     </w:p>
     <w:p>
@@ -509,23 +392,7 @@
       </w:pPr>
       <w:r>
         <w:tab/>
-        <w:t xml:space="preserve">If </w:t>
-      </w:r>
-      <w:proofErr w:type="spellStart"/>
-      <w:r>
-        <w:t>DegreeName</w:t>
-      </w:r>
-      <w:proofErr w:type="spellEnd"/>
-      <w:r>
-        <w:t xml:space="preserve"> matches check for </w:t>
-      </w:r>
-      <w:proofErr w:type="spellStart"/>
-      <w:r>
-        <w:t>DegreeMajor</w:t>
-      </w:r>
-      <w:proofErr w:type="spellEnd"/>
-      <w:r>
-        <w:t>:</w:t>
+        <w:t>If DegreeName matches check for DegreeMajor:</w:t>
       </w:r>
     </w:p>
     <w:p>
@@ -538,15 +405,7 @@
       </w:r>
       <w:r>
         <w:tab/>
-        <w:t xml:space="preserve">If </w:t>
-      </w:r>
-      <w:proofErr w:type="spellStart"/>
-      <w:r>
-        <w:t>DegreeMajor</w:t>
-      </w:r>
-      <w:proofErr w:type="spellEnd"/>
-      <w:r>
-        <w:t xml:space="preserve"> matches:</w:t>
+        <w:t>If DegreeMajor matches:</w:t>
       </w:r>
     </w:p>
     <w:p>
@@ -562,14 +421,7 @@
       </w:r>
       <w:r>
         <w:tab/>
-      </w:r>
-      <w:proofErr w:type="spellStart"/>
-      <w:r>
-        <w:t>DegreeScore</w:t>
-      </w:r>
-      <w:proofErr w:type="spellEnd"/>
-      <w:r>
-        <w:t xml:space="preserve"> - 50%</w:t>
+        <w:t>DegreeScore - 50%</w:t>
       </w:r>
     </w:p>
     <w:p>
@@ -602,13 +454,8 @@
       <w:r>
         <w:tab/>
       </w:r>
-      <w:proofErr w:type="spellStart"/>
-      <w:r>
-        <w:t>CollegeTier</w:t>
-      </w:r>
-      <w:proofErr w:type="spellEnd"/>
-      <w:r>
-        <w:t xml:space="preserve"> - 20%</w:t>
+      <w:r>
+        <w:t>CollegeTier - 20%</w:t>
       </w:r>
     </w:p>
     <w:p>
@@ -624,23 +471,7 @@
       </w:r>
       <w:r>
         <w:tab/>
-        <w:t xml:space="preserve">If score satisfies </w:t>
-      </w:r>
-      <w:proofErr w:type="spellStart"/>
-      <w:r>
-        <w:t>req.score</w:t>
-      </w:r>
-      <w:proofErr w:type="spellEnd"/>
-      <w:r>
-        <w:t xml:space="preserve"> : </w:t>
-      </w:r>
-      <w:proofErr w:type="spellStart"/>
-      <w:r>
-        <w:t>score_penalize</w:t>
-      </w:r>
-      <w:proofErr w:type="spellEnd"/>
-      <w:r>
-        <w:t>=25</w:t>
+        <w:t>If score satisfies req.score : score_penalize=25</w:t>
       </w:r>
     </w:p>
     <w:p>
@@ -656,15 +487,7 @@
       </w:r>
       <w:r>
         <w:tab/>
-        <w:t xml:space="preserve">else :  </w:t>
-      </w:r>
-      <w:proofErr w:type="spellStart"/>
-      <w:r>
-        <w:t>score_penalize</w:t>
-      </w:r>
-      <w:proofErr w:type="spellEnd"/>
-      <w:r>
-        <w:t>=20</w:t>
+        <w:t>else :  score_penalize=20</w:t>
       </w:r>
     </w:p>
     <w:p>
@@ -680,23 +503,7 @@
       </w:r>
       <w:r>
         <w:tab/>
-        <w:t xml:space="preserve">If tier satisfies </w:t>
-      </w:r>
-      <w:proofErr w:type="spellStart"/>
-      <w:r>
-        <w:t>req.tier</w:t>
-      </w:r>
-      <w:proofErr w:type="spellEnd"/>
-      <w:r>
-        <w:t xml:space="preserve"> : </w:t>
-      </w:r>
-      <w:proofErr w:type="spellStart"/>
-      <w:r>
-        <w:t>tier_penalize</w:t>
-      </w:r>
-      <w:proofErr w:type="spellEnd"/>
-      <w:r>
-        <w:t>=1.5</w:t>
+        <w:t>If tier satisfies req.tier : tier_penalize=1.5</w:t>
       </w:r>
     </w:p>
     <w:p>
@@ -712,15 +519,7 @@
       </w:r>
       <w:r>
         <w:tab/>
-        <w:t xml:space="preserve">else :  </w:t>
-      </w:r>
-      <w:proofErr w:type="spellStart"/>
-      <w:r>
-        <w:t>score_penalize</w:t>
-      </w:r>
-      <w:proofErr w:type="spellEnd"/>
-      <w:r>
-        <w:t>=1</w:t>
+        <w:t>else :  score_penalize=1</w:t>
       </w:r>
     </w:p>
     <w:p>
@@ -736,37 +535,13 @@
       </w:r>
       <w:r>
         <w:tab/>
-        <w:t>list[degree]=0.50*</w:t>
-      </w:r>
-      <w:proofErr w:type="spellStart"/>
-      <w:r>
-        <w:t>scoreofDegree</w:t>
-      </w:r>
-      <w:proofErr w:type="spellEnd"/>
-      <w:r>
-        <w:t xml:space="preserve"> + 0.30*</w:t>
+        <w:t>list[degree]=0.50*scoreofDegree + 0.30*</w:t>
       </w:r>
       <w:r>
         <w:t xml:space="preserve"> </w:t>
       </w:r>
       <w:r>
-        <w:t>tanh((score -</w:t>
-      </w:r>
-      <w:proofErr w:type="spellStart"/>
-      <w:r>
-        <w:t>req.scr</w:t>
-      </w:r>
-      <w:proofErr w:type="spellEnd"/>
-      <w:r>
-        <w:t>)/</w:t>
-      </w:r>
-      <w:proofErr w:type="spellStart"/>
-      <w:r>
-        <w:t>score_penalize</w:t>
-      </w:r>
-      <w:proofErr w:type="spellEnd"/>
-      <w:r>
-        <w:t>)</w:t>
+        <w:t>tanh((score -req.scr)/score_penalize)</w:t>
       </w:r>
     </w:p>
     <w:p>
@@ -782,23 +557,7 @@
       </w:r>
       <w:r>
         <w:tab/>
-        <w:t>+ 0.20*tanh((</w:t>
-      </w:r>
-      <w:proofErr w:type="spellStart"/>
-      <w:r>
-        <w:t>req.tier</w:t>
-      </w:r>
-      <w:proofErr w:type="spellEnd"/>
-      <w:r>
-        <w:t>-tier)/</w:t>
-      </w:r>
-      <w:proofErr w:type="spellStart"/>
-      <w:r>
-        <w:t>tier_penalize</w:t>
-      </w:r>
-      <w:proofErr w:type="spellEnd"/>
-      <w:r>
-        <w:t>)</w:t>
+        <w:t>+ 0.20*tanh((req.tier-tier)/tier_penalize)</w:t>
       </w:r>
     </w:p>
     <w:p>
@@ -833,13 +592,8 @@
         <w:t xml:space="preserve"> </w:t>
       </w:r>
       <w:r>
-        <w:t>0.35*</w:t>
-      </w:r>
-      <w:proofErr w:type="spellStart"/>
-      <w:r>
-        <w:t>scoreofDegree</w:t>
-      </w:r>
-      <w:proofErr w:type="spellEnd"/>
+        <w:t>0.35*scoreofDegree</w:t>
+      </w:r>
     </w:p>
     <w:p>
       <w:pPr>
@@ -867,13 +621,8 @@
         <w:t xml:space="preserve"> </w:t>
       </w:r>
       <w:r>
-        <w:t>0.25*</w:t>
-      </w:r>
-      <w:proofErr w:type="spellStart"/>
-      <w:r>
-        <w:t>scoreofDegree</w:t>
-      </w:r>
-      <w:proofErr w:type="spellEnd"/>
+        <w:t>0.25*scoreofDegree</w:t>
+      </w:r>
     </w:p>
     <w:p>
       <w:pPr>
@@ -894,13 +643,8 @@
       <w:pPr>
         <w:pStyle w:val="ListParagraph"/>
       </w:pPr>
-      <w:proofErr w:type="spellStart"/>
-      <w:r>
-        <w:t>i</w:t>
-      </w:r>
-      <w:proofErr w:type="spellEnd"/>
-      <w:r>
-        <w:t>, Job Experience Score:</w:t>
+      <w:r>
+        <w:t>i, Job Experience Score:</w:t>
       </w:r>
     </w:p>
     <w:p>
@@ -968,16 +712,11 @@
       <w:r>
         <w:t xml:space="preserve">if tier not in resume then </w:t>
       </w:r>
-      <w:proofErr w:type="spellStart"/>
       <w:r>
         <w:t>company_</w:t>
       </w:r>
       <w:r>
-        <w:t>tier</w:t>
-      </w:r>
-      <w:proofErr w:type="spellEnd"/>
-      <w:r>
-        <w:t>=3</w:t>
+        <w:t>tier=3</w:t>
       </w:r>
     </w:p>
     <w:p>
@@ -1046,15 +785,7 @@
         <w:t xml:space="preserve">Matched </w:t>
       </w:r>
       <w:r>
-        <w:t xml:space="preserve">Score=35+tanh((exp-exp in </w:t>
-      </w:r>
-      <w:proofErr w:type="spellStart"/>
-      <w:r>
-        <w:t>jd</w:t>
-      </w:r>
-      <w:proofErr w:type="spellEnd"/>
-      <w:r>
-        <w:t>)/k)</w:t>
+        <w:t>Score=35+tanh((exp-exp in jd)/k)</w:t>
       </w:r>
     </w:p>
     <w:p>
@@ -1073,15 +804,7 @@
       </w:pPr>
       <w:r>
         <w:tab/>
-        <w:t>Matched Score=10+tanh((</w:t>
-      </w:r>
-      <w:proofErr w:type="spellStart"/>
-      <w:r>
-        <w:t>company_tier-jdtier</w:t>
-      </w:r>
-      <w:proofErr w:type="spellEnd"/>
-      <w:r>
-        <w:t>)/1.5)</w:t>
+        <w:t>Matched Score=10+tanh((company_tier-jdtier)/1.5)</w:t>
       </w:r>
     </w:p>
     <w:p>
@@ -1129,15 +852,7 @@
     <w:p>
       <w:r>
         <w:tab/>
-        <w:t xml:space="preserve">For </w:t>
-      </w:r>
-      <w:proofErr w:type="spellStart"/>
-      <w:r>
-        <w:t>unmatch</w:t>
-      </w:r>
-      <w:proofErr w:type="spellEnd"/>
-      <w:r>
-        <w:t xml:space="preserve"> :</w:t>
+        <w:t>For unmatch :</w:t>
       </w:r>
     </w:p>
     <w:p>
@@ -1175,23 +890,7 @@
         <w:t xml:space="preserve"> </w:t>
       </w:r>
       <w:r>
-        <w:t xml:space="preserve">un </w:t>
-      </w:r>
-      <w:proofErr w:type="spellStart"/>
-      <w:r>
-        <w:t>matchedscore</w:t>
-      </w:r>
-      <w:proofErr w:type="spellEnd"/>
-      <w:r>
-        <w:t>/</w:t>
-      </w:r>
-      <w:proofErr w:type="spellStart"/>
-      <w:r>
-        <w:t>unmatch</w:t>
-      </w:r>
-      <w:proofErr w:type="spellEnd"/>
-      <w:r>
-        <w:t xml:space="preserve"> count</w:t>
+        <w:t>un matchedscore/unmatch count</w:t>
       </w:r>
     </w:p>
     <w:p>
@@ -1200,15 +899,7 @@
       </w:r>
       <w:r>
         <w:tab/>
-        <w:t xml:space="preserve">Score=matched </w:t>
-      </w:r>
-      <w:proofErr w:type="spellStart"/>
-      <w:r>
-        <w:t>score+unmatched</w:t>
-      </w:r>
-      <w:proofErr w:type="spellEnd"/>
-      <w:r>
-        <w:t xml:space="preserve"> score</w:t>
+        <w:t>Score=matched score+unmatched score</w:t>
       </w:r>
     </w:p>
     <w:p>
@@ -1237,15 +928,7 @@
         </w:numPr>
       </w:pPr>
       <w:r>
-        <w:t xml:space="preserve">If candidate did not mention </w:t>
-      </w:r>
-      <w:proofErr w:type="spellStart"/>
-      <w:r>
-        <w:t>val</w:t>
-      </w:r>
-      <w:proofErr w:type="spellEnd"/>
-      <w:r>
-        <w:t xml:space="preserve"> for skill experience and skill matches 70%of skill is given.</w:t>
+        <w:t>If candidate did not mention val for skill experience and skill matches 70%of skill is given.</w:t>
       </w:r>
     </w:p>
     <w:p>
@@ -1257,45 +940,16 @@
         </w:numPr>
       </w:pPr>
       <w:r>
-        <w:t>else 70% of skill score + 0.30*</w:t>
-      </w:r>
-      <w:proofErr w:type="spellStart"/>
-      <w:r>
-        <w:t>skillscore</w:t>
-      </w:r>
-      <w:proofErr w:type="spellEnd"/>
-      <w:r>
-        <w:t>*tanh(</w:t>
-      </w:r>
-      <w:r>
-        <w:t>diff in months/</w:t>
-      </w:r>
-      <w:proofErr w:type="spellStart"/>
-      <w:r>
-        <w:t>time_penalize</w:t>
-      </w:r>
-      <w:proofErr w:type="spellEnd"/>
+        <w:t>else 70% of skill score + 0.30*skillscore*tanh(</w:t>
+      </w:r>
+      <w:r>
+        <w:t>diff in months/time_penalize</w:t>
+      </w:r>
       <w:r>
         <w:t>)</w:t>
       </w:r>
       <w:r>
-        <w:t xml:space="preserve"> </w:t>
-      </w:r>
-      <w:proofErr w:type="spellStart"/>
-      <w:r>
-        <w:t>time_penalize</w:t>
-      </w:r>
-      <w:proofErr w:type="spellEnd"/>
-      <w:r>
-        <w:t xml:space="preserve">=18 if criteria is satisfied, else </w:t>
-      </w:r>
-      <w:proofErr w:type="spellStart"/>
-      <w:r>
-        <w:t>time_penalize</w:t>
-      </w:r>
-      <w:proofErr w:type="spellEnd"/>
-      <w:r>
-        <w:t>=12</w:t>
+        <w:t xml:space="preserve"> time_penalize=18 if criteria is satisfied, else time_penalize=12</w:t>
       </w:r>
     </w:p>
     <w:p>
@@ -3129,7 +2783,7 @@
 </file>
 
 <file path=customXml/itemProps1.xml><?xml version="1.0" encoding="utf-8"?>
-<ds:datastoreItem xmlns:ds="http://schemas.openxmlformats.org/officeDocument/2006/customXml" ds:itemID="{1CC42061-D3E7-4339-8E00-8FE23AB96796}">
+<ds:datastoreItem xmlns:ds="http://schemas.openxmlformats.org/officeDocument/2006/customXml" ds:itemID="{8AF26D29-2F74-47A7-A4B2-2A17EB65660D}">
   <ds:schemaRefs>
     <ds:schemaRef ds:uri="http://schemas.openxmlformats.org/officeDocument/2006/bibliography"/>
   </ds:schemaRefs>

--- a/StackRanking Documentation.docx
+++ b/StackRanking Documentation.docx
@@ -131,8 +131,13 @@
     </w:p>
     <w:p>
       <w:r>
-        <w:t>1. Skill Score:-</w:t>
-      </w:r>
+        <w:t xml:space="preserve">1. Skill </w:t>
+      </w:r>
+      <w:proofErr w:type="gramStart"/>
+      <w:r>
+        <w:t>Score:-</w:t>
+      </w:r>
+      <w:proofErr w:type="gramEnd"/>
     </w:p>
     <w:p>
       <w:r>
@@ -140,11 +145,22 @@
         <w:t xml:space="preserve">Exact Skills Match - </w:t>
       </w:r>
       <w:r>
-        <w:t>75</w:t>
-      </w:r>
+        <w:t>7</w:t>
+      </w:r>
+      <w:r>
+        <w:t>0</w:t>
+      </w:r>
+      <w:proofErr w:type="gramStart"/>
       <w:r>
         <w:t>%</w:t>
       </w:r>
+      <w:r>
+        <w:t>(</w:t>
+      </w:r>
+      <w:proofErr w:type="gramEnd"/>
+      <w:r>
+        <w:t>taxonomy %)</w:t>
+      </w:r>
     </w:p>
     <w:p>
       <w:r>
@@ -156,6 +172,117 @@
       </w:r>
       <w:r>
         <w:t>%</w:t>
+      </w:r>
+    </w:p>
+    <w:p>
+      <w:pPr>
+        <w:ind w:left="720"/>
+      </w:pPr>
+      <w:r>
+        <w:t>Case 1: (</w:t>
+      </w:r>
+      <w:r>
+        <w:t>+</w:t>
+      </w:r>
+      <w:r>
+        <w:t xml:space="preserve">) </w:t>
+      </w:r>
+      <w:r>
+        <w:t>(0-</w:t>
+      </w:r>
+      <w:proofErr w:type="gramStart"/>
+      <w:r>
+        <w:t>5)%</w:t>
+      </w:r>
+      <w:proofErr w:type="gramEnd"/>
+      <w:r>
+        <w:t xml:space="preserve"> of sub taxonomy</w:t>
+      </w:r>
+      <w:r>
+        <w:t xml:space="preserve"> - If candidates taxonomy % is higher to that of </w:t>
+      </w:r>
+      <w:proofErr w:type="spellStart"/>
+      <w:r>
+        <w:t>jd’s</w:t>
+      </w:r>
+      <w:proofErr w:type="spellEnd"/>
+      <w:r>
+        <w:t xml:space="preserve">                                                                                                  </w:t>
+      </w:r>
+      <w:r>
+        <w:t xml:space="preserve"> </w:t>
+      </w:r>
+      <w:r>
+        <w:t xml:space="preserve">     </w:t>
+      </w:r>
+    </w:p>
+    <w:p>
+      <w:pPr>
+        <w:ind w:left="720" w:firstLine="720"/>
+      </w:pPr>
+      <w:r>
+        <w:t>taxonomy %)</w:t>
+      </w:r>
+    </w:p>
+    <w:p>
+      <w:pPr>
+        <w:ind w:left="720"/>
+      </w:pPr>
+      <w:r>
+        <w:t>Case 2: (</w:t>
+      </w:r>
+      <w:r>
+        <w:t>-</w:t>
+      </w:r>
+      <w:r>
+        <w:t xml:space="preserve">) </w:t>
+      </w:r>
+      <w:r>
+        <w:t>(0-</w:t>
+      </w:r>
+      <w:proofErr w:type="gramStart"/>
+      <w:r>
+        <w:t>10)%</w:t>
+      </w:r>
+      <w:proofErr w:type="gramEnd"/>
+      <w:r>
+        <w:t xml:space="preserve"> of sub taxonomy</w:t>
+      </w:r>
+      <w:r>
+        <w:t xml:space="preserve"> -</w:t>
+      </w:r>
+      <w:r>
+        <w:t xml:space="preserve"> If </w:t>
+      </w:r>
+      <w:proofErr w:type="spellStart"/>
+      <w:r>
+        <w:t>jd’s</w:t>
+      </w:r>
+      <w:proofErr w:type="spellEnd"/>
+      <w:r>
+        <w:t xml:space="preserve"> taxonomy </w:t>
+      </w:r>
+      <w:r>
+        <w:t xml:space="preserve">% is </w:t>
+      </w:r>
+      <w:r>
+        <w:t>higher</w:t>
+      </w:r>
+      <w:r>
+        <w:t xml:space="preserve"> to that of candidates </w:t>
+      </w:r>
+    </w:p>
+    <w:p>
+      <w:pPr>
+        <w:ind w:left="720" w:firstLine="720"/>
+      </w:pPr>
+      <w:r>
+        <w:t>taxonomy %)</w:t>
+      </w:r>
+    </w:p>
+    <w:p>
+      <w:r>
+        <w:tab/>
       </w:r>
     </w:p>
     <w:p>
@@ -167,15 +294,43 @@
         </w:numPr>
       </w:pPr>
       <w:r>
-        <w:t xml:space="preserve">If child skill matches </w:t>
-      </w:r>
-      <w:r>
-        <w:t>75</w:t>
-      </w:r>
-      <w:bookmarkStart w:id="0" w:name="_GoBack"/>
-      <w:bookmarkEnd w:id="0"/>
-      <w:r>
-        <w:t>% of score of child skill is given.</w:t>
+        <w:t>In case 1 (0-</w:t>
+      </w:r>
+      <w:proofErr w:type="gramStart"/>
+      <w:r>
+        <w:t>5)%</w:t>
+      </w:r>
+      <w:proofErr w:type="gramEnd"/>
+      <w:r>
+        <w:t xml:space="preserve"> is given by </w:t>
+      </w:r>
+      <w:r>
+        <w:t>(+)</w:t>
+      </w:r>
+      <w:r>
+        <w:t>5*score of sub taxonomy *tanh((</w:t>
+      </w:r>
+      <w:proofErr w:type="spellStart"/>
+      <w:r>
+        <w:t>cand</w:t>
+      </w:r>
+      <w:proofErr w:type="spellEnd"/>
+      <w:r>
+        <w:t>%-</w:t>
+      </w:r>
+      <w:proofErr w:type="spellStart"/>
+      <w:r>
+        <w:t>jd</w:t>
+      </w:r>
+      <w:proofErr w:type="spellEnd"/>
+      <w:r>
+        <w:t>%)/27) [</w:t>
+      </w:r>
+      <w:r>
+        <w:t xml:space="preserve"> </w:t>
+      </w:r>
+      <w:r>
+        <w:t>/27 for normalization]</w:t>
       </w:r>
     </w:p>
     <w:p>
@@ -187,13 +342,46 @@
         </w:numPr>
       </w:pPr>
       <w:r>
-        <w:t xml:space="preserve">If there are no child skills for that skill in JD </w:t>
-      </w:r>
-      <w:r>
-        <w:t>75</w:t>
-      </w:r>
-      <w:r>
-        <w:t>% of score of skill is given.</w:t>
+        <w:t>In case 1 (0-</w:t>
+      </w:r>
+      <w:proofErr w:type="gramStart"/>
+      <w:r>
+        <w:t>10</w:t>
+      </w:r>
+      <w:r>
+        <w:t>)%</w:t>
+      </w:r>
+      <w:proofErr w:type="gramEnd"/>
+      <w:r>
+        <w:t xml:space="preserve"> is given by </w:t>
+      </w:r>
+      <w:r>
+        <w:t>(-)10</w:t>
+      </w:r>
+      <w:r>
+        <w:t>*score of sub taxonomy *tanh((</w:t>
+      </w:r>
+      <w:proofErr w:type="spellStart"/>
+      <w:r>
+        <w:t>jd</w:t>
+      </w:r>
+      <w:proofErr w:type="spellEnd"/>
+      <w:r>
+        <w:t>%</w:t>
+      </w:r>
+      <w:r>
+        <w:t>-</w:t>
+      </w:r>
+      <w:r>
+        <w:t xml:space="preserve"> </w:t>
+      </w:r>
+      <w:proofErr w:type="spellStart"/>
+      <w:r>
+        <w:t>cand</w:t>
+      </w:r>
+      <w:proofErr w:type="spellEnd"/>
+      <w:r>
+        <w:t>%)/27)</w:t>
       </w:r>
     </w:p>
     <w:p>
@@ -205,19 +393,22 @@
         </w:numPr>
       </w:pPr>
       <w:r>
-        <w:t xml:space="preserve">Else if candidate has no child skills </w:t>
-      </w:r>
-      <w:r>
-        <w:t>75</w:t>
-      </w:r>
-      <w:r>
-        <w:t>% of  (skill_score/</w:t>
-      </w:r>
-      <w:r>
-        <w:t>2</w:t>
-      </w:r>
-      <w:r>
-        <w:t>) is given.</w:t>
+        <w:t xml:space="preserve">If child skill matches </w:t>
+      </w:r>
+      <w:r>
+        <w:t>7</w:t>
+      </w:r>
+      <w:r>
+        <w:t>0</w:t>
+      </w:r>
+      <w:r>
+        <w:t xml:space="preserve">% of </w:t>
+      </w:r>
+      <w:r>
+        <w:t>S</w:t>
+      </w:r>
+      <w:r>
+        <w:t>core of child skill is given.</w:t>
       </w:r>
     </w:p>
     <w:p>
@@ -229,25 +420,16 @@
         </w:numPr>
       </w:pPr>
       <w:r>
-        <w:t>else if candidate has extra skills 2</w:t>
-      </w:r>
-      <w:r>
-        <w:t>5</w:t>
-      </w:r>
-      <w:r>
-        <w:t xml:space="preserve">% of </w:t>
-      </w:r>
-      <w:r>
-        <w:t>skill_va</w:t>
-      </w:r>
-      <w:r>
-        <w:t>l * tanh(nonmatch_child_count/</w:t>
-      </w:r>
-      <w:r>
-        <w:t>5</w:t>
-      </w:r>
-      <w:r>
-        <w:t>).</w:t>
+        <w:t xml:space="preserve">If there are no child skills for that skill in JD </w:t>
+      </w:r>
+      <w:r>
+        <w:t>7</w:t>
+      </w:r>
+      <w:r>
+        <w:t>0</w:t>
+      </w:r>
+      <w:r>
+        <w:t>% of score of skill is given.</w:t>
       </w:r>
     </w:p>
     <w:p>
@@ -259,7 +441,35 @@
         </w:numPr>
       </w:pPr>
       <w:r>
-        <w:t>If there are no skills in a subtaxonomy in JD score of subtaxonomy is given.</w:t>
+        <w:t xml:space="preserve">Else if candidate has no child skills </w:t>
+      </w:r>
+      <w:r>
+        <w:t>7</w:t>
+      </w:r>
+      <w:r>
+        <w:t>0</w:t>
+      </w:r>
+      <w:r>
+        <w:t xml:space="preserve">% </w:t>
+      </w:r>
+      <w:proofErr w:type="gramStart"/>
+      <w:r>
+        <w:t>of  (</w:t>
+      </w:r>
+      <w:proofErr w:type="spellStart"/>
+      <w:proofErr w:type="gramEnd"/>
+      <w:r>
+        <w:t>skill_score</w:t>
+      </w:r>
+      <w:proofErr w:type="spellEnd"/>
+      <w:r>
+        <w:t>/</w:t>
+      </w:r>
+      <w:r>
+        <w:t>2</w:t>
+      </w:r>
+      <w:r>
+        <w:t>) is given.</w:t>
       </w:r>
     </w:p>
     <w:p>
@@ -271,19 +481,38 @@
         </w:numPr>
       </w:pPr>
       <w:r>
-        <w:t>If candidate doesnt have any skills in a subtaxonomy</w:t>
-      </w:r>
-      <w:r>
-        <w:t xml:space="preserve"> </w:t>
-      </w:r>
-      <w:r>
-        <w:t>75</w:t>
-      </w:r>
-      <w:r>
-        <w:t>% of (subtaxonomy_score/(subtaxonomy_skill_count+1))</w:t>
-      </w:r>
-      <w:r>
-        <w:t>.</w:t>
+        <w:t>else if candidate has extra skills 2</w:t>
+      </w:r>
+      <w:r>
+        <w:t>5</w:t>
+      </w:r>
+      <w:r>
+        <w:t xml:space="preserve">% of </w:t>
+      </w:r>
+      <w:proofErr w:type="spellStart"/>
+      <w:r>
+        <w:t>skill_va</w:t>
+      </w:r>
+      <w:r>
+        <w:t>l</w:t>
+      </w:r>
+      <w:proofErr w:type="spellEnd"/>
+      <w:r>
+        <w:t xml:space="preserve"> * tanh(</w:t>
+      </w:r>
+      <w:proofErr w:type="spellStart"/>
+      <w:r>
+        <w:t>nonmatch_child_count</w:t>
+      </w:r>
+      <w:proofErr w:type="spellEnd"/>
+      <w:r>
+        <w:t>/</w:t>
+      </w:r>
+      <w:r>
+        <w:t>5</w:t>
+      </w:r>
+      <w:r>
+        <w:t>).</w:t>
       </w:r>
     </w:p>
     <w:p>
@@ -295,6 +524,82 @@
         </w:numPr>
       </w:pPr>
       <w:r>
+        <w:t xml:space="preserve">If there are no skills in a </w:t>
+      </w:r>
+      <w:proofErr w:type="spellStart"/>
+      <w:r>
+        <w:t>subtaxonomy</w:t>
+      </w:r>
+      <w:proofErr w:type="spellEnd"/>
+      <w:r>
+        <w:t xml:space="preserve"> in JD score of </w:t>
+      </w:r>
+      <w:proofErr w:type="spellStart"/>
+      <w:r>
+        <w:t>subtaxonomy</w:t>
+      </w:r>
+      <w:proofErr w:type="spellEnd"/>
+      <w:r>
+        <w:t xml:space="preserve"> is given.</w:t>
+      </w:r>
+    </w:p>
+    <w:p>
+      <w:pPr>
+        <w:pStyle w:val="ListParagraph"/>
+        <w:numPr>
+          <w:ilvl w:val="0"/>
+          <w:numId w:val="5"/>
+        </w:numPr>
+      </w:pPr>
+      <w:r>
+        <w:t xml:space="preserve">If candidate </w:t>
+      </w:r>
+      <w:proofErr w:type="spellStart"/>
+      <w:r>
+        <w:t>doesnt</w:t>
+      </w:r>
+      <w:proofErr w:type="spellEnd"/>
+      <w:r>
+        <w:t xml:space="preserve"> have any skills in a </w:t>
+      </w:r>
+      <w:proofErr w:type="spellStart"/>
+      <w:r>
+        <w:t>subtaxonomy</w:t>
+      </w:r>
+      <w:proofErr w:type="spellEnd"/>
+      <w:r>
+        <w:t xml:space="preserve"> </w:t>
+      </w:r>
+      <w:r>
+        <w:t>7</w:t>
+      </w:r>
+      <w:r>
+        <w:t>0</w:t>
+      </w:r>
+      <w:r>
+        <w:t>% of (</w:t>
+      </w:r>
+      <w:proofErr w:type="spellStart"/>
+      <w:r>
+        <w:t>subtaxonomy_score</w:t>
+      </w:r>
+      <w:proofErr w:type="spellEnd"/>
+      <w:r>
+        <w:t>/(subtaxonomy_skill_count+1))</w:t>
+      </w:r>
+      <w:r>
+        <w:t>.</w:t>
+      </w:r>
+    </w:p>
+    <w:p>
+      <w:pPr>
+        <w:pStyle w:val="ListParagraph"/>
+        <w:numPr>
+          <w:ilvl w:val="0"/>
+          <w:numId w:val="5"/>
+        </w:numPr>
+      </w:pPr>
+      <w:r>
         <w:t>If candidate has extra skills</w:t>
       </w:r>
       <w:r>
@@ -304,30 +609,80 @@
         <w:t>5</w:t>
       </w:r>
       <w:r>
-        <w:t>% of skill_val * tanh(nonmatch_child_count/10).</w:t>
-      </w:r>
-    </w:p>
-    <w:p/>
-    <w:p/>
-    <w:p/>
-    <w:p/>
-    <w:p/>
-    <w:p/>
-    <w:p/>
-    <w:p/>
-    <w:p/>
+        <w:t xml:space="preserve">% of </w:t>
+      </w:r>
+      <w:proofErr w:type="spellStart"/>
+      <w:r>
+        <w:t>skill_val</w:t>
+      </w:r>
+      <w:proofErr w:type="spellEnd"/>
+      <w:r>
+        <w:t xml:space="preserve"> * tanh(</w:t>
+      </w:r>
+      <w:proofErr w:type="spellStart"/>
+      <w:r>
+        <w:t>nonmatch_child_count</w:t>
+      </w:r>
+      <w:proofErr w:type="spellEnd"/>
+      <w:r>
+        <w:t>/10).</w:t>
+      </w:r>
+    </w:p>
+    <w:p>
+      <w:r>
+        <w:rPr>
+          <w:u w:val="single"/>
+        </w:rPr>
+        <w:t>Completeness of skills in resume</w:t>
+      </w:r>
+      <w:r>
+        <w:t>:</w:t>
+      </w:r>
+    </w:p>
+    <w:p>
+      <w:r>
+        <w:tab/>
+        <w:t xml:space="preserve">If </w:t>
+      </w:r>
+      <w:proofErr w:type="spellStart"/>
+      <w:r>
+        <w:t>jd</w:t>
+      </w:r>
+      <w:proofErr w:type="spellEnd"/>
+      <w:r>
+        <w:t xml:space="preserve"> has skills/child skills and resume doesn’t skills/child skills in each </w:t>
+      </w:r>
+      <w:proofErr w:type="spellStart"/>
+      <w:r>
+        <w:t>subtaxonomy</w:t>
+      </w:r>
+      <w:proofErr w:type="spellEnd"/>
+      <w:r>
+        <w:t>/skills resume is assumed to be missing that data.</w:t>
+      </w:r>
+    </w:p>
     <w:p>
       <w:r>
         <w:lastRenderedPageBreak/>
-        <w:t>2.Education Score:-</w:t>
-      </w:r>
-    </w:p>
-    <w:p>
-      <w:pPr>
-        <w:pStyle w:val="ListParagraph"/>
-      </w:pPr>
-      <w:r>
-        <w:t>Upto Highest Degree in JD - 90%</w:t>
+        <w:t xml:space="preserve">2.Education </w:t>
+      </w:r>
+      <w:proofErr w:type="gramStart"/>
+      <w:r>
+        <w:t>Score:-</w:t>
+      </w:r>
+      <w:proofErr w:type="gramEnd"/>
+    </w:p>
+    <w:p>
+      <w:pPr>
+        <w:pStyle w:val="ListParagraph"/>
+      </w:pPr>
+      <w:proofErr w:type="spellStart"/>
+      <w:r>
+        <w:t>Upto</w:t>
+      </w:r>
+      <w:proofErr w:type="spellEnd"/>
+      <w:r>
+        <w:t xml:space="preserve"> Highest Degree in JD - 90%</w:t>
       </w:r>
     </w:p>
     <w:p>
@@ -345,17 +700,40 @@
       </w:pPr>
       <w:r>
         <w:tab/>
-        <w:t>least_score=avgof scores of deg</w:t>
-      </w:r>
-    </w:p>
-    <w:p>
-      <w:pPr>
-        <w:pStyle w:val="ListParagraph"/>
-        <w:ind w:left="0"/>
-      </w:pPr>
-      <w:r>
-        <w:tab/>
-        <w:t>if score not mentioned for any degree least_score=60</w:t>
+      </w:r>
+      <w:proofErr w:type="spellStart"/>
+      <w:r>
+        <w:t>least_score</w:t>
+      </w:r>
+      <w:proofErr w:type="spellEnd"/>
+      <w:r>
+        <w:t>=</w:t>
+      </w:r>
+      <w:proofErr w:type="spellStart"/>
+      <w:r>
+        <w:t>avgof</w:t>
+      </w:r>
+      <w:proofErr w:type="spellEnd"/>
+      <w:r>
+        <w:t xml:space="preserve"> scores of deg</w:t>
+      </w:r>
+    </w:p>
+    <w:p>
+      <w:pPr>
+        <w:pStyle w:val="ListParagraph"/>
+        <w:ind w:left="0"/>
+      </w:pPr>
+      <w:r>
+        <w:tab/>
+        <w:t xml:space="preserve">if score not mentioned for any degree </w:t>
+      </w:r>
+      <w:proofErr w:type="spellStart"/>
+      <w:r>
+        <w:t>least_score</w:t>
+      </w:r>
+      <w:proofErr w:type="spellEnd"/>
+      <w:r>
+        <w:t>=60</w:t>
       </w:r>
     </w:p>
     <w:p>
@@ -372,56 +750,108 @@
         <w:pStyle w:val="ListParagraph"/>
         <w:ind w:left="0"/>
       </w:pPr>
-      <w:r>
-        <w:t>scoreofDegree= index of degree/sum of indexes *90</w:t>
-      </w:r>
-    </w:p>
-    <w:p>
-      <w:pPr>
-        <w:pStyle w:val="ListParagraph"/>
-        <w:ind w:left="0"/>
-      </w:pPr>
-      <w:r>
-        <w:t>If DegreeType matches check for DegreeName:</w:t>
-      </w:r>
-    </w:p>
-    <w:p>
-      <w:pPr>
-        <w:pStyle w:val="ListParagraph"/>
-        <w:ind w:left="0"/>
-      </w:pPr>
-      <w:r>
-        <w:tab/>
-        <w:t>If DegreeName matches check for DegreeMajor:</w:t>
-      </w:r>
-    </w:p>
-    <w:p>
-      <w:pPr>
-        <w:pStyle w:val="ListParagraph"/>
-        <w:ind w:left="0"/>
-      </w:pPr>
-      <w:r>
-        <w:tab/>
-      </w:r>
-      <w:r>
-        <w:tab/>
-        <w:t>If DegreeMajor matches:</w:t>
-      </w:r>
-    </w:p>
-    <w:p>
-      <w:pPr>
-        <w:pStyle w:val="ListParagraph"/>
-        <w:ind w:left="0"/>
-      </w:pPr>
-      <w:r>
-        <w:tab/>
-      </w:r>
-      <w:r>
-        <w:tab/>
-      </w:r>
-      <w:r>
-        <w:tab/>
-        <w:t>DegreeScore - 50%</w:t>
+      <w:proofErr w:type="spellStart"/>
+      <w:r>
+        <w:t>scoreofDegree</w:t>
+      </w:r>
+      <w:proofErr w:type="spellEnd"/>
+      <w:r>
+        <w:t>= index of degree/sum of indexes *90</w:t>
+      </w:r>
+    </w:p>
+    <w:p>
+      <w:pPr>
+        <w:pStyle w:val="ListParagraph"/>
+        <w:ind w:left="0"/>
+      </w:pPr>
+      <w:r>
+        <w:t xml:space="preserve">If </w:t>
+      </w:r>
+      <w:proofErr w:type="spellStart"/>
+      <w:r>
+        <w:t>DegreeType</w:t>
+      </w:r>
+      <w:proofErr w:type="spellEnd"/>
+      <w:r>
+        <w:t xml:space="preserve"> matches check for </w:t>
+      </w:r>
+      <w:proofErr w:type="spellStart"/>
+      <w:r>
+        <w:t>DegreeName</w:t>
+      </w:r>
+      <w:proofErr w:type="spellEnd"/>
+      <w:r>
+        <w:t>:</w:t>
+      </w:r>
+    </w:p>
+    <w:p>
+      <w:pPr>
+        <w:pStyle w:val="ListParagraph"/>
+        <w:ind w:left="0"/>
+      </w:pPr>
+      <w:r>
+        <w:tab/>
+        <w:t xml:space="preserve">If </w:t>
+      </w:r>
+      <w:proofErr w:type="spellStart"/>
+      <w:r>
+        <w:t>DegreeName</w:t>
+      </w:r>
+      <w:proofErr w:type="spellEnd"/>
+      <w:r>
+        <w:t xml:space="preserve"> matches check for </w:t>
+      </w:r>
+      <w:proofErr w:type="spellStart"/>
+      <w:r>
+        <w:t>DegreeMajor</w:t>
+      </w:r>
+      <w:proofErr w:type="spellEnd"/>
+      <w:r>
+        <w:t>:</w:t>
+      </w:r>
+    </w:p>
+    <w:p>
+      <w:pPr>
+        <w:pStyle w:val="ListParagraph"/>
+        <w:ind w:left="0"/>
+      </w:pPr>
+      <w:r>
+        <w:tab/>
+      </w:r>
+      <w:r>
+        <w:tab/>
+        <w:t xml:space="preserve">If </w:t>
+      </w:r>
+      <w:proofErr w:type="spellStart"/>
+      <w:r>
+        <w:t>DegreeMajor</w:t>
+      </w:r>
+      <w:proofErr w:type="spellEnd"/>
+      <w:r>
+        <w:t xml:space="preserve"> matches:</w:t>
+      </w:r>
+    </w:p>
+    <w:p>
+      <w:pPr>
+        <w:pStyle w:val="ListParagraph"/>
+        <w:ind w:left="0"/>
+      </w:pPr>
+      <w:r>
+        <w:tab/>
+      </w:r>
+      <w:r>
+        <w:tab/>
+      </w:r>
+      <w:r>
+        <w:tab/>
+      </w:r>
+      <w:proofErr w:type="spellStart"/>
+      <w:r>
+        <w:t>DegreeScore</w:t>
+      </w:r>
+      <w:proofErr w:type="spellEnd"/>
+      <w:r>
+        <w:t xml:space="preserve"> - 50%</w:t>
       </w:r>
     </w:p>
     <w:p>
@@ -454,124 +884,255 @@
       <w:r>
         <w:tab/>
       </w:r>
-      <w:r>
-        <w:t>CollegeTier - 20%</w:t>
-      </w:r>
-    </w:p>
-    <w:p>
-      <w:pPr>
-        <w:pStyle w:val="ListParagraph"/>
-        <w:ind w:left="0"/>
-      </w:pPr>
-      <w:r>
-        <w:tab/>
-      </w:r>
-      <w:r>
-        <w:tab/>
-      </w:r>
-      <w:r>
-        <w:tab/>
-        <w:t>If score satisfies req.score : score_penalize=25</w:t>
-      </w:r>
-    </w:p>
-    <w:p>
-      <w:pPr>
-        <w:pStyle w:val="ListParagraph"/>
-        <w:ind w:left="0"/>
-      </w:pPr>
-      <w:r>
-        <w:tab/>
-      </w:r>
-      <w:r>
-        <w:tab/>
-      </w:r>
-      <w:r>
-        <w:tab/>
-        <w:t>else :  score_penalize=20</w:t>
-      </w:r>
-    </w:p>
-    <w:p>
-      <w:pPr>
-        <w:pStyle w:val="ListParagraph"/>
-        <w:ind w:left="0"/>
-      </w:pPr>
-      <w:r>
-        <w:tab/>
-      </w:r>
-      <w:r>
-        <w:tab/>
-      </w:r>
-      <w:r>
-        <w:tab/>
-        <w:t>If tier satisfies req.tier : tier_penalize=1.5</w:t>
-      </w:r>
-    </w:p>
-    <w:p>
-      <w:pPr>
-        <w:pStyle w:val="ListParagraph"/>
-        <w:ind w:left="0"/>
-      </w:pPr>
-      <w:r>
-        <w:tab/>
-      </w:r>
-      <w:r>
-        <w:tab/>
-      </w:r>
-      <w:r>
-        <w:tab/>
-        <w:t>else :  score_penalize=1</w:t>
-      </w:r>
-    </w:p>
-    <w:p>
-      <w:pPr>
-        <w:pStyle w:val="ListParagraph"/>
-        <w:ind w:left="0"/>
-      </w:pPr>
-      <w:r>
-        <w:tab/>
-      </w:r>
-      <w:r>
-        <w:tab/>
-      </w:r>
-      <w:r>
-        <w:tab/>
-        <w:t>list[degree]=0.50*scoreofDegree + 0.30*</w:t>
+      <w:proofErr w:type="spellStart"/>
+      <w:r>
+        <w:t>CollegeTier</w:t>
+      </w:r>
+      <w:proofErr w:type="spellEnd"/>
+      <w:r>
+        <w:t xml:space="preserve"> - 20%</w:t>
+      </w:r>
+    </w:p>
+    <w:p>
+      <w:pPr>
+        <w:pStyle w:val="ListParagraph"/>
+        <w:ind w:left="0"/>
+      </w:pPr>
+      <w:r>
+        <w:tab/>
+      </w:r>
+      <w:r>
+        <w:tab/>
+      </w:r>
+      <w:r>
+        <w:tab/>
+        <w:t xml:space="preserve">If score satisfies </w:t>
+      </w:r>
+      <w:proofErr w:type="spellStart"/>
+      <w:proofErr w:type="gramStart"/>
+      <w:r>
+        <w:t>req.score</w:t>
+      </w:r>
+      <w:proofErr w:type="spellEnd"/>
+      <w:proofErr w:type="gramEnd"/>
+      <w:r>
+        <w:t xml:space="preserve"> : </w:t>
+      </w:r>
+      <w:proofErr w:type="spellStart"/>
+      <w:r>
+        <w:t>score_penalize</w:t>
+      </w:r>
+      <w:proofErr w:type="spellEnd"/>
+      <w:r>
+        <w:t>=25</w:t>
+      </w:r>
+    </w:p>
+    <w:p>
+      <w:pPr>
+        <w:pStyle w:val="ListParagraph"/>
+        <w:ind w:left="0"/>
+      </w:pPr>
+      <w:r>
+        <w:tab/>
+      </w:r>
+      <w:r>
+        <w:tab/>
+      </w:r>
+      <w:r>
+        <w:tab/>
+      </w:r>
+      <w:proofErr w:type="gramStart"/>
+      <w:r>
+        <w:t>else :</w:t>
+      </w:r>
+      <w:proofErr w:type="gramEnd"/>
+      <w:r>
+        <w:t xml:space="preserve">  </w:t>
+      </w:r>
+      <w:proofErr w:type="spellStart"/>
+      <w:r>
+        <w:t>score_penalize</w:t>
+      </w:r>
+      <w:proofErr w:type="spellEnd"/>
+      <w:r>
+        <w:t>=20</w:t>
+      </w:r>
+    </w:p>
+    <w:p>
+      <w:pPr>
+        <w:pStyle w:val="ListParagraph"/>
+        <w:ind w:left="0"/>
+      </w:pPr>
+      <w:r>
+        <w:tab/>
+      </w:r>
+      <w:r>
+        <w:tab/>
+      </w:r>
+      <w:r>
+        <w:tab/>
+        <w:t xml:space="preserve">If tier satisfies </w:t>
+      </w:r>
+      <w:proofErr w:type="spellStart"/>
+      <w:proofErr w:type="gramStart"/>
+      <w:r>
+        <w:t>req.tier</w:t>
+      </w:r>
+      <w:proofErr w:type="spellEnd"/>
+      <w:proofErr w:type="gramEnd"/>
+      <w:r>
+        <w:t xml:space="preserve"> : </w:t>
+      </w:r>
+      <w:proofErr w:type="spellStart"/>
+      <w:r>
+        <w:t>tier_penalize</w:t>
+      </w:r>
+      <w:proofErr w:type="spellEnd"/>
+      <w:r>
+        <w:t>=1.5</w:t>
+      </w:r>
+    </w:p>
+    <w:p>
+      <w:pPr>
+        <w:pStyle w:val="ListParagraph"/>
+        <w:ind w:left="0"/>
+      </w:pPr>
+      <w:r>
+        <w:tab/>
+      </w:r>
+      <w:r>
+        <w:tab/>
+      </w:r>
+      <w:r>
+        <w:tab/>
+      </w:r>
+      <w:proofErr w:type="gramStart"/>
+      <w:r>
+        <w:t>else :</w:t>
+      </w:r>
+      <w:proofErr w:type="gramEnd"/>
+      <w:r>
+        <w:t xml:space="preserve">  </w:t>
+      </w:r>
+      <w:proofErr w:type="spellStart"/>
+      <w:r>
+        <w:t>score_penalize</w:t>
+      </w:r>
+      <w:proofErr w:type="spellEnd"/>
+      <w:r>
+        <w:t>=1</w:t>
+      </w:r>
+    </w:p>
+    <w:p>
+      <w:pPr>
+        <w:pStyle w:val="ListParagraph"/>
+        <w:ind w:left="0"/>
+      </w:pPr>
+      <w:r>
+        <w:tab/>
+      </w:r>
+      <w:r>
+        <w:tab/>
+      </w:r>
+      <w:r>
+        <w:tab/>
+        <w:t>list[degree]=0.50*</w:t>
+      </w:r>
+      <w:proofErr w:type="spellStart"/>
+      <w:r>
+        <w:t>scoreofDegree</w:t>
+      </w:r>
+      <w:proofErr w:type="spellEnd"/>
+      <w:r>
+        <w:t xml:space="preserve"> + 0.30*</w:t>
       </w:r>
       <w:r>
         <w:t xml:space="preserve"> </w:t>
       </w:r>
-      <w:r>
-        <w:t>tanh((score -req.scr)/score_penalize)</w:t>
-      </w:r>
-    </w:p>
-    <w:p>
-      <w:pPr>
-        <w:pStyle w:val="ListParagraph"/>
-        <w:ind w:left="0"/>
-      </w:pPr>
-      <w:r>
-        <w:tab/>
-      </w:r>
-      <w:r>
-        <w:tab/>
-      </w:r>
-      <w:r>
-        <w:tab/>
-        <w:t>+ 0.20*tanh((req.tier-tier)/tier_penalize)</w:t>
-      </w:r>
-    </w:p>
-    <w:p>
-      <w:pPr>
-        <w:pStyle w:val="ListParagraph"/>
-        <w:ind w:left="0"/>
-      </w:pPr>
-      <w:r>
-        <w:tab/>
-      </w:r>
-      <w:r>
-        <w:tab/>
+      <w:proofErr w:type="gramStart"/>
+      <w:r>
+        <w:t>tanh(</w:t>
+      </w:r>
+      <w:proofErr w:type="gramEnd"/>
+      <w:r>
+        <w:t xml:space="preserve">(score </w:t>
+      </w:r>
+      <w:r>
+        <w:t>–</w:t>
+      </w:r>
+    </w:p>
+    <w:p>
+      <w:pPr>
+        <w:pStyle w:val="ListParagraph"/>
+        <w:ind w:left="1440" w:firstLine="720"/>
+      </w:pPr>
+      <w:proofErr w:type="spellStart"/>
+      <w:r>
+        <w:t>req.scr</w:t>
+      </w:r>
+      <w:proofErr w:type="spellEnd"/>
+      <w:r>
+        <w:t>)/</w:t>
+      </w:r>
+      <w:proofErr w:type="spellStart"/>
+      <w:r>
+        <w:t>score_penalize</w:t>
+      </w:r>
+      <w:proofErr w:type="spellEnd"/>
+      <w:r>
+        <w:t>)</w:t>
+      </w:r>
+    </w:p>
+    <w:p>
+      <w:pPr>
+        <w:pStyle w:val="ListParagraph"/>
+        <w:ind w:left="0"/>
+      </w:pPr>
+      <w:r>
+        <w:tab/>
+      </w:r>
+      <w:r>
+        <w:tab/>
+      </w:r>
+      <w:r>
+        <w:tab/>
+        <w:t>+ 0.20*tanh((</w:t>
+      </w:r>
+      <w:proofErr w:type="spellStart"/>
+      <w:proofErr w:type="gramStart"/>
+      <w:r>
+        <w:t>req.tier</w:t>
+      </w:r>
+      <w:proofErr w:type="spellEnd"/>
+      <w:proofErr w:type="gramEnd"/>
+      <w:r>
+        <w:t>-tier)/</w:t>
+      </w:r>
+      <w:proofErr w:type="spellStart"/>
+      <w:r>
+        <w:t>tier_penalize</w:t>
+      </w:r>
+      <w:proofErr w:type="spellEnd"/>
+      <w:r>
+        <w:t>)</w:t>
+      </w:r>
+    </w:p>
+    <w:p>
+      <w:pPr>
+        <w:pStyle w:val="ListParagraph"/>
+        <w:ind w:left="0"/>
+      </w:pPr>
+      <w:r>
+        <w:tab/>
+      </w:r>
+      <w:r>
+        <w:tab/>
+      </w:r>
+      <w:proofErr w:type="gramStart"/>
+      <w:r>
         <w:t>else :</w:t>
       </w:r>
+      <w:proofErr w:type="gramEnd"/>
     </w:p>
     <w:p>
       <w:pPr>
@@ -592,17 +1153,29 @@
         <w:t xml:space="preserve"> </w:t>
       </w:r>
       <w:r>
-        <w:t>0.35*scoreofDegree</w:t>
-      </w:r>
-    </w:p>
-    <w:p>
-      <w:pPr>
-        <w:pStyle w:val="ListParagraph"/>
-        <w:ind w:left="0"/>
-      </w:pPr>
-      <w:r>
-        <w:tab/>
-        <w:t xml:space="preserve">else : </w:t>
+        <w:t>0.35*</w:t>
+      </w:r>
+      <w:proofErr w:type="spellStart"/>
+      <w:r>
+        <w:t>scoreofDegree</w:t>
+      </w:r>
+      <w:proofErr w:type="spellEnd"/>
+    </w:p>
+    <w:p>
+      <w:pPr>
+        <w:pStyle w:val="ListParagraph"/>
+        <w:ind w:left="0"/>
+      </w:pPr>
+      <w:r>
+        <w:tab/>
+      </w:r>
+      <w:proofErr w:type="gramStart"/>
+      <w:r>
+        <w:t>else :</w:t>
+      </w:r>
+      <w:proofErr w:type="gramEnd"/>
+      <w:r>
+        <w:t xml:space="preserve"> </w:t>
       </w:r>
     </w:p>
     <w:p>
@@ -621,30 +1194,251 @@
         <w:t xml:space="preserve"> </w:t>
       </w:r>
       <w:r>
-        <w:t>0.25*scoreofDegree</w:t>
-      </w:r>
-    </w:p>
-    <w:p>
-      <w:pPr>
-        <w:pStyle w:val="ListParagraph"/>
-        <w:ind w:left="0"/>
-      </w:pPr>
-    </w:p>
-    <w:p>
-      <w:pPr>
-        <w:pStyle w:val="ListParagraph"/>
-        <w:ind w:left="0"/>
-      </w:pPr>
-      <w:r>
-        <w:t>3.Work Experience Score:-</w:t>
-      </w:r>
-    </w:p>
-    <w:p>
-      <w:pPr>
-        <w:pStyle w:val="ListParagraph"/>
-      </w:pPr>
-      <w:r>
-        <w:t>i, Job Experience Score:</w:t>
+        <w:t>0.25*</w:t>
+      </w:r>
+      <w:proofErr w:type="spellStart"/>
+      <w:r>
+        <w:t>scoreofDegree</w:t>
+      </w:r>
+      <w:proofErr w:type="spellEnd"/>
+    </w:p>
+    <w:p>
+      <w:pPr>
+        <w:pStyle w:val="ListParagraph"/>
+        <w:ind w:left="0"/>
+      </w:pPr>
+    </w:p>
+    <w:p>
+      <w:pPr>
+        <w:pStyle w:val="ListParagraph"/>
+        <w:ind w:left="0"/>
+      </w:pPr>
+      <w:r>
+        <w:rPr>
+          <w:u w:val="single"/>
+        </w:rPr>
+        <w:t>Completeness of education in resume</w:t>
+      </w:r>
+      <w:r>
+        <w:t>:</w:t>
+      </w:r>
+    </w:p>
+    <w:p>
+      <w:pPr>
+        <w:pStyle w:val="ListParagraph"/>
+        <w:ind w:left="0"/>
+      </w:pPr>
+      <w:r>
+        <w:tab/>
+        <w:t xml:space="preserve">For each degree </w:t>
+      </w:r>
+      <w:proofErr w:type="spellStart"/>
+      <w:r>
+        <w:t>upto</w:t>
+      </w:r>
+      <w:proofErr w:type="spellEnd"/>
+      <w:r>
+        <w:t xml:space="preserve"> the highest degree mention in resume:</w:t>
+      </w:r>
+    </w:p>
+    <w:p>
+      <w:pPr>
+        <w:pStyle w:val="ListParagraph"/>
+        <w:ind w:left="0"/>
+      </w:pPr>
+      <w:r>
+        <w:tab/>
+      </w:r>
+      <w:r>
+        <w:tab/>
+        <w:t>If degree name is empty 40% of degree data is missing</w:t>
+      </w:r>
+    </w:p>
+    <w:p>
+      <w:pPr>
+        <w:pStyle w:val="ListParagraph"/>
+        <w:ind w:left="0"/>
+      </w:pPr>
+      <w:r>
+        <w:tab/>
+      </w:r>
+      <w:r>
+        <w:tab/>
+      </w:r>
+      <w:r>
+        <w:t xml:space="preserve">If degree </w:t>
+      </w:r>
+      <w:r>
+        <w:t>major</w:t>
+      </w:r>
+      <w:r>
+        <w:t xml:space="preserve"> is empty </w:t>
+      </w:r>
+      <w:r>
+        <w:t>3</w:t>
+      </w:r>
+      <w:r>
+        <w:t>0% of degree data is missing</w:t>
+      </w:r>
+    </w:p>
+    <w:p>
+      <w:pPr>
+        <w:pStyle w:val="ListParagraph"/>
+        <w:ind w:left="0"/>
+      </w:pPr>
+      <w:r>
+        <w:tab/>
+      </w:r>
+      <w:r>
+        <w:tab/>
+      </w:r>
+      <w:r>
+        <w:t xml:space="preserve">If degree </w:t>
+      </w:r>
+      <w:r>
+        <w:t>score</w:t>
+      </w:r>
+      <w:r>
+        <w:t xml:space="preserve"> is empty </w:t>
+      </w:r>
+      <w:r>
+        <w:t>2</w:t>
+      </w:r>
+      <w:r>
+        <w:t>0% of degree data is missing</w:t>
+      </w:r>
+    </w:p>
+    <w:p>
+      <w:pPr>
+        <w:pStyle w:val="ListParagraph"/>
+        <w:ind w:left="0"/>
+      </w:pPr>
+      <w:r>
+        <w:tab/>
+      </w:r>
+      <w:r>
+        <w:tab/>
+      </w:r>
+      <w:r>
+        <w:t xml:space="preserve">If </w:t>
+      </w:r>
+      <w:r>
+        <w:t xml:space="preserve">college </w:t>
+      </w:r>
+      <w:r>
+        <w:t xml:space="preserve">name is empty </w:t>
+      </w:r>
+      <w:r>
+        <w:t>1</w:t>
+      </w:r>
+      <w:r>
+        <w:t>0% of degree data is missing</w:t>
+      </w:r>
+    </w:p>
+    <w:p>
+      <w:pPr>
+        <w:pStyle w:val="ListParagraph"/>
+        <w:ind w:left="0"/>
+      </w:pPr>
+    </w:p>
+    <w:p>
+      <w:pPr>
+        <w:pStyle w:val="ListParagraph"/>
+        <w:ind w:left="0"/>
+      </w:pPr>
+    </w:p>
+    <w:p>
+      <w:pPr>
+        <w:pStyle w:val="ListParagraph"/>
+        <w:ind w:left="0"/>
+      </w:pPr>
+    </w:p>
+    <w:p>
+      <w:pPr>
+        <w:pStyle w:val="ListParagraph"/>
+        <w:ind w:left="0"/>
+      </w:pPr>
+    </w:p>
+    <w:p>
+      <w:pPr>
+        <w:pStyle w:val="ListParagraph"/>
+        <w:ind w:left="0"/>
+      </w:pPr>
+    </w:p>
+    <w:p>
+      <w:pPr>
+        <w:pStyle w:val="ListParagraph"/>
+        <w:ind w:left="0"/>
+      </w:pPr>
+    </w:p>
+    <w:p>
+      <w:pPr>
+        <w:pStyle w:val="ListParagraph"/>
+        <w:ind w:left="0"/>
+      </w:pPr>
+    </w:p>
+    <w:p>
+      <w:pPr>
+        <w:pStyle w:val="ListParagraph"/>
+        <w:ind w:left="0"/>
+      </w:pPr>
+    </w:p>
+    <w:p>
+      <w:pPr>
+        <w:pStyle w:val="ListParagraph"/>
+        <w:ind w:left="0"/>
+      </w:pPr>
+    </w:p>
+    <w:p>
+      <w:pPr>
+        <w:pStyle w:val="ListParagraph"/>
+        <w:ind w:left="0"/>
+      </w:pPr>
+    </w:p>
+    <w:p>
+      <w:pPr>
+        <w:pStyle w:val="ListParagraph"/>
+        <w:ind w:left="0"/>
+      </w:pPr>
+    </w:p>
+    <w:p>
+      <w:pPr>
+        <w:pStyle w:val="ListParagraph"/>
+        <w:ind w:left="0"/>
+      </w:pPr>
+    </w:p>
+    <w:p>
+      <w:pPr>
+        <w:pStyle w:val="ListParagraph"/>
+        <w:ind w:left="0"/>
+      </w:pPr>
+    </w:p>
+    <w:p>
+      <w:pPr>
+        <w:pStyle w:val="ListParagraph"/>
+        <w:ind w:left="0"/>
+      </w:pPr>
+      <w:r>
+        <w:lastRenderedPageBreak/>
+        <w:t xml:space="preserve">3.Work Experience </w:t>
+      </w:r>
+      <w:proofErr w:type="gramStart"/>
+      <w:r>
+        <w:t>Score:-</w:t>
+      </w:r>
+      <w:proofErr w:type="gramEnd"/>
+    </w:p>
+    <w:p>
+      <w:pPr>
+        <w:pStyle w:val="ListParagraph"/>
+      </w:pPr>
+      <w:proofErr w:type="spellStart"/>
+      <w:r>
+        <w:t>i</w:t>
+      </w:r>
+      <w:proofErr w:type="spellEnd"/>
+      <w:r>
+        <w:t>, Job Experience Score:</w:t>
       </w:r>
     </w:p>
     <w:p>
@@ -712,11 +1506,16 @@
       <w:r>
         <w:t xml:space="preserve">if tier not in resume then </w:t>
       </w:r>
+      <w:proofErr w:type="spellStart"/>
       <w:r>
         <w:t>company_</w:t>
       </w:r>
       <w:r>
-        <w:t>tier=3</w:t>
+        <w:t>tier</w:t>
+      </w:r>
+      <w:proofErr w:type="spellEnd"/>
+      <w:r>
+        <w:t>=3</w:t>
       </w:r>
     </w:p>
     <w:p>
@@ -763,8 +1562,13 @@
           <w:numId w:val="10"/>
         </w:numPr>
       </w:pPr>
-      <w:r>
-        <w:t>If  role matches then</w:t>
+      <w:proofErr w:type="gramStart"/>
+      <w:r>
+        <w:t>If  role</w:t>
+      </w:r>
+      <w:proofErr w:type="gramEnd"/>
+      <w:r>
+        <w:t xml:space="preserve"> matches then</w:t>
       </w:r>
     </w:p>
     <w:p>
@@ -785,7 +1589,23 @@
         <w:t xml:space="preserve">Matched </w:t>
       </w:r>
       <w:r>
-        <w:t>Score=35+tanh((exp-exp in jd)/k)</w:t>
+        <w:t>Score=35+</w:t>
+      </w:r>
+      <w:proofErr w:type="gramStart"/>
+      <w:r>
+        <w:t>tanh(</w:t>
+      </w:r>
+      <w:proofErr w:type="gramEnd"/>
+      <w:r>
+        <w:t xml:space="preserve">(exp-exp in </w:t>
+      </w:r>
+      <w:proofErr w:type="spellStart"/>
+      <w:r>
+        <w:t>jd</w:t>
+      </w:r>
+      <w:proofErr w:type="spellEnd"/>
+      <w:r>
+        <w:t>)/k)</w:t>
       </w:r>
     </w:p>
     <w:p>
@@ -804,7 +1624,15 @@
       </w:pPr>
       <w:r>
         <w:tab/>
-        <w:t>Matched Score=10+tanh((company_tier-jdtier)/1.5)</w:t>
+        <w:t>Matched Score=10+tanh((</w:t>
+      </w:r>
+      <w:proofErr w:type="spellStart"/>
+      <w:r>
+        <w:t>company_tier-jdtier</w:t>
+      </w:r>
+      <w:proofErr w:type="spellEnd"/>
+      <w:r>
+        <w:t>)/1.5)</w:t>
       </w:r>
     </w:p>
     <w:p>
@@ -840,67 +1668,105 @@
       <w:r>
         <w:t xml:space="preserve">             </w:t>
       </w:r>
-      <w:bookmarkStart w:id="1" w:name="_Hlk32756012"/>
+      <w:bookmarkStart w:id="0" w:name="_Hlk32756012"/>
       <w:r>
         <w:t xml:space="preserve">Matched </w:t>
       </w:r>
+      <w:bookmarkEnd w:id="0"/>
+      <w:r>
+        <w:t>Score=score/count</w:t>
+      </w:r>
+    </w:p>
+    <w:p>
+      <w:r>
+        <w:tab/>
+        <w:t xml:space="preserve">For </w:t>
+      </w:r>
+      <w:proofErr w:type="spellStart"/>
+      <w:proofErr w:type="gramStart"/>
+      <w:r>
+        <w:t>unmatch</w:t>
+      </w:r>
+      <w:proofErr w:type="spellEnd"/>
+      <w:r>
+        <w:t xml:space="preserve"> :</w:t>
+      </w:r>
+      <w:proofErr w:type="gramEnd"/>
+    </w:p>
+    <w:p>
+      <w:r>
+        <w:t xml:space="preserve"> </w:t>
+      </w:r>
+      <w:r>
+        <w:tab/>
+      </w:r>
+      <w:r>
+        <w:tab/>
+        <w:t>Un match count</w:t>
+      </w:r>
+    </w:p>
+    <w:p>
+      <w:r>
+        <w:tab/>
+      </w:r>
+      <w:r>
+        <w:tab/>
+        <w:t>unmatched Score=</w:t>
+      </w:r>
+      <w:r>
+        <w:t xml:space="preserve"> </w:t>
+      </w:r>
+      <w:r>
+        <w:t>unmatched score+10</w:t>
+      </w:r>
+    </w:p>
+    <w:p>
+      <w:r>
+        <w:t xml:space="preserve">             Unmatched Score=</w:t>
+      </w:r>
+      <w:r>
+        <w:t xml:space="preserve"> </w:t>
+      </w:r>
+      <w:r>
+        <w:t xml:space="preserve">un </w:t>
+      </w:r>
+      <w:proofErr w:type="spellStart"/>
+      <w:r>
+        <w:t>matchedscore</w:t>
+      </w:r>
+      <w:proofErr w:type="spellEnd"/>
+      <w:r>
+        <w:t>/</w:t>
+      </w:r>
+      <w:proofErr w:type="spellStart"/>
+      <w:r>
+        <w:t>unmatch</w:t>
+      </w:r>
+      <w:proofErr w:type="spellEnd"/>
+      <w:r>
+        <w:t xml:space="preserve"> count</w:t>
+      </w:r>
+    </w:p>
+    <w:p>
+      <w:r>
+        <w:t xml:space="preserve"> </w:t>
+      </w:r>
+      <w:r>
+        <w:tab/>
+        <w:t xml:space="preserve">Score=matched </w:t>
+      </w:r>
+      <w:proofErr w:type="spellStart"/>
+      <w:r>
+        <w:t>score+unmatched</w:t>
+      </w:r>
+      <w:proofErr w:type="spellEnd"/>
+      <w:r>
+        <w:t xml:space="preserve"> score</w:t>
+      </w:r>
+    </w:p>
+    <w:p>
+      <w:bookmarkStart w:id="1" w:name="_GoBack"/>
       <w:bookmarkEnd w:id="1"/>
-      <w:r>
-        <w:t>Score=score/count</w:t>
-      </w:r>
-    </w:p>
-    <w:p>
-      <w:r>
-        <w:tab/>
-        <w:t>For unmatch :</w:t>
-      </w:r>
-    </w:p>
-    <w:p>
-      <w:r>
-        <w:t xml:space="preserve"> </w:t>
-      </w:r>
-      <w:r>
-        <w:tab/>
-      </w:r>
-      <w:r>
-        <w:tab/>
-        <w:t>Un match count</w:t>
-      </w:r>
-    </w:p>
-    <w:p>
-      <w:r>
-        <w:tab/>
-      </w:r>
-      <w:r>
-        <w:tab/>
-        <w:t>unmatched Score=</w:t>
-      </w:r>
-      <w:r>
-        <w:t xml:space="preserve"> </w:t>
-      </w:r>
-      <w:r>
-        <w:t>unmatched score+10</w:t>
-      </w:r>
-    </w:p>
-    <w:p>
-      <w:r>
-        <w:t xml:space="preserve">             Unmatched Score=</w:t>
-      </w:r>
-      <w:r>
-        <w:t xml:space="preserve"> </w:t>
-      </w:r>
-      <w:r>
-        <w:t>un matchedscore/unmatch count</w:t>
-      </w:r>
-    </w:p>
-    <w:p>
-      <w:r>
-        <w:t xml:space="preserve"> </w:t>
-      </w:r>
-      <w:r>
-        <w:tab/>
-        <w:t>Score=matched score+unmatched score</w:t>
-      </w:r>
     </w:p>
     <w:p>
       <w:pPr>
@@ -928,7 +1794,15 @@
         </w:numPr>
       </w:pPr>
       <w:r>
-        <w:t>If candidate did not mention val for skill experience and skill matches 70%of skill is given.</w:t>
+        <w:t xml:space="preserve">If candidate did not mention </w:t>
+      </w:r>
+      <w:proofErr w:type="spellStart"/>
+      <w:r>
+        <w:t>val</w:t>
+      </w:r>
+      <w:proofErr w:type="spellEnd"/>
+      <w:r>
+        <w:t xml:space="preserve"> for skill experience and skill matches 70%of skill is given.</w:t>
       </w:r>
     </w:p>
     <w:p>
@@ -940,16 +1814,50 @@
         </w:numPr>
       </w:pPr>
       <w:r>
-        <w:t>else 70% of skill score + 0.30*skillscore*tanh(</w:t>
-      </w:r>
-      <w:r>
-        <w:t>diff in months/time_penalize</w:t>
-      </w:r>
+        <w:t>else 70% of skill score + 0.30*</w:t>
+      </w:r>
+      <w:proofErr w:type="spellStart"/>
+      <w:r>
+        <w:t>skillscore</w:t>
+      </w:r>
+      <w:proofErr w:type="spellEnd"/>
+      <w:r>
+        <w:t>*</w:t>
+      </w:r>
+      <w:proofErr w:type="gramStart"/>
+      <w:r>
+        <w:t>tanh(</w:t>
+      </w:r>
+      <w:proofErr w:type="gramEnd"/>
+      <w:r>
+        <w:t>diff in months/</w:t>
+      </w:r>
+      <w:proofErr w:type="spellStart"/>
+      <w:r>
+        <w:t>time_penalize</w:t>
+      </w:r>
+      <w:proofErr w:type="spellEnd"/>
       <w:r>
         <w:t>)</w:t>
       </w:r>
       <w:r>
-        <w:t xml:space="preserve"> time_penalize=18 if criteria is satisfied, else time_penalize=12</w:t>
+        <w:t xml:space="preserve"> </w:t>
+      </w:r>
+      <w:proofErr w:type="spellStart"/>
+      <w:r>
+        <w:t>time_penalize</w:t>
+      </w:r>
+      <w:proofErr w:type="spellEnd"/>
+      <w:r>
+        <w:t xml:space="preserve">=18 if criteria is satisfied, else </w:t>
+      </w:r>
+      <w:proofErr w:type="spellStart"/>
+      <w:r>
+        <w:t>time_penalize</w:t>
+      </w:r>
+      <w:proofErr w:type="spellEnd"/>
+      <w:r>
+        <w:t>=12</w:t>
       </w:r>
     </w:p>
     <w:p>
@@ -2180,6 +3088,7 @@
     <w:lsdException w:name="HTML Sample" w:semiHidden="1" w:unhideWhenUsed="1"/>
     <w:lsdException w:name="HTML Typewriter" w:semiHidden="1" w:unhideWhenUsed="1"/>
     <w:lsdException w:name="HTML Variable" w:semiHidden="1" w:unhideWhenUsed="1"/>
+    <w:lsdException w:name="Normal Table" w:semiHidden="1" w:unhideWhenUsed="1"/>
     <w:lsdException w:name="annotation subject" w:semiHidden="1" w:unhideWhenUsed="1"/>
     <w:lsdException w:name="No List" w:semiHidden="1" w:unhideWhenUsed="1"/>
     <w:lsdException w:name="Outline List 1" w:semiHidden="1" w:unhideWhenUsed="1"/>
@@ -2226,8 +3135,10 @@
     <w:lsdException w:name="Table Subtle 2" w:semiHidden="1" w:unhideWhenUsed="1"/>
     <w:lsdException w:name="Table Web 1" w:semiHidden="1" w:unhideWhenUsed="1"/>
     <w:lsdException w:name="Table Web 2" w:semiHidden="1" w:unhideWhenUsed="1"/>
+    <w:lsdException w:name="Table Web 3" w:semiHidden="1" w:unhideWhenUsed="1"/>
     <w:lsdException w:name="Balloon Text" w:semiHidden="1" w:unhideWhenUsed="1"/>
     <w:lsdException w:name="Table Grid" w:uiPriority="59"/>
+    <w:lsdException w:name="Table Theme" w:semiHidden="1" w:unhideWhenUsed="1"/>
     <w:lsdException w:name="Placeholder Text" w:semiHidden="1"/>
     <w:lsdException w:name="No Spacing" w:uiPriority="1" w:qFormat="1"/>
     <w:lsdException w:name="Light Shading" w:uiPriority="60"/>
@@ -2783,7 +3694,7 @@
 </file>
 
 <file path=customXml/itemProps1.xml><?xml version="1.0" encoding="utf-8"?>
-<ds:datastoreItem xmlns:ds="http://schemas.openxmlformats.org/officeDocument/2006/customXml" ds:itemID="{8AF26D29-2F74-47A7-A4B2-2A17EB65660D}">
+<ds:datastoreItem xmlns:ds="http://schemas.openxmlformats.org/officeDocument/2006/customXml" ds:itemID="{93460418-D389-4FB8-97AB-143554DC519C}">
   <ds:schemaRefs>
     <ds:schemaRef ds:uri="http://schemas.openxmlformats.org/officeDocument/2006/bibliography"/>
   </ds:schemaRefs>

--- a/StackRanking Documentation.docx
+++ b/StackRanking Documentation.docx
@@ -131,13 +131,8 @@
     </w:p>
     <w:p>
       <w:r>
-        <w:t xml:space="preserve">1. Skill </w:t>
-      </w:r>
-      <w:proofErr w:type="gramStart"/>
-      <w:r>
-        <w:t>Score:-</w:t>
-      </w:r>
-      <w:proofErr w:type="gramEnd"/>
+        <w:t>1. Skill Score:-</w:t>
+      </w:r>
     </w:p>
     <w:p>
       <w:r>
@@ -150,56 +145,91 @@
       <w:r>
         <w:t>0</w:t>
       </w:r>
-      <w:proofErr w:type="gramStart"/>
       <w:r>
         <w:t>%</w:t>
       </w:r>
       <w:r>
-        <w:t>(</w:t>
-      </w:r>
-      <w:proofErr w:type="gramEnd"/>
+        <w:t>(taxonomy %)</w:t>
+      </w:r>
+    </w:p>
+    <w:p>
+      <w:r>
+        <w:tab/>
+        <w:t>Extra Skills - 2</w:t>
+      </w:r>
+      <w:r>
+        <w:t>5</w:t>
+      </w:r>
+      <w:r>
+        <w:t>%</w:t>
+      </w:r>
+    </w:p>
+    <w:p>
+      <w:pPr>
+        <w:ind w:left="720"/>
+      </w:pPr>
+      <w:r>
+        <w:t>Case 1: (</w:t>
+      </w:r>
+      <w:r>
+        <w:t>+</w:t>
+      </w:r>
+      <w:r>
+        <w:t xml:space="preserve">) </w:t>
+      </w:r>
+      <w:r>
+        <w:t>(0-5)%</w:t>
+      </w:r>
+      <w:r>
+        <w:t xml:space="preserve"> of sub taxonomy</w:t>
+      </w:r>
+      <w:r>
+        <w:t xml:space="preserve"> - If candidates taxonomy % is higher to that of </w:t>
+      </w:r>
+      <w:proofErr w:type="spellStart"/>
+      <w:r>
+        <w:t>jd’s</w:t>
+      </w:r>
+      <w:proofErr w:type="spellEnd"/>
+      <w:r>
+        <w:t xml:space="preserve">                                                                                                  </w:t>
+      </w:r>
+      <w:r>
+        <w:t xml:space="preserve"> </w:t>
+      </w:r>
+      <w:r>
+        <w:t xml:space="preserve">     </w:t>
+      </w:r>
+    </w:p>
+    <w:p>
+      <w:pPr>
+        <w:ind w:left="720" w:firstLine="720"/>
+      </w:pPr>
       <w:r>
         <w:t>taxonomy %)</w:t>
       </w:r>
     </w:p>
     <w:p>
-      <w:r>
-        <w:tab/>
-        <w:t>Extra Skills - 2</w:t>
-      </w:r>
-      <w:r>
-        <w:t>5</w:t>
-      </w:r>
-      <w:r>
-        <w:t>%</w:t>
-      </w:r>
-    </w:p>
-    <w:p>
       <w:pPr>
         <w:ind w:left="720"/>
       </w:pPr>
       <w:r>
-        <w:t>Case 1: (</w:t>
-      </w:r>
-      <w:r>
-        <w:t>+</w:t>
+        <w:t>Case 2: (</w:t>
+      </w:r>
+      <w:r>
+        <w:t>-</w:t>
       </w:r>
       <w:r>
         <w:t xml:space="preserve">) </w:t>
       </w:r>
       <w:r>
-        <w:t>(0-</w:t>
-      </w:r>
-      <w:proofErr w:type="gramStart"/>
-      <w:r>
-        <w:t>5)%</w:t>
-      </w:r>
-      <w:proofErr w:type="gramEnd"/>
+        <w:t>(0-10)%</w:t>
+      </w:r>
       <w:r>
         <w:t xml:space="preserve"> of sub taxonomy</w:t>
       </w:r>
       <w:r>
-        <w:t xml:space="preserve"> - If candidates taxonomy % is higher to that of </w:t>
+        <w:t xml:space="preserve"> - If </w:t>
       </w:r>
       <w:proofErr w:type="spellStart"/>
       <w:r>
@@ -207,69 +237,10 @@
       </w:r>
       <w:proofErr w:type="spellEnd"/>
       <w:r>
-        <w:t xml:space="preserve">                                                                                                  </w:t>
-      </w:r>
-      <w:r>
-        <w:t xml:space="preserve"> </w:t>
-      </w:r>
-      <w:r>
-        <w:t xml:space="preserve">     </w:t>
-      </w:r>
-    </w:p>
-    <w:p>
-      <w:pPr>
-        <w:ind w:left="720" w:firstLine="720"/>
-      </w:pPr>
-      <w:r>
-        <w:t>taxonomy %)</w:t>
-      </w:r>
-    </w:p>
-    <w:p>
-      <w:pPr>
-        <w:ind w:left="720"/>
-      </w:pPr>
-      <w:r>
-        <w:t>Case 2: (</w:t>
-      </w:r>
-      <w:r>
-        <w:t>-</w:t>
-      </w:r>
-      <w:r>
-        <w:t xml:space="preserve">) </w:t>
-      </w:r>
-      <w:r>
-        <w:t>(0-</w:t>
-      </w:r>
-      <w:proofErr w:type="gramStart"/>
-      <w:r>
-        <w:t>10)%</w:t>
-      </w:r>
-      <w:proofErr w:type="gramEnd"/>
-      <w:r>
-        <w:t xml:space="preserve"> of sub taxonomy</w:t>
-      </w:r>
-      <w:r>
-        <w:t xml:space="preserve"> -</w:t>
-      </w:r>
-      <w:r>
-        <w:t xml:space="preserve"> If </w:t>
-      </w:r>
-      <w:proofErr w:type="spellStart"/>
-      <w:r>
-        <w:t>jd’s</w:t>
-      </w:r>
-      <w:proofErr w:type="spellEnd"/>
-      <w:r>
         <w:t xml:space="preserve"> taxonomy </w:t>
       </w:r>
       <w:r>
-        <w:t xml:space="preserve">% is </w:t>
-      </w:r>
-      <w:r>
-        <w:t>higher</w:t>
-      </w:r>
-      <w:r>
-        <w:t xml:space="preserve"> to that of candidates </w:t>
+        <w:t xml:space="preserve">% is higher to that of candidates </w:t>
       </w:r>
     </w:p>
     <w:p>
@@ -294,15 +265,7 @@
         </w:numPr>
       </w:pPr>
       <w:r>
-        <w:t>In case 1 (0-</w:t>
-      </w:r>
-      <w:proofErr w:type="gramStart"/>
-      <w:r>
-        <w:t>5)%</w:t>
-      </w:r>
-      <w:proofErr w:type="gramEnd"/>
-      <w:r>
-        <w:t xml:space="preserve"> is given by </w:t>
+        <w:t xml:space="preserve">In case 1 (0-5)% is given by </w:t>
       </w:r>
       <w:r>
         <w:t>(+)</w:t>
@@ -342,24 +305,7 @@
         </w:numPr>
       </w:pPr>
       <w:r>
-        <w:t>In case 1 (0-</w:t>
-      </w:r>
-      <w:proofErr w:type="gramStart"/>
-      <w:r>
-        <w:t>10</w:t>
-      </w:r>
-      <w:r>
-        <w:t>)%</w:t>
-      </w:r>
-      <w:proofErr w:type="gramEnd"/>
-      <w:r>
-        <w:t xml:space="preserve"> is given by </w:t>
-      </w:r>
-      <w:r>
-        <w:t>(-)10</w:t>
-      </w:r>
-      <w:r>
-        <w:t>*score of sub taxonomy *tanh((</w:t>
+        <w:t>In case 1 (0-10)% is given by (-)10*score of sub taxonomy *tanh((</w:t>
       </w:r>
       <w:proofErr w:type="spellStart"/>
       <w:r>
@@ -367,10 +313,7 @@
       </w:r>
       <w:proofErr w:type="spellEnd"/>
       <w:r>
-        <w:t>%</w:t>
-      </w:r>
-      <w:r>
-        <w:t>-</w:t>
+        <w:t>%-</w:t>
       </w:r>
       <w:r>
         <w:t xml:space="preserve"> </w:t>
@@ -450,14 +393,9 @@
         <w:t>0</w:t>
       </w:r>
       <w:r>
-        <w:t xml:space="preserve">% </w:t>
-      </w:r>
-      <w:proofErr w:type="gramStart"/>
-      <w:r>
-        <w:t>of  (</w:t>
-      </w:r>
-      <w:proofErr w:type="spellStart"/>
-      <w:proofErr w:type="gramEnd"/>
+        <w:t>% of  (</w:t>
+      </w:r>
+      <w:proofErr w:type="spellStart"/>
       <w:r>
         <w:t>skill_score</w:t>
       </w:r>
@@ -664,13 +602,8 @@
     <w:p>
       <w:r>
         <w:lastRenderedPageBreak/>
-        <w:t xml:space="preserve">2.Education </w:t>
-      </w:r>
-      <w:proofErr w:type="gramStart"/>
-      <w:r>
-        <w:t>Score:-</w:t>
-      </w:r>
-      <w:proofErr w:type="gramEnd"/>
+        <w:t>2.Education Score:-</w:t>
+      </w:r>
     </w:p>
     <w:p>
       <w:pPr>
@@ -909,12 +842,10 @@
         <w:t xml:space="preserve">If score satisfies </w:t>
       </w:r>
       <w:proofErr w:type="spellStart"/>
-      <w:proofErr w:type="gramStart"/>
       <w:r>
         <w:t>req.score</w:t>
       </w:r>
       <w:proofErr w:type="spellEnd"/>
-      <w:proofErr w:type="gramEnd"/>
       <w:r>
         <w:t xml:space="preserve"> : </w:t>
       </w:r>
@@ -940,242 +871,208 @@
       </w:r>
       <w:r>
         <w:tab/>
-      </w:r>
-      <w:proofErr w:type="gramStart"/>
-      <w:r>
+        <w:t xml:space="preserve">else :  </w:t>
+      </w:r>
+      <w:proofErr w:type="spellStart"/>
+      <w:r>
+        <w:t>score_penalize</w:t>
+      </w:r>
+      <w:proofErr w:type="spellEnd"/>
+      <w:r>
+        <w:t>=20</w:t>
+      </w:r>
+    </w:p>
+    <w:p>
+      <w:pPr>
+        <w:pStyle w:val="ListParagraph"/>
+        <w:ind w:left="0"/>
+      </w:pPr>
+      <w:r>
+        <w:tab/>
+      </w:r>
+      <w:r>
+        <w:tab/>
+      </w:r>
+      <w:r>
+        <w:tab/>
+        <w:t xml:space="preserve">If tier satisfies </w:t>
+      </w:r>
+      <w:proofErr w:type="spellStart"/>
+      <w:r>
+        <w:t>req.tier</w:t>
+      </w:r>
+      <w:proofErr w:type="spellEnd"/>
+      <w:r>
+        <w:t xml:space="preserve"> : </w:t>
+      </w:r>
+      <w:proofErr w:type="spellStart"/>
+      <w:r>
+        <w:t>tier_penalize</w:t>
+      </w:r>
+      <w:proofErr w:type="spellEnd"/>
+      <w:r>
+        <w:t>=1.5</w:t>
+      </w:r>
+    </w:p>
+    <w:p>
+      <w:pPr>
+        <w:pStyle w:val="ListParagraph"/>
+        <w:ind w:left="0"/>
+      </w:pPr>
+      <w:r>
+        <w:tab/>
+      </w:r>
+      <w:r>
+        <w:tab/>
+      </w:r>
+      <w:r>
+        <w:tab/>
+        <w:t xml:space="preserve">else :  </w:t>
+      </w:r>
+      <w:proofErr w:type="spellStart"/>
+      <w:r>
+        <w:t>score_penalize</w:t>
+      </w:r>
+      <w:proofErr w:type="spellEnd"/>
+      <w:r>
+        <w:t>=1</w:t>
+      </w:r>
+    </w:p>
+    <w:p>
+      <w:pPr>
+        <w:pStyle w:val="ListParagraph"/>
+        <w:ind w:left="0"/>
+      </w:pPr>
+      <w:r>
+        <w:tab/>
+      </w:r>
+      <w:r>
+        <w:tab/>
+      </w:r>
+      <w:r>
+        <w:tab/>
+        <w:t>list[degree]=0.50*</w:t>
+      </w:r>
+      <w:proofErr w:type="spellStart"/>
+      <w:r>
+        <w:t>scoreofDegree</w:t>
+      </w:r>
+      <w:proofErr w:type="spellEnd"/>
+      <w:r>
+        <w:t xml:space="preserve"> + 0.30*</w:t>
+      </w:r>
+      <w:r>
+        <w:t xml:space="preserve"> </w:t>
+      </w:r>
+      <w:r>
+        <w:t xml:space="preserve">tanh((score </w:t>
+      </w:r>
+      <w:r>
+        <w:t>–</w:t>
+      </w:r>
+    </w:p>
+    <w:p>
+      <w:pPr>
+        <w:pStyle w:val="ListParagraph"/>
+        <w:ind w:left="1440" w:firstLine="720"/>
+      </w:pPr>
+      <w:proofErr w:type="spellStart"/>
+      <w:r>
+        <w:t>req.scr</w:t>
+      </w:r>
+      <w:proofErr w:type="spellEnd"/>
+      <w:r>
+        <w:t>)/</w:t>
+      </w:r>
+      <w:proofErr w:type="spellStart"/>
+      <w:r>
+        <w:t>score_penalize</w:t>
+      </w:r>
+      <w:proofErr w:type="spellEnd"/>
+      <w:r>
+        <w:t>)</w:t>
+      </w:r>
+    </w:p>
+    <w:p>
+      <w:pPr>
+        <w:pStyle w:val="ListParagraph"/>
+        <w:ind w:left="0"/>
+      </w:pPr>
+      <w:r>
+        <w:tab/>
+      </w:r>
+      <w:r>
+        <w:tab/>
+      </w:r>
+      <w:r>
+        <w:tab/>
+        <w:t>+ 0.20*tanh((</w:t>
+      </w:r>
+      <w:proofErr w:type="spellStart"/>
+      <w:r>
+        <w:t>req.tier</w:t>
+      </w:r>
+      <w:proofErr w:type="spellEnd"/>
+      <w:r>
+        <w:t>-tier)/</w:t>
+      </w:r>
+      <w:proofErr w:type="spellStart"/>
+      <w:r>
+        <w:t>tier_penalize</w:t>
+      </w:r>
+      <w:proofErr w:type="spellEnd"/>
+      <w:r>
+        <w:t>)</w:t>
+      </w:r>
+    </w:p>
+    <w:p>
+      <w:pPr>
+        <w:pStyle w:val="ListParagraph"/>
+        <w:ind w:left="0"/>
+      </w:pPr>
+      <w:r>
+        <w:tab/>
+      </w:r>
+      <w:r>
+        <w:tab/>
         <w:t>else :</w:t>
       </w:r>
-      <w:proofErr w:type="gramEnd"/>
-      <w:r>
-        <w:t xml:space="preserve">  </w:t>
-      </w:r>
-      <w:proofErr w:type="spellStart"/>
-      <w:r>
-        <w:t>score_penalize</w:t>
-      </w:r>
-      <w:proofErr w:type="spellEnd"/>
-      <w:r>
-        <w:t>=20</w:t>
-      </w:r>
-    </w:p>
-    <w:p>
-      <w:pPr>
-        <w:pStyle w:val="ListParagraph"/>
-        <w:ind w:left="0"/>
-      </w:pPr>
-      <w:r>
-        <w:tab/>
-      </w:r>
-      <w:r>
-        <w:tab/>
-      </w:r>
-      <w:r>
-        <w:tab/>
-        <w:t xml:space="preserve">If tier satisfies </w:t>
-      </w:r>
-      <w:proofErr w:type="spellStart"/>
-      <w:proofErr w:type="gramStart"/>
-      <w:r>
-        <w:t>req.tier</w:t>
-      </w:r>
-      <w:proofErr w:type="spellEnd"/>
-      <w:proofErr w:type="gramEnd"/>
-      <w:r>
-        <w:t xml:space="preserve"> : </w:t>
-      </w:r>
-      <w:proofErr w:type="spellStart"/>
-      <w:r>
-        <w:t>tier_penalize</w:t>
-      </w:r>
-      <w:proofErr w:type="spellEnd"/>
-      <w:r>
-        <w:t>=1.5</w:t>
-      </w:r>
-    </w:p>
-    <w:p>
-      <w:pPr>
-        <w:pStyle w:val="ListParagraph"/>
-        <w:ind w:left="0"/>
-      </w:pPr>
-      <w:r>
-        <w:tab/>
-      </w:r>
-      <w:r>
-        <w:tab/>
-      </w:r>
-      <w:r>
-        <w:tab/>
-      </w:r>
-      <w:proofErr w:type="gramStart"/>
-      <w:r>
-        <w:t>else :</w:t>
-      </w:r>
-      <w:proofErr w:type="gramEnd"/>
-      <w:r>
-        <w:t xml:space="preserve">  </w:t>
-      </w:r>
-      <w:proofErr w:type="spellStart"/>
-      <w:r>
-        <w:t>score_penalize</w:t>
-      </w:r>
-      <w:proofErr w:type="spellEnd"/>
-      <w:r>
-        <w:t>=1</w:t>
-      </w:r>
-    </w:p>
-    <w:p>
-      <w:pPr>
-        <w:pStyle w:val="ListParagraph"/>
-        <w:ind w:left="0"/>
-      </w:pPr>
-      <w:r>
-        <w:tab/>
-      </w:r>
-      <w:r>
-        <w:tab/>
-      </w:r>
-      <w:r>
-        <w:tab/>
-        <w:t>list[degree]=0.50*</w:t>
+    </w:p>
+    <w:p>
+      <w:pPr>
+        <w:pStyle w:val="ListParagraph"/>
+        <w:ind w:left="0"/>
+      </w:pPr>
+      <w:r>
+        <w:tab/>
+      </w:r>
+      <w:r>
+        <w:tab/>
+      </w:r>
+      <w:r>
+        <w:tab/>
+        <w:t>list[degree]=</w:t>
+      </w:r>
+      <w:r>
+        <w:t xml:space="preserve"> </w:t>
+      </w:r>
+      <w:r>
+        <w:t>0.35*</w:t>
       </w:r>
       <w:proofErr w:type="spellStart"/>
       <w:r>
         <w:t>scoreofDegree</w:t>
       </w:r>
       <w:proofErr w:type="spellEnd"/>
-      <w:r>
-        <w:t xml:space="preserve"> + 0.30*</w:t>
-      </w:r>
-      <w:r>
-        <w:t xml:space="preserve"> </w:t>
-      </w:r>
-      <w:proofErr w:type="gramStart"/>
-      <w:r>
-        <w:t>tanh(</w:t>
-      </w:r>
-      <w:proofErr w:type="gramEnd"/>
-      <w:r>
-        <w:t xml:space="preserve">(score </w:t>
-      </w:r>
-      <w:r>
-        <w:t>–</w:t>
-      </w:r>
-    </w:p>
-    <w:p>
-      <w:pPr>
-        <w:pStyle w:val="ListParagraph"/>
-        <w:ind w:left="1440" w:firstLine="720"/>
-      </w:pPr>
-      <w:proofErr w:type="spellStart"/>
-      <w:r>
-        <w:t>req.scr</w:t>
-      </w:r>
-      <w:proofErr w:type="spellEnd"/>
-      <w:r>
-        <w:t>)/</w:t>
-      </w:r>
-      <w:proofErr w:type="spellStart"/>
-      <w:r>
-        <w:t>score_penalize</w:t>
-      </w:r>
-      <w:proofErr w:type="spellEnd"/>
-      <w:r>
-        <w:t>)</w:t>
-      </w:r>
-    </w:p>
-    <w:p>
-      <w:pPr>
-        <w:pStyle w:val="ListParagraph"/>
-        <w:ind w:left="0"/>
-      </w:pPr>
-      <w:r>
-        <w:tab/>
-      </w:r>
-      <w:r>
-        <w:tab/>
-      </w:r>
-      <w:r>
-        <w:tab/>
-        <w:t>+ 0.20*tanh((</w:t>
-      </w:r>
-      <w:proofErr w:type="spellStart"/>
-      <w:proofErr w:type="gramStart"/>
-      <w:r>
-        <w:t>req.tier</w:t>
-      </w:r>
-      <w:proofErr w:type="spellEnd"/>
-      <w:proofErr w:type="gramEnd"/>
-      <w:r>
-        <w:t>-tier)/</w:t>
-      </w:r>
-      <w:proofErr w:type="spellStart"/>
-      <w:r>
-        <w:t>tier_penalize</w:t>
-      </w:r>
-      <w:proofErr w:type="spellEnd"/>
-      <w:r>
-        <w:t>)</w:t>
-      </w:r>
-    </w:p>
-    <w:p>
-      <w:pPr>
-        <w:pStyle w:val="ListParagraph"/>
-        <w:ind w:left="0"/>
-      </w:pPr>
-      <w:r>
-        <w:tab/>
-      </w:r>
-      <w:r>
-        <w:tab/>
-      </w:r>
-      <w:proofErr w:type="gramStart"/>
-      <w:r>
-        <w:t>else :</w:t>
-      </w:r>
-      <w:proofErr w:type="gramEnd"/>
-    </w:p>
-    <w:p>
-      <w:pPr>
-        <w:pStyle w:val="ListParagraph"/>
-        <w:ind w:left="0"/>
-      </w:pPr>
-      <w:r>
-        <w:tab/>
-      </w:r>
-      <w:r>
-        <w:tab/>
-      </w:r>
-      <w:r>
-        <w:tab/>
-        <w:t>list[degree]=</w:t>
-      </w:r>
-      <w:r>
-        <w:t xml:space="preserve"> </w:t>
-      </w:r>
-      <w:r>
-        <w:t>0.35*</w:t>
-      </w:r>
-      <w:proofErr w:type="spellStart"/>
-      <w:r>
-        <w:t>scoreofDegree</w:t>
-      </w:r>
-      <w:proofErr w:type="spellEnd"/>
-    </w:p>
-    <w:p>
-      <w:pPr>
-        <w:pStyle w:val="ListParagraph"/>
-        <w:ind w:left="0"/>
-      </w:pPr>
-      <w:r>
-        <w:tab/>
-      </w:r>
-      <w:proofErr w:type="gramStart"/>
-      <w:r>
-        <w:t>else :</w:t>
-      </w:r>
-      <w:proofErr w:type="gramEnd"/>
-      <w:r>
-        <w:t xml:space="preserve"> </w:t>
+    </w:p>
+    <w:p>
+      <w:pPr>
+        <w:pStyle w:val="ListParagraph"/>
+        <w:ind w:left="0"/>
+      </w:pPr>
+      <w:r>
+        <w:tab/>
+        <w:t xml:space="preserve">else : </w:t>
       </w:r>
     </w:p>
     <w:p>
@@ -1264,75 +1161,33 @@
       </w:r>
       <w:r>
         <w:tab/>
-      </w:r>
-      <w:r>
-        <w:t xml:space="preserve">If degree </w:t>
-      </w:r>
-      <w:r>
-        <w:t>major</w:t>
-      </w:r>
-      <w:r>
-        <w:t xml:space="preserve"> is empty </w:t>
-      </w:r>
-      <w:r>
-        <w:t>3</w:t>
-      </w:r>
-      <w:r>
-        <w:t>0% of degree data is missing</w:t>
-      </w:r>
-    </w:p>
-    <w:p>
-      <w:pPr>
-        <w:pStyle w:val="ListParagraph"/>
-        <w:ind w:left="0"/>
-      </w:pPr>
-      <w:r>
-        <w:tab/>
-      </w:r>
-      <w:r>
-        <w:tab/>
-      </w:r>
-      <w:r>
-        <w:t xml:space="preserve">If degree </w:t>
-      </w:r>
-      <w:r>
-        <w:t>score</w:t>
-      </w:r>
-      <w:r>
-        <w:t xml:space="preserve"> is empty </w:t>
-      </w:r>
-      <w:r>
-        <w:t>2</w:t>
-      </w:r>
-      <w:r>
-        <w:t>0% of degree data is missing</w:t>
-      </w:r>
-    </w:p>
-    <w:p>
-      <w:pPr>
-        <w:pStyle w:val="ListParagraph"/>
-        <w:ind w:left="0"/>
-      </w:pPr>
-      <w:r>
-        <w:tab/>
-      </w:r>
-      <w:r>
-        <w:tab/>
-      </w:r>
-      <w:r>
-        <w:t xml:space="preserve">If </w:t>
-      </w:r>
-      <w:r>
-        <w:t xml:space="preserve">college </w:t>
-      </w:r>
-      <w:r>
-        <w:t xml:space="preserve">name is empty </w:t>
-      </w:r>
-      <w:r>
-        <w:t>1</w:t>
-      </w:r>
-      <w:r>
-        <w:t>0% of degree data is missing</w:t>
+        <w:t>If degree major is empty 30% of degree data is missing</w:t>
+      </w:r>
+    </w:p>
+    <w:p>
+      <w:pPr>
+        <w:pStyle w:val="ListParagraph"/>
+        <w:ind w:left="0"/>
+      </w:pPr>
+      <w:r>
+        <w:tab/>
+      </w:r>
+      <w:r>
+        <w:tab/>
+        <w:t>If degree score is empty 20% of degree data is missing</w:t>
+      </w:r>
+    </w:p>
+    <w:p>
+      <w:pPr>
+        <w:pStyle w:val="ListParagraph"/>
+        <w:ind w:left="0"/>
+      </w:pPr>
+      <w:r>
+        <w:tab/>
+      </w:r>
+      <w:r>
+        <w:tab/>
+        <w:t>If college name is empty 10% of degree data is missing</w:t>
       </w:r>
     </w:p>
     <w:p>
@@ -1420,13 +1275,8 @@
       </w:pPr>
       <w:r>
         <w:lastRenderedPageBreak/>
-        <w:t xml:space="preserve">3.Work Experience </w:t>
-      </w:r>
-      <w:proofErr w:type="gramStart"/>
-      <w:r>
-        <w:t>Score:-</w:t>
-      </w:r>
-      <w:proofErr w:type="gramEnd"/>
+        <w:t>3.Work Experience Score:-</w:t>
+      </w:r>
     </w:p>
     <w:p>
       <w:pPr>
@@ -1562,13 +1412,8 @@
           <w:numId w:val="10"/>
         </w:numPr>
       </w:pPr>
-      <w:proofErr w:type="gramStart"/>
-      <w:r>
-        <w:t>If  role</w:t>
-      </w:r>
-      <w:proofErr w:type="gramEnd"/>
-      <w:r>
-        <w:t xml:space="preserve"> matches then</w:t>
+      <w:r>
+        <w:t>If  role matches then</w:t>
       </w:r>
     </w:p>
     <w:p>
@@ -1589,15 +1434,7 @@
         <w:t xml:space="preserve">Matched </w:t>
       </w:r>
       <w:r>
-        <w:t>Score=35+</w:t>
-      </w:r>
-      <w:proofErr w:type="gramStart"/>
-      <w:r>
-        <w:t>tanh(</w:t>
-      </w:r>
-      <w:proofErr w:type="gramEnd"/>
-      <w:r>
-        <w:t xml:space="preserve">(exp-exp in </w:t>
+        <w:t xml:space="preserve">Score=35+tanh((exp-exp in </w:t>
       </w:r>
       <w:proofErr w:type="spellStart"/>
       <w:r>
@@ -1636,12 +1473,6 @@
       </w:r>
     </w:p>
     <w:p>
-      <w:r>
-        <w:t xml:space="preserve">                               </w:t>
-      </w:r>
-    </w:p>
-    <w:p/>
-    <w:p>
       <w:pPr>
         <w:ind w:left="720" w:firstLine="720"/>
       </w:pPr>
@@ -1683,7 +1514,6 @@
         <w:t xml:space="preserve">For </w:t>
       </w:r>
       <w:proofErr w:type="spellStart"/>
-      <w:proofErr w:type="gramStart"/>
       <w:r>
         <w:t>unmatch</w:t>
       </w:r>
@@ -1691,7 +1521,6 @@
       <w:r>
         <w:t xml:space="preserve"> :</w:t>
       </w:r>
-      <w:proofErr w:type="gramEnd"/>
     </w:p>
     <w:p>
       <w:r>
@@ -1763,10 +1592,6 @@
       <w:r>
         <w:t xml:space="preserve"> score</w:t>
       </w:r>
-    </w:p>
-    <w:p>
-      <w:bookmarkStart w:id="1" w:name="_GoBack"/>
-      <w:bookmarkEnd w:id="1"/>
     </w:p>
     <w:p>
       <w:pPr>
@@ -1822,13 +1647,8 @@
       </w:r>
       <w:proofErr w:type="spellEnd"/>
       <w:r>
-        <w:t>*</w:t>
-      </w:r>
-      <w:proofErr w:type="gramStart"/>
-      <w:r>
-        <w:t>tanh(</w:t>
-      </w:r>
-      <w:proofErr w:type="gramEnd"/>
+        <w:t>*tanh(</w:t>
+      </w:r>
       <w:r>
         <w:t>diff in months/</w:t>
       </w:r>
@@ -1863,11 +1683,60 @@
     <w:p>
       <w:pPr>
         <w:pStyle w:val="ListParagraph"/>
-        <w:ind w:left="0"/>
       </w:pPr>
       <w:r>
         <w:t xml:space="preserve"> </w:t>
       </w:r>
+    </w:p>
+    <w:p>
+      <w:pPr>
+        <w:pStyle w:val="ListParagraph"/>
+        <w:ind w:left="0"/>
+      </w:pPr>
+      <w:r>
+        <w:rPr>
+          <w:u w:val="single"/>
+        </w:rPr>
+        <w:t>Incompleteness score of experience in resume</w:t>
+      </w:r>
+      <w:r>
+        <w:t>:</w:t>
+      </w:r>
+    </w:p>
+    <w:p>
+      <w:pPr>
+        <w:pStyle w:val="ListParagraph"/>
+      </w:pPr>
+      <w:r>
+        <w:t>If resume doesn’t mention start date, end date of the position then resume is assumed to be missing</w:t>
+      </w:r>
+      <w:r>
+        <w:t xml:space="preserve"> </w:t>
+      </w:r>
+      <w:r>
+        <w:t xml:space="preserve">the work experience data </w:t>
+      </w:r>
+      <w:proofErr w:type="spellStart"/>
+      <w:r>
+        <w:t>i.e</w:t>
+      </w:r>
+      <w:proofErr w:type="spellEnd"/>
+      <w:r>
+        <w:t xml:space="preserve"> 40% of data is missing.</w:t>
+      </w:r>
+    </w:p>
+    <w:p>
+      <w:pPr>
+        <w:pStyle w:val="ListParagraph"/>
+      </w:pPr>
+    </w:p>
+    <w:p>
+      <w:pPr>
+        <w:pStyle w:val="ListParagraph"/>
+        <w:ind w:left="0"/>
+      </w:pPr>
+      <w:bookmarkStart w:id="1" w:name="_GoBack"/>
+      <w:bookmarkEnd w:id="1"/>
     </w:p>
     <w:sectPr>
       <w:pgSz w:w="11907" w:h="16839" w:code="9"/>
@@ -3368,7 +3237,6 @@
   <w:style w:type="character" w:default="1" w:styleId="DefaultParagraphFont">
     <w:name w:val="Default Paragraph Font"/>
     <w:uiPriority w:val="1"/>
-    <w:semiHidden/>
     <w:unhideWhenUsed/>
   </w:style>
   <w:style w:type="table" w:default="1" w:styleId="TableNormal">
@@ -3694,7 +3562,7 @@
 </file>
 
 <file path=customXml/itemProps1.xml><?xml version="1.0" encoding="utf-8"?>
-<ds:datastoreItem xmlns:ds="http://schemas.openxmlformats.org/officeDocument/2006/customXml" ds:itemID="{93460418-D389-4FB8-97AB-143554DC519C}">
+<ds:datastoreItem xmlns:ds="http://schemas.openxmlformats.org/officeDocument/2006/customXml" ds:itemID="{9C4738DD-B4AB-4AD0-8793-77E6036F2C71}">
   <ds:schemaRefs>
     <ds:schemaRef ds:uri="http://schemas.openxmlformats.org/officeDocument/2006/bibliography"/>
   </ds:schemaRefs>
